--- a/PPTs/Quiz/All Lectures Quizzes.docx
+++ b/PPTs/Quiz/All Lectures Quizzes.docx
@@ -35,16 +35,14 @@
         <w:rPr>
           <w:rFonts w:ascii="Segoe UI" w:eastAsia="Times New Roman" w:hAnsi="Segoe UI" w:cs="Segoe UI"/>
           <w:kern w:val="0"/>
-          <w:lang w:val="en-SE"/>
-          <w14:ligatures w14:val="none"/>
-        </w:rPr>
-      </w:pPr>
-      <w:r>
-        <w:rPr>
-          <w:rFonts w:ascii="Segoe UI" w:eastAsia="Times New Roman" w:hAnsi="Segoe UI" w:cs="Segoe UI"/>
-          <w:kern w:val="0"/>
-          <w:bdr w:val="single" w:sz="2" w:space="0" w:color="E5E7EB" w:frame="1"/>
-          <w:lang w:val="en-SE"/>
+          <w14:ligatures w14:val="none"/>
+        </w:rPr>
+      </w:pPr>
+      <w:r>
+        <w:rPr>
+          <w:rFonts w:ascii="Segoe UI" w:eastAsia="Times New Roman" w:hAnsi="Segoe UI" w:cs="Segoe UI"/>
+          <w:kern w:val="0"/>
+          <w:bdr w:val="single" w:sz="2" w:space="0" w:color="E5E7EB" w:frame="1"/>
           <w14:ligatures w14:val="none"/>
         </w:rPr>
         <w:t>Which method from the Object class is commonly overridden to provide a string representation of an object?</w:t>
@@ -54,29 +52,66 @@
           <w:rFonts w:ascii="Segoe UI" w:eastAsia="Times New Roman" w:hAnsi="Segoe UI" w:cs="Segoe UI"/>
           <w:kern w:val="0"/>
           <w:bdr w:val="single" w:sz="2" w:space="0" w:color="E5E7EB" w:frame="1"/>
-          <w:lang w:val="en-SE"/>
-          <w14:ligatures w14:val="none"/>
-        </w:rPr>
-        <w:br/>
-        <w:t>A) getString()</w:t>
-      </w:r>
-      <w:r>
-        <w:rPr>
-          <w:rFonts w:ascii="Segoe UI" w:eastAsia="Times New Roman" w:hAnsi="Segoe UI" w:cs="Segoe UI"/>
-          <w:kern w:val="0"/>
-          <w:bdr w:val="single" w:sz="2" w:space="0" w:color="E5E7EB" w:frame="1"/>
-          <w:lang w:val="en-SE"/>
-          <w14:ligatures w14:val="none"/>
-        </w:rPr>
-        <w:br/>
-        <w:t>B) toString()</w:t>
-      </w:r>
-      <w:r>
-        <w:rPr>
-          <w:rFonts w:ascii="Segoe UI" w:eastAsia="Times New Roman" w:hAnsi="Segoe UI" w:cs="Segoe UI"/>
-          <w:kern w:val="0"/>
-          <w:bdr w:val="single" w:sz="2" w:space="0" w:color="E5E7EB" w:frame="1"/>
-          <w:lang w:val="en-SE"/>
+          <w14:ligatures w14:val="none"/>
+        </w:rPr>
+        <w:br/>
+        <w:t xml:space="preserve">A) </w:t>
+      </w:r>
+      <w:proofErr w:type="spellStart"/>
+      <w:r>
+        <w:rPr>
+          <w:rFonts w:ascii="Segoe UI" w:eastAsia="Times New Roman" w:hAnsi="Segoe UI" w:cs="Segoe UI"/>
+          <w:kern w:val="0"/>
+          <w:bdr w:val="single" w:sz="2" w:space="0" w:color="E5E7EB" w:frame="1"/>
+          <w14:ligatures w14:val="none"/>
+        </w:rPr>
+        <w:t>getString</w:t>
+      </w:r>
+      <w:proofErr w:type="spellEnd"/>
+      <w:r>
+        <w:rPr>
+          <w:rFonts w:ascii="Segoe UI" w:eastAsia="Times New Roman" w:hAnsi="Segoe UI" w:cs="Segoe UI"/>
+          <w:kern w:val="0"/>
+          <w:bdr w:val="single" w:sz="2" w:space="0" w:color="E5E7EB" w:frame="1"/>
+          <w14:ligatures w14:val="none"/>
+        </w:rPr>
+        <w:t>()</w:t>
+      </w:r>
+      <w:r>
+        <w:rPr>
+          <w:rFonts w:ascii="Segoe UI" w:eastAsia="Times New Roman" w:hAnsi="Segoe UI" w:cs="Segoe UI"/>
+          <w:kern w:val="0"/>
+          <w:bdr w:val="single" w:sz="2" w:space="0" w:color="E5E7EB" w:frame="1"/>
+          <w14:ligatures w14:val="none"/>
+        </w:rPr>
+        <w:br/>
+        <w:t xml:space="preserve">B) </w:t>
+      </w:r>
+      <w:proofErr w:type="spellStart"/>
+      <w:r>
+        <w:rPr>
+          <w:rFonts w:ascii="Segoe UI" w:eastAsia="Times New Roman" w:hAnsi="Segoe UI" w:cs="Segoe UI"/>
+          <w:kern w:val="0"/>
+          <w:bdr w:val="single" w:sz="2" w:space="0" w:color="E5E7EB" w:frame="1"/>
+          <w14:ligatures w14:val="none"/>
+        </w:rPr>
+        <w:t>toString</w:t>
+      </w:r>
+      <w:proofErr w:type="spellEnd"/>
+      <w:r>
+        <w:rPr>
+          <w:rFonts w:ascii="Segoe UI" w:eastAsia="Times New Roman" w:hAnsi="Segoe UI" w:cs="Segoe UI"/>
+          <w:kern w:val="0"/>
+          <w:bdr w:val="single" w:sz="2" w:space="0" w:color="E5E7EB" w:frame="1"/>
+          <w14:ligatures w14:val="none"/>
+        </w:rPr>
+        <w:t>()</w:t>
+      </w:r>
+      <w:r>
+        <w:rPr>
+          <w:rFonts w:ascii="Segoe UI" w:eastAsia="Times New Roman" w:hAnsi="Segoe UI" w:cs="Segoe UI"/>
+          <w:kern w:val="0"/>
+          <w:bdr w:val="single" w:sz="2" w:space="0" w:color="E5E7EB" w:frame="1"/>
           <w14:ligatures w14:val="none"/>
         </w:rPr>
         <w:br/>
@@ -87,18 +122,36 @@
           <w:rFonts w:ascii="Segoe UI" w:eastAsia="Times New Roman" w:hAnsi="Segoe UI" w:cs="Segoe UI"/>
           <w:kern w:val="0"/>
           <w:bdr w:val="single" w:sz="2" w:space="0" w:color="E5E7EB" w:frame="1"/>
-          <w:lang w:val="en-SE"/>
-          <w14:ligatures w14:val="none"/>
-        </w:rPr>
-        <w:br/>
-        <w:t>D) describe()</w:t>
-      </w:r>
-      <w:r>
-        <w:rPr>
-          <w:rFonts w:ascii="Segoe UI" w:eastAsia="Times New Roman" w:hAnsi="Segoe UI" w:cs="Segoe UI"/>
-          <w:kern w:val="0"/>
-          <w:bdr w:val="single" w:sz="2" w:space="0" w:color="E5E7EB" w:frame="1"/>
-          <w:lang w:val="en-SE"/>
+          <w14:ligatures w14:val="none"/>
+        </w:rPr>
+        <w:br/>
+        <w:t xml:space="preserve">D) </w:t>
+      </w:r>
+      <w:proofErr w:type="gramStart"/>
+      <w:r>
+        <w:rPr>
+          <w:rFonts w:ascii="Segoe UI" w:eastAsia="Times New Roman" w:hAnsi="Segoe UI" w:cs="Segoe UI"/>
+          <w:kern w:val="0"/>
+          <w:bdr w:val="single" w:sz="2" w:space="0" w:color="E5E7EB" w:frame="1"/>
+          <w14:ligatures w14:val="none"/>
+        </w:rPr>
+        <w:t>describe(</w:t>
+      </w:r>
+      <w:proofErr w:type="gramEnd"/>
+      <w:r>
+        <w:rPr>
+          <w:rFonts w:ascii="Segoe UI" w:eastAsia="Times New Roman" w:hAnsi="Segoe UI" w:cs="Segoe UI"/>
+          <w:kern w:val="0"/>
+          <w:bdr w:val="single" w:sz="2" w:space="0" w:color="E5E7EB" w:frame="1"/>
+          <w14:ligatures w14:val="none"/>
+        </w:rPr>
+        <w:t>)</w:t>
+      </w:r>
+      <w:r>
+        <w:rPr>
+          <w:rFonts w:ascii="Segoe UI" w:eastAsia="Times New Roman" w:hAnsi="Segoe UI" w:cs="Segoe UI"/>
+          <w:kern w:val="0"/>
+          <w:bdr w:val="single" w:sz="2" w:space="0" w:color="E5E7EB" w:frame="1"/>
           <w14:ligatures w14:val="none"/>
         </w:rPr>
         <w:br/>
@@ -121,16 +174,14 @@
         <w:rPr>
           <w:rFonts w:ascii="Segoe UI" w:eastAsia="Times New Roman" w:hAnsi="Segoe UI" w:cs="Segoe UI"/>
           <w:kern w:val="0"/>
-          <w:lang w:val="en-SE"/>
-          <w14:ligatures w14:val="none"/>
-        </w:rPr>
-      </w:pPr>
-      <w:r>
-        <w:rPr>
-          <w:rFonts w:ascii="Segoe UI" w:eastAsia="Times New Roman" w:hAnsi="Segoe UI" w:cs="Segoe UI"/>
-          <w:kern w:val="0"/>
-          <w:bdr w:val="single" w:sz="2" w:space="0" w:color="E5E7EB" w:frame="1"/>
-          <w:lang w:val="en-SE"/>
+          <w14:ligatures w14:val="none"/>
+        </w:rPr>
+      </w:pPr>
+      <w:r>
+        <w:rPr>
+          <w:rFonts w:ascii="Segoe UI" w:eastAsia="Times New Roman" w:hAnsi="Segoe UI" w:cs="Segoe UI"/>
+          <w:kern w:val="0"/>
+          <w:bdr w:val="single" w:sz="2" w:space="0" w:color="E5E7EB" w:frame="1"/>
           <w14:ligatures w14:val="none"/>
         </w:rPr>
         <w:t>What is polymorphism in the context of inheritance?</w:t>
@@ -140,7 +191,6 @@
           <w:rFonts w:ascii="Segoe UI" w:eastAsia="Times New Roman" w:hAnsi="Segoe UI" w:cs="Segoe UI"/>
           <w:kern w:val="0"/>
           <w:bdr w:val="single" w:sz="2" w:space="0" w:color="E5E7EB" w:frame="1"/>
-          <w:lang w:val="en-SE"/>
           <w14:ligatures w14:val="none"/>
         </w:rPr>
         <w:br/>
@@ -151,7 +201,6 @@
           <w:rFonts w:ascii="Segoe UI" w:eastAsia="Times New Roman" w:hAnsi="Segoe UI" w:cs="Segoe UI"/>
           <w:kern w:val="0"/>
           <w:bdr w:val="single" w:sz="2" w:space="0" w:color="E5E7EB" w:frame="1"/>
-          <w:lang w:val="en-SE"/>
           <w14:ligatures w14:val="none"/>
         </w:rPr>
         <w:br/>
@@ -162,7 +211,6 @@
           <w:rFonts w:ascii="Segoe UI" w:eastAsia="Times New Roman" w:hAnsi="Segoe UI" w:cs="Segoe UI"/>
           <w:kern w:val="0"/>
           <w:bdr w:val="single" w:sz="2" w:space="0" w:color="E5E7EB" w:frame="1"/>
-          <w:lang w:val="en-SE"/>
           <w14:ligatures w14:val="none"/>
         </w:rPr>
         <w:br/>
@@ -173,7 +221,6 @@
           <w:rFonts w:ascii="Segoe UI" w:eastAsia="Times New Roman" w:hAnsi="Segoe UI" w:cs="Segoe UI"/>
           <w:kern w:val="0"/>
           <w:bdr w:val="single" w:sz="2" w:space="0" w:color="E5E7EB" w:frame="1"/>
-          <w:lang w:val="en-SE"/>
           <w14:ligatures w14:val="none"/>
         </w:rPr>
         <w:br/>
@@ -184,7 +231,6 @@
           <w:rFonts w:ascii="Segoe UI" w:eastAsia="Times New Roman" w:hAnsi="Segoe UI" w:cs="Segoe UI"/>
           <w:kern w:val="0"/>
           <w:bdr w:val="single" w:sz="2" w:space="0" w:color="E5E7EB" w:frame="1"/>
-          <w:lang w:val="en-SE"/>
           <w14:ligatures w14:val="none"/>
         </w:rPr>
         <w:br/>
@@ -207,16 +253,14 @@
         <w:rPr>
           <w:rFonts w:ascii="Segoe UI" w:eastAsia="Times New Roman" w:hAnsi="Segoe UI" w:cs="Segoe UI"/>
           <w:kern w:val="0"/>
-          <w:lang w:val="en-SE"/>
-          <w14:ligatures w14:val="none"/>
-        </w:rPr>
-      </w:pPr>
-      <w:r>
-        <w:rPr>
-          <w:rFonts w:ascii="Segoe UI" w:eastAsia="Times New Roman" w:hAnsi="Segoe UI" w:cs="Segoe UI"/>
-          <w:kern w:val="0"/>
-          <w:bdr w:val="single" w:sz="2" w:space="0" w:color="E5E7EB" w:frame="1"/>
-          <w:lang w:val="en-SE"/>
+          <w14:ligatures w14:val="none"/>
+        </w:rPr>
+      </w:pPr>
+      <w:r>
+        <w:rPr>
+          <w:rFonts w:ascii="Segoe UI" w:eastAsia="Times New Roman" w:hAnsi="Segoe UI" w:cs="Segoe UI"/>
+          <w:kern w:val="0"/>
+          <w:bdr w:val="single" w:sz="2" w:space="0" w:color="E5E7EB" w:frame="1"/>
           <w14:ligatures w14:val="none"/>
         </w:rPr>
         <w:t>Which statement about private methods is true?</w:t>
@@ -226,7 +270,6 @@
           <w:rFonts w:ascii="Segoe UI" w:eastAsia="Times New Roman" w:hAnsi="Segoe UI" w:cs="Segoe UI"/>
           <w:kern w:val="0"/>
           <w:bdr w:val="single" w:sz="2" w:space="0" w:color="E5E7EB" w:frame="1"/>
-          <w:lang w:val="en-SE"/>
           <w14:ligatures w14:val="none"/>
         </w:rPr>
         <w:br/>
@@ -237,7 +280,6 @@
           <w:rFonts w:ascii="Segoe UI" w:eastAsia="Times New Roman" w:hAnsi="Segoe UI" w:cs="Segoe UI"/>
           <w:kern w:val="0"/>
           <w:bdr w:val="single" w:sz="2" w:space="0" w:color="E5E7EB" w:frame="1"/>
-          <w:lang w:val="en-SE"/>
           <w14:ligatures w14:val="none"/>
         </w:rPr>
         <w:br/>
@@ -248,7 +290,6 @@
           <w:rFonts w:ascii="Segoe UI" w:eastAsia="Times New Roman" w:hAnsi="Segoe UI" w:cs="Segoe UI"/>
           <w:kern w:val="0"/>
           <w:bdr w:val="single" w:sz="2" w:space="0" w:color="E5E7EB" w:frame="1"/>
-          <w:lang w:val="en-SE"/>
           <w14:ligatures w14:val="none"/>
         </w:rPr>
         <w:br/>
@@ -259,7 +300,6 @@
           <w:rFonts w:ascii="Segoe UI" w:eastAsia="Times New Roman" w:hAnsi="Segoe UI" w:cs="Segoe UI"/>
           <w:kern w:val="0"/>
           <w:bdr w:val="single" w:sz="2" w:space="0" w:color="E5E7EB" w:frame="1"/>
-          <w:lang w:val="en-SE"/>
           <w14:ligatures w14:val="none"/>
         </w:rPr>
         <w:br/>
@@ -270,7 +310,6 @@
           <w:rFonts w:ascii="Segoe UI" w:eastAsia="Times New Roman" w:hAnsi="Segoe UI" w:cs="Segoe UI"/>
           <w:kern w:val="0"/>
           <w:bdr w:val="single" w:sz="2" w:space="0" w:color="E5E7EB" w:frame="1"/>
-          <w:lang w:val="en-SE"/>
           <w14:ligatures w14:val="none"/>
         </w:rPr>
         <w:br/>
@@ -293,16 +332,14 @@
         <w:rPr>
           <w:rFonts w:ascii="Segoe UI" w:eastAsia="Times New Roman" w:hAnsi="Segoe UI" w:cs="Segoe UI"/>
           <w:kern w:val="0"/>
-          <w:lang w:val="en-SE"/>
-          <w14:ligatures w14:val="none"/>
-        </w:rPr>
-      </w:pPr>
-      <w:r>
-        <w:rPr>
-          <w:rFonts w:ascii="Segoe UI" w:eastAsia="Times New Roman" w:hAnsi="Segoe UI" w:cs="Segoe UI"/>
-          <w:kern w:val="0"/>
-          <w:bdr w:val="single" w:sz="2" w:space="0" w:color="E5E7EB" w:frame="1"/>
-          <w:lang w:val="en-SE"/>
+          <w14:ligatures w14:val="none"/>
+        </w:rPr>
+      </w:pPr>
+      <w:r>
+        <w:rPr>
+          <w:rFonts w:ascii="Segoe UI" w:eastAsia="Times New Roman" w:hAnsi="Segoe UI" w:cs="Segoe UI"/>
+          <w:kern w:val="0"/>
+          <w:bdr w:val="single" w:sz="2" w:space="0" w:color="E5E7EB" w:frame="1"/>
           <w14:ligatures w14:val="none"/>
         </w:rPr>
         <w:t>What happens if you don't provide a constructor for a class?</w:t>
@@ -312,7 +349,6 @@
           <w:rFonts w:ascii="Segoe UI" w:eastAsia="Times New Roman" w:hAnsi="Segoe UI" w:cs="Segoe UI"/>
           <w:kern w:val="0"/>
           <w:bdr w:val="single" w:sz="2" w:space="0" w:color="E5E7EB" w:frame="1"/>
-          <w:lang w:val="en-SE"/>
           <w14:ligatures w14:val="none"/>
         </w:rPr>
         <w:br/>
@@ -323,7 +359,6 @@
           <w:rFonts w:ascii="Segoe UI" w:eastAsia="Times New Roman" w:hAnsi="Segoe UI" w:cs="Segoe UI"/>
           <w:kern w:val="0"/>
           <w:bdr w:val="single" w:sz="2" w:space="0" w:color="E5E7EB" w:frame="1"/>
-          <w:lang w:val="en-SE"/>
           <w14:ligatures w14:val="none"/>
         </w:rPr>
         <w:br/>
@@ -334,18 +369,36 @@
           <w:rFonts w:ascii="Segoe UI" w:eastAsia="Times New Roman" w:hAnsi="Segoe UI" w:cs="Segoe UI"/>
           <w:kern w:val="0"/>
           <w:bdr w:val="single" w:sz="2" w:space="0" w:color="E5E7EB" w:frame="1"/>
-          <w:lang w:val="en-SE"/>
-          <w14:ligatures w14:val="none"/>
-        </w:rPr>
-        <w:br/>
-        <w:t>C) The compiler provides a default no-arg constructor</w:t>
-      </w:r>
-      <w:r>
-        <w:rPr>
-          <w:rFonts w:ascii="Segoe UI" w:eastAsia="Times New Roman" w:hAnsi="Segoe UI" w:cs="Segoe UI"/>
-          <w:kern w:val="0"/>
-          <w:bdr w:val="single" w:sz="2" w:space="0" w:color="E5E7EB" w:frame="1"/>
-          <w:lang w:val="en-SE"/>
+          <w14:ligatures w14:val="none"/>
+        </w:rPr>
+        <w:br/>
+        <w:t>C) The compiler provides a default no-</w:t>
+      </w:r>
+      <w:proofErr w:type="spellStart"/>
+      <w:r>
+        <w:rPr>
+          <w:rFonts w:ascii="Segoe UI" w:eastAsia="Times New Roman" w:hAnsi="Segoe UI" w:cs="Segoe UI"/>
+          <w:kern w:val="0"/>
+          <w:bdr w:val="single" w:sz="2" w:space="0" w:color="E5E7EB" w:frame="1"/>
+          <w14:ligatures w14:val="none"/>
+        </w:rPr>
+        <w:t>arg</w:t>
+      </w:r>
+      <w:proofErr w:type="spellEnd"/>
+      <w:r>
+        <w:rPr>
+          <w:rFonts w:ascii="Segoe UI" w:eastAsia="Times New Roman" w:hAnsi="Segoe UI" w:cs="Segoe UI"/>
+          <w:kern w:val="0"/>
+          <w:bdr w:val="single" w:sz="2" w:space="0" w:color="E5E7EB" w:frame="1"/>
+          <w14:ligatures w14:val="none"/>
+        </w:rPr>
+        <w:t xml:space="preserve"> constructor</w:t>
+      </w:r>
+      <w:r>
+        <w:rPr>
+          <w:rFonts w:ascii="Segoe UI" w:eastAsia="Times New Roman" w:hAnsi="Segoe UI" w:cs="Segoe UI"/>
+          <w:kern w:val="0"/>
+          <w:bdr w:val="single" w:sz="2" w:space="0" w:color="E5E7EB" w:frame="1"/>
           <w14:ligatures w14:val="none"/>
         </w:rPr>
         <w:br/>
@@ -356,7 +409,6 @@
           <w:rFonts w:ascii="Segoe UI" w:eastAsia="Times New Roman" w:hAnsi="Segoe UI" w:cs="Segoe UI"/>
           <w:kern w:val="0"/>
           <w:bdr w:val="single" w:sz="2" w:space="0" w:color="E5E7EB" w:frame="1"/>
-          <w:lang w:val="en-SE"/>
           <w14:ligatures w14:val="none"/>
         </w:rPr>
         <w:br/>
@@ -379,16 +431,14 @@
         <w:rPr>
           <w:rFonts w:ascii="Segoe UI" w:eastAsia="Times New Roman" w:hAnsi="Segoe UI" w:cs="Segoe UI"/>
           <w:kern w:val="0"/>
-          <w:lang w:val="en-SE"/>
-          <w14:ligatures w14:val="none"/>
-        </w:rPr>
-      </w:pPr>
-      <w:r>
-        <w:rPr>
-          <w:rFonts w:ascii="Segoe UI" w:eastAsia="Times New Roman" w:hAnsi="Segoe UI" w:cs="Segoe UI"/>
-          <w:kern w:val="0"/>
-          <w:bdr w:val="single" w:sz="2" w:space="0" w:color="E5E7EB" w:frame="1"/>
-          <w:lang w:val="en-SE"/>
+          <w14:ligatures w14:val="none"/>
+        </w:rPr>
+      </w:pPr>
+      <w:r>
+        <w:rPr>
+          <w:rFonts w:ascii="Segoe UI" w:eastAsia="Times New Roman" w:hAnsi="Segoe UI" w:cs="Segoe UI"/>
+          <w:kern w:val="0"/>
+          <w:bdr w:val="single" w:sz="2" w:space="0" w:color="E5E7EB" w:frame="1"/>
           <w14:ligatures w14:val="none"/>
         </w:rPr>
         <w:t>Which of the following is NOT a valid way to call a superclass constructor?</w:t>
@@ -398,7 +448,6 @@
           <w:rFonts w:ascii="Segoe UI" w:eastAsia="Times New Roman" w:hAnsi="Segoe UI" w:cs="Segoe UI"/>
           <w:kern w:val="0"/>
           <w:bdr w:val="single" w:sz="2" w:space="0" w:color="E5E7EB" w:frame="1"/>
-          <w:lang w:val="en-SE"/>
           <w14:ligatures w14:val="none"/>
         </w:rPr>
         <w:br/>
@@ -409,18 +458,36 @@
           <w:rFonts w:ascii="Segoe UI" w:eastAsia="Times New Roman" w:hAnsi="Segoe UI" w:cs="Segoe UI"/>
           <w:kern w:val="0"/>
           <w:bdr w:val="single" w:sz="2" w:space="0" w:color="E5E7EB" w:frame="1"/>
-          <w:lang w:val="en-SE"/>
-          <w14:ligatures w14:val="none"/>
-        </w:rPr>
-        <w:br/>
-        <w:t>B) super(args);</w:t>
-      </w:r>
-      <w:r>
-        <w:rPr>
-          <w:rFonts w:ascii="Segoe UI" w:eastAsia="Times New Roman" w:hAnsi="Segoe UI" w:cs="Segoe UI"/>
-          <w:kern w:val="0"/>
-          <w:bdr w:val="single" w:sz="2" w:space="0" w:color="E5E7EB" w:frame="1"/>
-          <w:lang w:val="en-SE"/>
+          <w14:ligatures w14:val="none"/>
+        </w:rPr>
+        <w:br/>
+        <w:t>B) super(</w:t>
+      </w:r>
+      <w:proofErr w:type="spellStart"/>
+      <w:r>
+        <w:rPr>
+          <w:rFonts w:ascii="Segoe UI" w:eastAsia="Times New Roman" w:hAnsi="Segoe UI" w:cs="Segoe UI"/>
+          <w:kern w:val="0"/>
+          <w:bdr w:val="single" w:sz="2" w:space="0" w:color="E5E7EB" w:frame="1"/>
+          <w14:ligatures w14:val="none"/>
+        </w:rPr>
+        <w:t>args</w:t>
+      </w:r>
+      <w:proofErr w:type="spellEnd"/>
+      <w:r>
+        <w:rPr>
+          <w:rFonts w:ascii="Segoe UI" w:eastAsia="Times New Roman" w:hAnsi="Segoe UI" w:cs="Segoe UI"/>
+          <w:kern w:val="0"/>
+          <w:bdr w:val="single" w:sz="2" w:space="0" w:color="E5E7EB" w:frame="1"/>
+          <w14:ligatures w14:val="none"/>
+        </w:rPr>
+        <w:t>);</w:t>
+      </w:r>
+      <w:r>
+        <w:rPr>
+          <w:rFonts w:ascii="Segoe UI" w:eastAsia="Times New Roman" w:hAnsi="Segoe UI" w:cs="Segoe UI"/>
+          <w:kern w:val="0"/>
+          <w:bdr w:val="single" w:sz="2" w:space="0" w:color="E5E7EB" w:frame="1"/>
           <w14:ligatures w14:val="none"/>
         </w:rPr>
         <w:br/>
@@ -431,18 +498,38 @@
           <w:rFonts w:ascii="Segoe UI" w:eastAsia="Times New Roman" w:hAnsi="Segoe UI" w:cs="Segoe UI"/>
           <w:kern w:val="0"/>
           <w:bdr w:val="single" w:sz="2" w:space="0" w:color="E5E7EB" w:frame="1"/>
-          <w:lang w:val="en-SE"/>
-          <w14:ligatures w14:val="none"/>
-        </w:rPr>
-        <w:br/>
-        <w:t>D) super.super();</w:t>
-      </w:r>
-      <w:r>
-        <w:rPr>
-          <w:rFonts w:ascii="Segoe UI" w:eastAsia="Times New Roman" w:hAnsi="Segoe UI" w:cs="Segoe UI"/>
-          <w:kern w:val="0"/>
-          <w:bdr w:val="single" w:sz="2" w:space="0" w:color="E5E7EB" w:frame="1"/>
-          <w:lang w:val="en-SE"/>
+          <w14:ligatures w14:val="none"/>
+        </w:rPr>
+        <w:br/>
+        <w:t xml:space="preserve">D) </w:t>
+      </w:r>
+      <w:proofErr w:type="spellStart"/>
+      <w:proofErr w:type="gramStart"/>
+      <w:r>
+        <w:rPr>
+          <w:rFonts w:ascii="Segoe UI" w:eastAsia="Times New Roman" w:hAnsi="Segoe UI" w:cs="Segoe UI"/>
+          <w:kern w:val="0"/>
+          <w:bdr w:val="single" w:sz="2" w:space="0" w:color="E5E7EB" w:frame="1"/>
+          <w14:ligatures w14:val="none"/>
+        </w:rPr>
+        <w:t>super.super</w:t>
+      </w:r>
+      <w:proofErr w:type="spellEnd"/>
+      <w:proofErr w:type="gramEnd"/>
+      <w:r>
+        <w:rPr>
+          <w:rFonts w:ascii="Segoe UI" w:eastAsia="Times New Roman" w:hAnsi="Segoe UI" w:cs="Segoe UI"/>
+          <w:kern w:val="0"/>
+          <w:bdr w:val="single" w:sz="2" w:space="0" w:color="E5E7EB" w:frame="1"/>
+          <w14:ligatures w14:val="none"/>
+        </w:rPr>
+        <w:t>();</w:t>
+      </w:r>
+      <w:r>
+        <w:rPr>
+          <w:rFonts w:ascii="Segoe UI" w:eastAsia="Times New Roman" w:hAnsi="Segoe UI" w:cs="Segoe UI"/>
+          <w:kern w:val="0"/>
+          <w:bdr w:val="single" w:sz="2" w:space="0" w:color="E5E7EB" w:frame="1"/>
           <w14:ligatures w14:val="none"/>
         </w:rPr>
         <w:br/>
@@ -465,20 +552,19 @@
         <w:rPr>
           <w:rFonts w:ascii="Segoe UI" w:eastAsia="Times New Roman" w:hAnsi="Segoe UI" w:cs="Segoe UI"/>
           <w:kern w:val="0"/>
-          <w:lang w:val="en-SE"/>
-          <w14:ligatures w14:val="none"/>
-        </w:rPr>
-      </w:pPr>
-      <w:r>
-        <w:rPr>
-          <w:rFonts w:ascii="Segoe UI" w:eastAsia="Times New Roman" w:hAnsi="Segoe UI" w:cs="Segoe UI"/>
-          <w:kern w:val="0"/>
-          <w:bdr w:val="single" w:sz="2" w:space="0" w:color="E5E7EB" w:frame="1"/>
-          <w:lang w:val="en-SE"/>
+          <w14:ligatures w14:val="none"/>
+        </w:rPr>
+      </w:pPr>
+      <w:r>
+        <w:rPr>
+          <w:rFonts w:ascii="Segoe UI" w:eastAsia="Times New Roman" w:hAnsi="Segoe UI" w:cs="Segoe UI"/>
+          <w:kern w:val="0"/>
+          <w:bdr w:val="single" w:sz="2" w:space="0" w:color="E5E7EB" w:frame="1"/>
           <w14:ligatures w14:val="none"/>
         </w:rPr>
         <w:t>What is the output of </w:t>
       </w:r>
+      <w:proofErr w:type="spellStart"/>
       <w:r>
         <w:rPr>
           <w:rFonts w:ascii="Courier New" w:eastAsia="Times New Roman" w:hAnsi="Courier New" w:cs="Courier New"/>
@@ -486,27 +572,80 @@
           <w:sz w:val="21"/>
           <w:szCs w:val="21"/>
           <w:bdr w:val="single" w:sz="2" w:space="0" w:color="E5E7EB" w:frame="1"/>
-          <w:lang w:val="en-SE"/>
-          <w14:ligatures w14:val="none"/>
-        </w:rPr>
-        <w:t>System.out.println(new Student());</w:t>
-      </w:r>
-      <w:r>
-        <w:rPr>
-          <w:rFonts w:ascii="Segoe UI" w:eastAsia="Times New Roman" w:hAnsi="Segoe UI" w:cs="Segoe UI"/>
-          <w:kern w:val="0"/>
-          <w:bdr w:val="single" w:sz="2" w:space="0" w:color="E5E7EB" w:frame="1"/>
-          <w:lang w:val="en-SE"/>
-          <w14:ligatures w14:val="none"/>
-        </w:rPr>
-        <w:t> if Student overrides toString()?</w:t>
-      </w:r>
-      <w:r>
-        <w:rPr>
-          <w:rFonts w:ascii="Segoe UI" w:eastAsia="Times New Roman" w:hAnsi="Segoe UI" w:cs="Segoe UI"/>
-          <w:kern w:val="0"/>
-          <w:bdr w:val="single" w:sz="2" w:space="0" w:color="E5E7EB" w:frame="1"/>
-          <w:lang w:val="en-SE"/>
+          <w14:ligatures w14:val="none"/>
+        </w:rPr>
+        <w:t>System.out.println</w:t>
+      </w:r>
+      <w:proofErr w:type="spellEnd"/>
+      <w:r>
+        <w:rPr>
+          <w:rFonts w:ascii="Courier New" w:eastAsia="Times New Roman" w:hAnsi="Courier New" w:cs="Courier New"/>
+          <w:kern w:val="0"/>
+          <w:sz w:val="21"/>
+          <w:szCs w:val="21"/>
+          <w:bdr w:val="single" w:sz="2" w:space="0" w:color="E5E7EB" w:frame="1"/>
+          <w14:ligatures w14:val="none"/>
+        </w:rPr>
+        <w:t xml:space="preserve">(new </w:t>
+      </w:r>
+      <w:proofErr w:type="gramStart"/>
+      <w:r>
+        <w:rPr>
+          <w:rFonts w:ascii="Courier New" w:eastAsia="Times New Roman" w:hAnsi="Courier New" w:cs="Courier New"/>
+          <w:kern w:val="0"/>
+          <w:sz w:val="21"/>
+          <w:szCs w:val="21"/>
+          <w:bdr w:val="single" w:sz="2" w:space="0" w:color="E5E7EB" w:frame="1"/>
+          <w14:ligatures w14:val="none"/>
+        </w:rPr>
+        <w:t>Student(</w:t>
+      </w:r>
+      <w:proofErr w:type="gramEnd"/>
+      <w:r>
+        <w:rPr>
+          <w:rFonts w:ascii="Courier New" w:eastAsia="Times New Roman" w:hAnsi="Courier New" w:cs="Courier New"/>
+          <w:kern w:val="0"/>
+          <w:sz w:val="21"/>
+          <w:szCs w:val="21"/>
+          <w:bdr w:val="single" w:sz="2" w:space="0" w:color="E5E7EB" w:frame="1"/>
+          <w14:ligatures w14:val="none"/>
+        </w:rPr>
+        <w:t>));</w:t>
+      </w:r>
+      <w:r>
+        <w:rPr>
+          <w:rFonts w:ascii="Segoe UI" w:eastAsia="Times New Roman" w:hAnsi="Segoe UI" w:cs="Segoe UI"/>
+          <w:kern w:val="0"/>
+          <w:bdr w:val="single" w:sz="2" w:space="0" w:color="E5E7EB" w:frame="1"/>
+          <w14:ligatures w14:val="none"/>
+        </w:rPr>
+        <w:t xml:space="preserve"> if Student overrides </w:t>
+      </w:r>
+      <w:proofErr w:type="spellStart"/>
+      <w:r>
+        <w:rPr>
+          <w:rFonts w:ascii="Segoe UI" w:eastAsia="Times New Roman" w:hAnsi="Segoe UI" w:cs="Segoe UI"/>
+          <w:kern w:val="0"/>
+          <w:bdr w:val="single" w:sz="2" w:space="0" w:color="E5E7EB" w:frame="1"/>
+          <w14:ligatures w14:val="none"/>
+        </w:rPr>
+        <w:t>toString</w:t>
+      </w:r>
+      <w:proofErr w:type="spellEnd"/>
+      <w:r>
+        <w:rPr>
+          <w:rFonts w:ascii="Segoe UI" w:eastAsia="Times New Roman" w:hAnsi="Segoe UI" w:cs="Segoe UI"/>
+          <w:kern w:val="0"/>
+          <w:bdr w:val="single" w:sz="2" w:space="0" w:color="E5E7EB" w:frame="1"/>
+          <w14:ligatures w14:val="none"/>
+        </w:rPr>
+        <w:t>()?</w:t>
+      </w:r>
+      <w:r>
+        <w:rPr>
+          <w:rFonts w:ascii="Segoe UI" w:eastAsia="Times New Roman" w:hAnsi="Segoe UI" w:cs="Segoe UI"/>
+          <w:kern w:val="0"/>
+          <w:bdr w:val="single" w:sz="2" w:space="0" w:color="E5E7EB" w:frame="1"/>
           <w14:ligatures w14:val="none"/>
         </w:rPr>
         <w:br/>
@@ -517,39 +656,75 @@
           <w:rFonts w:ascii="Segoe UI" w:eastAsia="Times New Roman" w:hAnsi="Segoe UI" w:cs="Segoe UI"/>
           <w:kern w:val="0"/>
           <w:bdr w:val="single" w:sz="2" w:space="0" w:color="E5E7EB" w:frame="1"/>
-          <w:lang w:val="en-SE"/>
-          <w14:ligatures w14:val="none"/>
-        </w:rPr>
-        <w:br/>
-        <w:t>B) The string "Student@&lt;hashcode&gt;"</w:t>
-      </w:r>
-      <w:r>
-        <w:rPr>
-          <w:rFonts w:ascii="Segoe UI" w:eastAsia="Times New Roman" w:hAnsi="Segoe UI" w:cs="Segoe UI"/>
-          <w:kern w:val="0"/>
-          <w:bdr w:val="single" w:sz="2" w:space="0" w:color="E5E7EB" w:frame="1"/>
-          <w:lang w:val="en-SE"/>
-          <w14:ligatures w14:val="none"/>
-        </w:rPr>
-        <w:br/>
-        <w:t>C) The result of the overridden toString() method</w:t>
-      </w:r>
-      <w:r>
-        <w:rPr>
-          <w:rFonts w:ascii="Segoe UI" w:eastAsia="Times New Roman" w:hAnsi="Segoe UI" w:cs="Segoe UI"/>
-          <w:kern w:val="0"/>
-          <w:bdr w:val="single" w:sz="2" w:space="0" w:color="E5E7EB" w:frame="1"/>
-          <w:lang w:val="en-SE"/>
-          <w14:ligatures w14:val="none"/>
-        </w:rPr>
-        <w:br/>
-      </w:r>
-      <w:r>
-        <w:rPr>
-          <w:rFonts w:ascii="Segoe UI" w:eastAsia="Times New Roman" w:hAnsi="Segoe UI" w:cs="Segoe UI"/>
-          <w:kern w:val="0"/>
-          <w:bdr w:val="single" w:sz="2" w:space="0" w:color="E5E7EB" w:frame="1"/>
-          <w:lang w:val="en-SE"/>
+          <w14:ligatures w14:val="none"/>
+        </w:rPr>
+        <w:br/>
+        <w:t>B) The string "Student@&lt;</w:t>
+      </w:r>
+      <w:proofErr w:type="spellStart"/>
+      <w:r>
+        <w:rPr>
+          <w:rFonts w:ascii="Segoe UI" w:eastAsia="Times New Roman" w:hAnsi="Segoe UI" w:cs="Segoe UI"/>
+          <w:kern w:val="0"/>
+          <w:bdr w:val="single" w:sz="2" w:space="0" w:color="E5E7EB" w:frame="1"/>
+          <w14:ligatures w14:val="none"/>
+        </w:rPr>
+        <w:t>hashcode</w:t>
+      </w:r>
+      <w:proofErr w:type="spellEnd"/>
+      <w:r>
+        <w:rPr>
+          <w:rFonts w:ascii="Segoe UI" w:eastAsia="Times New Roman" w:hAnsi="Segoe UI" w:cs="Segoe UI"/>
+          <w:kern w:val="0"/>
+          <w:bdr w:val="single" w:sz="2" w:space="0" w:color="E5E7EB" w:frame="1"/>
+          <w14:ligatures w14:val="none"/>
+        </w:rPr>
+        <w:t>&gt;"</w:t>
+      </w:r>
+      <w:r>
+        <w:rPr>
+          <w:rFonts w:ascii="Segoe UI" w:eastAsia="Times New Roman" w:hAnsi="Segoe UI" w:cs="Segoe UI"/>
+          <w:kern w:val="0"/>
+          <w:bdr w:val="single" w:sz="2" w:space="0" w:color="E5E7EB" w:frame="1"/>
+          <w14:ligatures w14:val="none"/>
+        </w:rPr>
+        <w:br/>
+        <w:t xml:space="preserve">C) The result of the overridden </w:t>
+      </w:r>
+      <w:proofErr w:type="spellStart"/>
+      <w:r>
+        <w:rPr>
+          <w:rFonts w:ascii="Segoe UI" w:eastAsia="Times New Roman" w:hAnsi="Segoe UI" w:cs="Segoe UI"/>
+          <w:kern w:val="0"/>
+          <w:bdr w:val="single" w:sz="2" w:space="0" w:color="E5E7EB" w:frame="1"/>
+          <w14:ligatures w14:val="none"/>
+        </w:rPr>
+        <w:t>toString</w:t>
+      </w:r>
+      <w:proofErr w:type="spellEnd"/>
+      <w:r>
+        <w:rPr>
+          <w:rFonts w:ascii="Segoe UI" w:eastAsia="Times New Roman" w:hAnsi="Segoe UI" w:cs="Segoe UI"/>
+          <w:kern w:val="0"/>
+          <w:bdr w:val="single" w:sz="2" w:space="0" w:color="E5E7EB" w:frame="1"/>
+          <w14:ligatures w14:val="none"/>
+        </w:rPr>
+        <w:t>() method</w:t>
+      </w:r>
+      <w:r>
+        <w:rPr>
+          <w:rFonts w:ascii="Segoe UI" w:eastAsia="Times New Roman" w:hAnsi="Segoe UI" w:cs="Segoe UI"/>
+          <w:kern w:val="0"/>
+          <w:bdr w:val="single" w:sz="2" w:space="0" w:color="E5E7EB" w:frame="1"/>
+          <w14:ligatures w14:val="none"/>
+        </w:rPr>
+        <w:br/>
+      </w:r>
+      <w:r>
+        <w:rPr>
+          <w:rFonts w:ascii="Segoe UI" w:eastAsia="Times New Roman" w:hAnsi="Segoe UI" w:cs="Segoe UI"/>
+          <w:kern w:val="0"/>
+          <w:bdr w:val="single" w:sz="2" w:space="0" w:color="E5E7EB" w:frame="1"/>
           <w14:ligatures w14:val="none"/>
         </w:rPr>
         <w:lastRenderedPageBreak/>
@@ -560,7 +735,6 @@
           <w:rFonts w:ascii="Segoe UI" w:eastAsia="Times New Roman" w:hAnsi="Segoe UI" w:cs="Segoe UI"/>
           <w:kern w:val="0"/>
           <w:bdr w:val="single" w:sz="2" w:space="0" w:color="E5E7EB" w:frame="1"/>
-          <w:lang w:val="en-SE"/>
           <w14:ligatures w14:val="none"/>
         </w:rPr>
         <w:br/>
@@ -583,16 +757,14 @@
         <w:rPr>
           <w:rFonts w:ascii="Segoe UI" w:eastAsia="Times New Roman" w:hAnsi="Segoe UI" w:cs="Segoe UI"/>
           <w:kern w:val="0"/>
-          <w:lang w:val="en-SE"/>
-          <w14:ligatures w14:val="none"/>
-        </w:rPr>
-      </w:pPr>
-      <w:r>
-        <w:rPr>
-          <w:rFonts w:ascii="Segoe UI" w:eastAsia="Times New Roman" w:hAnsi="Segoe UI" w:cs="Segoe UI"/>
-          <w:kern w:val="0"/>
-          <w:bdr w:val="single" w:sz="2" w:space="0" w:color="E5E7EB" w:frame="1"/>
-          <w:lang w:val="en-SE"/>
+          <w14:ligatures w14:val="none"/>
+        </w:rPr>
+      </w:pPr>
+      <w:r>
+        <w:rPr>
+          <w:rFonts w:ascii="Segoe UI" w:eastAsia="Times New Roman" w:hAnsi="Segoe UI" w:cs="Segoe UI"/>
+          <w:kern w:val="0"/>
+          <w:bdr w:val="single" w:sz="2" w:space="0" w:color="E5E7EB" w:frame="1"/>
           <w14:ligatures w14:val="none"/>
         </w:rPr>
         <w:t>Which statement about the 'final' keyword is true when applied to a method?</w:t>
@@ -602,7 +774,6 @@
           <w:rFonts w:ascii="Segoe UI" w:eastAsia="Times New Roman" w:hAnsi="Segoe UI" w:cs="Segoe UI"/>
           <w:kern w:val="0"/>
           <w:bdr w:val="single" w:sz="2" w:space="0" w:color="E5E7EB" w:frame="1"/>
-          <w:lang w:val="en-SE"/>
           <w14:ligatures w14:val="none"/>
         </w:rPr>
         <w:br/>
@@ -613,7 +784,6 @@
           <w:rFonts w:ascii="Segoe UI" w:eastAsia="Times New Roman" w:hAnsi="Segoe UI" w:cs="Segoe UI"/>
           <w:kern w:val="0"/>
           <w:bdr w:val="single" w:sz="2" w:space="0" w:color="E5E7EB" w:frame="1"/>
-          <w:lang w:val="en-SE"/>
           <w14:ligatures w14:val="none"/>
         </w:rPr>
         <w:br/>
@@ -624,7 +794,6 @@
           <w:rFonts w:ascii="Segoe UI" w:eastAsia="Times New Roman" w:hAnsi="Segoe UI" w:cs="Segoe UI"/>
           <w:kern w:val="0"/>
           <w:bdr w:val="single" w:sz="2" w:space="0" w:color="E5E7EB" w:frame="1"/>
-          <w:lang w:val="en-SE"/>
           <w14:ligatures w14:val="none"/>
         </w:rPr>
         <w:br/>
@@ -635,7 +804,6 @@
           <w:rFonts w:ascii="Segoe UI" w:eastAsia="Times New Roman" w:hAnsi="Segoe UI" w:cs="Segoe UI"/>
           <w:kern w:val="0"/>
           <w:bdr w:val="single" w:sz="2" w:space="0" w:color="E5E7EB" w:frame="1"/>
-          <w:lang w:val="en-SE"/>
           <w14:ligatures w14:val="none"/>
         </w:rPr>
         <w:br/>
@@ -646,7 +814,6 @@
           <w:rFonts w:ascii="Segoe UI" w:eastAsia="Times New Roman" w:hAnsi="Segoe UI" w:cs="Segoe UI"/>
           <w:kern w:val="0"/>
           <w:bdr w:val="single" w:sz="2" w:space="0" w:color="E5E7EB" w:frame="1"/>
-          <w:lang w:val="en-SE"/>
           <w14:ligatures w14:val="none"/>
         </w:rPr>
         <w:br/>
@@ -669,16 +836,14 @@
         <w:rPr>
           <w:rFonts w:ascii="Segoe UI" w:eastAsia="Times New Roman" w:hAnsi="Segoe UI" w:cs="Segoe UI"/>
           <w:kern w:val="0"/>
-          <w:lang w:val="en-SE"/>
-          <w14:ligatures w14:val="none"/>
-        </w:rPr>
-      </w:pPr>
-      <w:r>
-        <w:rPr>
-          <w:rFonts w:ascii="Segoe UI" w:eastAsia="Times New Roman" w:hAnsi="Segoe UI" w:cs="Segoe UI"/>
-          <w:kern w:val="0"/>
-          <w:bdr w:val="single" w:sz="2" w:space="0" w:color="E5E7EB" w:frame="1"/>
-          <w:lang w:val="en-SE"/>
+          <w14:ligatures w14:val="none"/>
+        </w:rPr>
+      </w:pPr>
+      <w:r>
+        <w:rPr>
+          <w:rFonts w:ascii="Segoe UI" w:eastAsia="Times New Roman" w:hAnsi="Segoe UI" w:cs="Segoe UI"/>
+          <w:kern w:val="0"/>
+          <w:bdr w:val="single" w:sz="2" w:space="0" w:color="E5E7EB" w:frame="1"/>
           <w14:ligatures w14:val="none"/>
         </w:rPr>
         <w:t>What is the correct way to call a superclass method from a subclass?</w:t>
@@ -688,51 +853,128 @@
           <w:rFonts w:ascii="Segoe UI" w:eastAsia="Times New Roman" w:hAnsi="Segoe UI" w:cs="Segoe UI"/>
           <w:kern w:val="0"/>
           <w:bdr w:val="single" w:sz="2" w:space="0" w:color="E5E7EB" w:frame="1"/>
-          <w:lang w:val="en-SE"/>
-          <w14:ligatures w14:val="none"/>
-        </w:rPr>
-        <w:br/>
-        <w:t>A) this.methodName();</w:t>
-      </w:r>
-      <w:r>
-        <w:rPr>
-          <w:rFonts w:ascii="Segoe UI" w:eastAsia="Times New Roman" w:hAnsi="Segoe UI" w:cs="Segoe UI"/>
-          <w:kern w:val="0"/>
-          <w:bdr w:val="single" w:sz="2" w:space="0" w:color="E5E7EB" w:frame="1"/>
-          <w:lang w:val="en-SE"/>
-          <w14:ligatures w14:val="none"/>
-        </w:rPr>
-        <w:br/>
-        <w:t>B) super.methodName();</w:t>
-      </w:r>
-      <w:r>
-        <w:rPr>
-          <w:rFonts w:ascii="Segoe UI" w:eastAsia="Times New Roman" w:hAnsi="Segoe UI" w:cs="Segoe UI"/>
-          <w:kern w:val="0"/>
-          <w:bdr w:val="single" w:sz="2" w:space="0" w:color="E5E7EB" w:frame="1"/>
-          <w:lang w:val="en-SE"/>
-          <w14:ligatures w14:val="none"/>
-        </w:rPr>
-        <w:br/>
-        <w:t>C) parent.methodName();</w:t>
-      </w:r>
-      <w:r>
-        <w:rPr>
-          <w:rFonts w:ascii="Segoe UI" w:eastAsia="Times New Roman" w:hAnsi="Segoe UI" w:cs="Segoe UI"/>
-          <w:kern w:val="0"/>
-          <w:bdr w:val="single" w:sz="2" w:space="0" w:color="E5E7EB" w:frame="1"/>
-          <w:lang w:val="en-SE"/>
-          <w14:ligatures w14:val="none"/>
-        </w:rPr>
-        <w:br/>
-        <w:t>D) superclass.methodName();</w:t>
-      </w:r>
-      <w:r>
-        <w:rPr>
-          <w:rFonts w:ascii="Segoe UI" w:eastAsia="Times New Roman" w:hAnsi="Segoe UI" w:cs="Segoe UI"/>
-          <w:kern w:val="0"/>
-          <w:bdr w:val="single" w:sz="2" w:space="0" w:color="E5E7EB" w:frame="1"/>
-          <w:lang w:val="en-SE"/>
+          <w14:ligatures w14:val="none"/>
+        </w:rPr>
+        <w:br/>
+        <w:t xml:space="preserve">A) </w:t>
+      </w:r>
+      <w:proofErr w:type="spellStart"/>
+      <w:proofErr w:type="gramStart"/>
+      <w:r>
+        <w:rPr>
+          <w:rFonts w:ascii="Segoe UI" w:eastAsia="Times New Roman" w:hAnsi="Segoe UI" w:cs="Segoe UI"/>
+          <w:kern w:val="0"/>
+          <w:bdr w:val="single" w:sz="2" w:space="0" w:color="E5E7EB" w:frame="1"/>
+          <w14:ligatures w14:val="none"/>
+        </w:rPr>
+        <w:t>this.methodName</w:t>
+      </w:r>
+      <w:proofErr w:type="spellEnd"/>
+      <w:proofErr w:type="gramEnd"/>
+      <w:r>
+        <w:rPr>
+          <w:rFonts w:ascii="Segoe UI" w:eastAsia="Times New Roman" w:hAnsi="Segoe UI" w:cs="Segoe UI"/>
+          <w:kern w:val="0"/>
+          <w:bdr w:val="single" w:sz="2" w:space="0" w:color="E5E7EB" w:frame="1"/>
+          <w14:ligatures w14:val="none"/>
+        </w:rPr>
+        <w:t>();</w:t>
+      </w:r>
+      <w:r>
+        <w:rPr>
+          <w:rFonts w:ascii="Segoe UI" w:eastAsia="Times New Roman" w:hAnsi="Segoe UI" w:cs="Segoe UI"/>
+          <w:kern w:val="0"/>
+          <w:bdr w:val="single" w:sz="2" w:space="0" w:color="E5E7EB" w:frame="1"/>
+          <w14:ligatures w14:val="none"/>
+        </w:rPr>
+        <w:br/>
+        <w:t xml:space="preserve">B) </w:t>
+      </w:r>
+      <w:proofErr w:type="spellStart"/>
+      <w:r>
+        <w:rPr>
+          <w:rFonts w:ascii="Segoe UI" w:eastAsia="Times New Roman" w:hAnsi="Segoe UI" w:cs="Segoe UI"/>
+          <w:kern w:val="0"/>
+          <w:bdr w:val="single" w:sz="2" w:space="0" w:color="E5E7EB" w:frame="1"/>
+          <w14:ligatures w14:val="none"/>
+        </w:rPr>
+        <w:t>super.methodName</w:t>
+      </w:r>
+      <w:proofErr w:type="spellEnd"/>
+      <w:r>
+        <w:rPr>
+          <w:rFonts w:ascii="Segoe UI" w:eastAsia="Times New Roman" w:hAnsi="Segoe UI" w:cs="Segoe UI"/>
+          <w:kern w:val="0"/>
+          <w:bdr w:val="single" w:sz="2" w:space="0" w:color="E5E7EB" w:frame="1"/>
+          <w14:ligatures w14:val="none"/>
+        </w:rPr>
+        <w:t>();</w:t>
+      </w:r>
+      <w:r>
+        <w:rPr>
+          <w:rFonts w:ascii="Segoe UI" w:eastAsia="Times New Roman" w:hAnsi="Segoe UI" w:cs="Segoe UI"/>
+          <w:kern w:val="0"/>
+          <w:bdr w:val="single" w:sz="2" w:space="0" w:color="E5E7EB" w:frame="1"/>
+          <w14:ligatures w14:val="none"/>
+        </w:rPr>
+        <w:br/>
+        <w:t xml:space="preserve">C) </w:t>
+      </w:r>
+      <w:proofErr w:type="spellStart"/>
+      <w:r>
+        <w:rPr>
+          <w:rFonts w:ascii="Segoe UI" w:eastAsia="Times New Roman" w:hAnsi="Segoe UI" w:cs="Segoe UI"/>
+          <w:kern w:val="0"/>
+          <w:bdr w:val="single" w:sz="2" w:space="0" w:color="E5E7EB" w:frame="1"/>
+          <w14:ligatures w14:val="none"/>
+        </w:rPr>
+        <w:t>parent.methodName</w:t>
+      </w:r>
+      <w:proofErr w:type="spellEnd"/>
+      <w:r>
+        <w:rPr>
+          <w:rFonts w:ascii="Segoe UI" w:eastAsia="Times New Roman" w:hAnsi="Segoe UI" w:cs="Segoe UI"/>
+          <w:kern w:val="0"/>
+          <w:bdr w:val="single" w:sz="2" w:space="0" w:color="E5E7EB" w:frame="1"/>
+          <w14:ligatures w14:val="none"/>
+        </w:rPr>
+        <w:t>();</w:t>
+      </w:r>
+      <w:r>
+        <w:rPr>
+          <w:rFonts w:ascii="Segoe UI" w:eastAsia="Times New Roman" w:hAnsi="Segoe UI" w:cs="Segoe UI"/>
+          <w:kern w:val="0"/>
+          <w:bdr w:val="single" w:sz="2" w:space="0" w:color="E5E7EB" w:frame="1"/>
+          <w14:ligatures w14:val="none"/>
+        </w:rPr>
+        <w:br/>
+        <w:t xml:space="preserve">D) </w:t>
+      </w:r>
+      <w:proofErr w:type="spellStart"/>
+      <w:r>
+        <w:rPr>
+          <w:rFonts w:ascii="Segoe UI" w:eastAsia="Times New Roman" w:hAnsi="Segoe UI" w:cs="Segoe UI"/>
+          <w:kern w:val="0"/>
+          <w:bdr w:val="single" w:sz="2" w:space="0" w:color="E5E7EB" w:frame="1"/>
+          <w14:ligatures w14:val="none"/>
+        </w:rPr>
+        <w:t>superclass.methodName</w:t>
+      </w:r>
+      <w:proofErr w:type="spellEnd"/>
+      <w:r>
+        <w:rPr>
+          <w:rFonts w:ascii="Segoe UI" w:eastAsia="Times New Roman" w:hAnsi="Segoe UI" w:cs="Segoe UI"/>
+          <w:kern w:val="0"/>
+          <w:bdr w:val="single" w:sz="2" w:space="0" w:color="E5E7EB" w:frame="1"/>
+          <w14:ligatures w14:val="none"/>
+        </w:rPr>
+        <w:t>();</w:t>
+      </w:r>
+      <w:r>
+        <w:rPr>
+          <w:rFonts w:ascii="Segoe UI" w:eastAsia="Times New Roman" w:hAnsi="Segoe UI" w:cs="Segoe UI"/>
+          <w:kern w:val="0"/>
+          <w:bdr w:val="single" w:sz="2" w:space="0" w:color="E5E7EB" w:frame="1"/>
           <w14:ligatures w14:val="none"/>
         </w:rPr>
         <w:br/>
@@ -755,16 +997,14 @@
         <w:rPr>
           <w:rFonts w:ascii="Segoe UI" w:eastAsia="Times New Roman" w:hAnsi="Segoe UI" w:cs="Segoe UI"/>
           <w:kern w:val="0"/>
-          <w:lang w:val="en-SE"/>
-          <w14:ligatures w14:val="none"/>
-        </w:rPr>
-      </w:pPr>
-      <w:r>
-        <w:rPr>
-          <w:rFonts w:ascii="Segoe UI" w:eastAsia="Times New Roman" w:hAnsi="Segoe UI" w:cs="Segoe UI"/>
-          <w:kern w:val="0"/>
-          <w:bdr w:val="single" w:sz="2" w:space="0" w:color="E5E7EB" w:frame="1"/>
-          <w:lang w:val="en-SE"/>
+          <w14:ligatures w14:val="none"/>
+        </w:rPr>
+      </w:pPr>
+      <w:r>
+        <w:rPr>
+          <w:rFonts w:ascii="Segoe UI" w:eastAsia="Times New Roman" w:hAnsi="Segoe UI" w:cs="Segoe UI"/>
+          <w:kern w:val="0"/>
+          <w:bdr w:val="single" w:sz="2" w:space="0" w:color="E5E7EB" w:frame="1"/>
           <w14:ligatures w14:val="none"/>
         </w:rPr>
         <w:t>In Java, can a class extend multiple classes?</w:t>
@@ -774,7 +1014,6 @@
           <w:rFonts w:ascii="Segoe UI" w:eastAsia="Times New Roman" w:hAnsi="Segoe UI" w:cs="Segoe UI"/>
           <w:kern w:val="0"/>
           <w:bdr w:val="single" w:sz="2" w:space="0" w:color="E5E7EB" w:frame="1"/>
-          <w:lang w:val="en-SE"/>
           <w14:ligatures w14:val="none"/>
         </w:rPr>
         <w:br/>
@@ -785,7 +1024,6 @@
           <w:rFonts w:ascii="Segoe UI" w:eastAsia="Times New Roman" w:hAnsi="Segoe UI" w:cs="Segoe UI"/>
           <w:kern w:val="0"/>
           <w:bdr w:val="single" w:sz="2" w:space="0" w:color="E5E7EB" w:frame="1"/>
-          <w:lang w:val="en-SE"/>
           <w14:ligatures w14:val="none"/>
         </w:rPr>
         <w:br/>
@@ -796,7 +1034,6 @@
           <w:rFonts w:ascii="Segoe UI" w:eastAsia="Times New Roman" w:hAnsi="Segoe UI" w:cs="Segoe UI"/>
           <w:kern w:val="0"/>
           <w:bdr w:val="single" w:sz="2" w:space="0" w:color="E5E7EB" w:frame="1"/>
-          <w:lang w:val="en-SE"/>
           <w14:ligatures w14:val="none"/>
         </w:rPr>
         <w:br/>
@@ -807,7 +1044,6 @@
           <w:rFonts w:ascii="Segoe UI" w:eastAsia="Times New Roman" w:hAnsi="Segoe UI" w:cs="Segoe UI"/>
           <w:kern w:val="0"/>
           <w:bdr w:val="single" w:sz="2" w:space="0" w:color="E5E7EB" w:frame="1"/>
-          <w:lang w:val="en-SE"/>
           <w14:ligatures w14:val="none"/>
         </w:rPr>
         <w:br/>
@@ -818,7 +1054,6 @@
           <w:rFonts w:ascii="Segoe UI" w:eastAsia="Times New Roman" w:hAnsi="Segoe UI" w:cs="Segoe UI"/>
           <w:kern w:val="0"/>
           <w:bdr w:val="single" w:sz="2" w:space="0" w:color="E5E7EB" w:frame="1"/>
-          <w:lang w:val="en-SE"/>
           <w14:ligatures w14:val="none"/>
         </w:rPr>
         <w:br/>
@@ -841,16 +1076,14 @@
         <w:rPr>
           <w:rFonts w:ascii="Segoe UI" w:eastAsia="Times New Roman" w:hAnsi="Segoe UI" w:cs="Segoe UI"/>
           <w:kern w:val="0"/>
-          <w:lang w:val="en-SE"/>
-          <w14:ligatures w14:val="none"/>
-        </w:rPr>
-      </w:pPr>
-      <w:r>
-        <w:rPr>
-          <w:rFonts w:ascii="Segoe UI" w:eastAsia="Times New Roman" w:hAnsi="Segoe UI" w:cs="Segoe UI"/>
-          <w:kern w:val="0"/>
-          <w:bdr w:val="single" w:sz="2" w:space="0" w:color="E5E7EB" w:frame="1"/>
-          <w:lang w:val="en-SE"/>
+          <w14:ligatures w14:val="none"/>
+        </w:rPr>
+      </w:pPr>
+      <w:r>
+        <w:rPr>
+          <w:rFonts w:ascii="Segoe UI" w:eastAsia="Times New Roman" w:hAnsi="Segoe UI" w:cs="Segoe UI"/>
+          <w:kern w:val="0"/>
+          <w:bdr w:val="single" w:sz="2" w:space="0" w:color="E5E7EB" w:frame="1"/>
           <w14:ligatures w14:val="none"/>
         </w:rPr>
         <w:t>What is the main difference between overloading and overriding?</w:t>
@@ -860,7 +1093,6 @@
           <w:rFonts w:ascii="Segoe UI" w:eastAsia="Times New Roman" w:hAnsi="Segoe UI" w:cs="Segoe UI"/>
           <w:kern w:val="0"/>
           <w:bdr w:val="single" w:sz="2" w:space="0" w:color="E5E7EB" w:frame="1"/>
-          <w:lang w:val="en-SE"/>
           <w14:ligatures w14:val="none"/>
         </w:rPr>
         <w:br/>
@@ -871,7 +1103,6 @@
           <w:rFonts w:ascii="Segoe UI" w:eastAsia="Times New Roman" w:hAnsi="Segoe UI" w:cs="Segoe UI"/>
           <w:kern w:val="0"/>
           <w:bdr w:val="single" w:sz="2" w:space="0" w:color="E5E7EB" w:frame="1"/>
-          <w:lang w:val="en-SE"/>
           <w14:ligatures w14:val="none"/>
         </w:rPr>
         <w:br/>
@@ -882,7 +1113,6 @@
           <w:rFonts w:ascii="Segoe UI" w:eastAsia="Times New Roman" w:hAnsi="Segoe UI" w:cs="Segoe UI"/>
           <w:kern w:val="0"/>
           <w:bdr w:val="single" w:sz="2" w:space="0" w:color="E5E7EB" w:frame="1"/>
-          <w:lang w:val="en-SE"/>
           <w14:ligatures w14:val="none"/>
         </w:rPr>
         <w:br/>
@@ -893,7 +1123,6 @@
           <w:rFonts w:ascii="Segoe UI" w:eastAsia="Times New Roman" w:hAnsi="Segoe UI" w:cs="Segoe UI"/>
           <w:kern w:val="0"/>
           <w:bdr w:val="single" w:sz="2" w:space="0" w:color="E5E7EB" w:frame="1"/>
-          <w:lang w:val="en-SE"/>
           <w14:ligatures w14:val="none"/>
         </w:rPr>
         <w:br/>
@@ -904,7 +1133,6 @@
           <w:rFonts w:ascii="Segoe UI" w:eastAsia="Times New Roman" w:hAnsi="Segoe UI" w:cs="Segoe UI"/>
           <w:kern w:val="0"/>
           <w:bdr w:val="single" w:sz="2" w:space="0" w:color="E5E7EB" w:frame="1"/>
-          <w:lang w:val="en-SE"/>
           <w14:ligatures w14:val="none"/>
         </w:rPr>
         <w:br/>
@@ -927,16 +1155,14 @@
         <w:rPr>
           <w:rFonts w:ascii="Segoe UI" w:eastAsia="Times New Roman" w:hAnsi="Segoe UI" w:cs="Segoe UI"/>
           <w:kern w:val="0"/>
-          <w:lang w:val="en-SE"/>
-          <w14:ligatures w14:val="none"/>
-        </w:rPr>
-      </w:pPr>
-      <w:r>
-        <w:rPr>
-          <w:rFonts w:ascii="Segoe UI" w:eastAsia="Times New Roman" w:hAnsi="Segoe UI" w:cs="Segoe UI"/>
-          <w:kern w:val="0"/>
-          <w:bdr w:val="single" w:sz="2" w:space="0" w:color="E5E7EB" w:frame="1"/>
-          <w:lang w:val="en-SE"/>
+          <w14:ligatures w14:val="none"/>
+        </w:rPr>
+      </w:pPr>
+      <w:r>
+        <w:rPr>
+          <w:rFonts w:ascii="Segoe UI" w:eastAsia="Times New Roman" w:hAnsi="Segoe UI" w:cs="Segoe UI"/>
+          <w:kern w:val="0"/>
+          <w:bdr w:val="single" w:sz="2" w:space="0" w:color="E5E7EB" w:frame="1"/>
           <w14:ligatures w14:val="none"/>
         </w:rPr>
         <w:t>What is the primary motivation for using inheritance in object-oriented programming?</w:t>
@@ -946,7 +1172,6 @@
           <w:rFonts w:ascii="Segoe UI" w:eastAsia="Times New Roman" w:hAnsi="Segoe UI" w:cs="Segoe UI"/>
           <w:kern w:val="0"/>
           <w:bdr w:val="single" w:sz="2" w:space="0" w:color="E5E7EB" w:frame="1"/>
-          <w:lang w:val="en-SE"/>
           <w14:ligatures w14:val="none"/>
         </w:rPr>
         <w:br/>
@@ -957,18 +1182,56 @@
           <w:rFonts w:ascii="Segoe UI" w:eastAsia="Times New Roman" w:hAnsi="Segoe UI" w:cs="Segoe UI"/>
           <w:kern w:val="0"/>
           <w:bdr w:val="single" w:sz="2" w:space="0" w:color="E5E7EB" w:frame="1"/>
-          <w:lang w:val="en-SE"/>
-          <w14:ligatures w14:val="none"/>
-        </w:rPr>
-        <w:br/>
-        <w:t>B) To keep common behavior in one class and split different behavior into separate classes</w:t>
-      </w:r>
-      <w:r>
-        <w:rPr>
-          <w:rFonts w:ascii="Segoe UI" w:eastAsia="Times New Roman" w:hAnsi="Segoe UI" w:cs="Segoe UI"/>
-          <w:kern w:val="0"/>
-          <w:bdr w:val="single" w:sz="2" w:space="0" w:color="E5E7EB" w:frame="1"/>
-          <w:lang w:val="en-SE"/>
+          <w14:ligatures w14:val="none"/>
+        </w:rPr>
+        <w:br/>
+        <w:t xml:space="preserve">B) To keep common </w:t>
+      </w:r>
+      <w:proofErr w:type="spellStart"/>
+      <w:r>
+        <w:rPr>
+          <w:rFonts w:ascii="Segoe UI" w:eastAsia="Times New Roman" w:hAnsi="Segoe UI" w:cs="Segoe UI"/>
+          <w:kern w:val="0"/>
+          <w:bdr w:val="single" w:sz="2" w:space="0" w:color="E5E7EB" w:frame="1"/>
+          <w14:ligatures w14:val="none"/>
+        </w:rPr>
+        <w:t>behavior</w:t>
+      </w:r>
+      <w:proofErr w:type="spellEnd"/>
+      <w:r>
+        <w:rPr>
+          <w:rFonts w:ascii="Segoe UI" w:eastAsia="Times New Roman" w:hAnsi="Segoe UI" w:cs="Segoe UI"/>
+          <w:kern w:val="0"/>
+          <w:bdr w:val="single" w:sz="2" w:space="0" w:color="E5E7EB" w:frame="1"/>
+          <w14:ligatures w14:val="none"/>
+        </w:rPr>
+        <w:t xml:space="preserve"> in one class and split different </w:t>
+      </w:r>
+      <w:proofErr w:type="spellStart"/>
+      <w:r>
+        <w:rPr>
+          <w:rFonts w:ascii="Segoe UI" w:eastAsia="Times New Roman" w:hAnsi="Segoe UI" w:cs="Segoe UI"/>
+          <w:kern w:val="0"/>
+          <w:bdr w:val="single" w:sz="2" w:space="0" w:color="E5E7EB" w:frame="1"/>
+          <w14:ligatures w14:val="none"/>
+        </w:rPr>
+        <w:t>behavior</w:t>
+      </w:r>
+      <w:proofErr w:type="spellEnd"/>
+      <w:r>
+        <w:rPr>
+          <w:rFonts w:ascii="Segoe UI" w:eastAsia="Times New Roman" w:hAnsi="Segoe UI" w:cs="Segoe UI"/>
+          <w:kern w:val="0"/>
+          <w:bdr w:val="single" w:sz="2" w:space="0" w:color="E5E7EB" w:frame="1"/>
+          <w14:ligatures w14:val="none"/>
+        </w:rPr>
+        <w:t xml:space="preserve"> into separate classes</w:t>
+      </w:r>
+      <w:r>
+        <w:rPr>
+          <w:rFonts w:ascii="Segoe UI" w:eastAsia="Times New Roman" w:hAnsi="Segoe UI" w:cs="Segoe UI"/>
+          <w:kern w:val="0"/>
+          <w:bdr w:val="single" w:sz="2" w:space="0" w:color="E5E7EB" w:frame="1"/>
           <w14:ligatures w14:val="none"/>
         </w:rPr>
         <w:br/>
@@ -979,7 +1242,6 @@
           <w:rFonts w:ascii="Segoe UI" w:eastAsia="Times New Roman" w:hAnsi="Segoe UI" w:cs="Segoe UI"/>
           <w:kern w:val="0"/>
           <w:bdr w:val="single" w:sz="2" w:space="0" w:color="E5E7EB" w:frame="1"/>
-          <w:lang w:val="en-SE"/>
           <w14:ligatures w14:val="none"/>
         </w:rPr>
         <w:br/>
@@ -990,7 +1252,6 @@
           <w:rFonts w:ascii="Segoe UI" w:eastAsia="Times New Roman" w:hAnsi="Segoe UI" w:cs="Segoe UI"/>
           <w:kern w:val="0"/>
           <w:bdr w:val="single" w:sz="2" w:space="0" w:color="E5E7EB" w:frame="1"/>
-          <w:lang w:val="en-SE"/>
           <w14:ligatures w14:val="none"/>
         </w:rPr>
         <w:br/>
@@ -1013,16 +1274,14 @@
         <w:rPr>
           <w:rFonts w:ascii="Segoe UI" w:eastAsia="Times New Roman" w:hAnsi="Segoe UI" w:cs="Segoe UI"/>
           <w:kern w:val="0"/>
-          <w:lang w:val="en-SE"/>
-          <w14:ligatures w14:val="none"/>
-        </w:rPr>
-      </w:pPr>
-      <w:r>
-        <w:rPr>
-          <w:rFonts w:ascii="Segoe UI" w:eastAsia="Times New Roman" w:hAnsi="Segoe UI" w:cs="Segoe UI"/>
-          <w:kern w:val="0"/>
-          <w:bdr w:val="single" w:sz="2" w:space="0" w:color="E5E7EB" w:frame="1"/>
-          <w:lang w:val="en-SE"/>
+          <w14:ligatures w14:val="none"/>
+        </w:rPr>
+      </w:pPr>
+      <w:r>
+        <w:rPr>
+          <w:rFonts w:ascii="Segoe UI" w:eastAsia="Times New Roman" w:hAnsi="Segoe UI" w:cs="Segoe UI"/>
+          <w:kern w:val="0"/>
+          <w:bdr w:val="single" w:sz="2" w:space="0" w:color="E5E7EB" w:frame="1"/>
           <w14:ligatures w14:val="none"/>
         </w:rPr>
         <w:t>In a UML diagram, how is inheritance represented?</w:t>
@@ -1032,7 +1291,6 @@
           <w:rFonts w:ascii="Segoe UI" w:eastAsia="Times New Roman" w:hAnsi="Segoe UI" w:cs="Segoe UI"/>
           <w:kern w:val="0"/>
           <w:bdr w:val="single" w:sz="2" w:space="0" w:color="E5E7EB" w:frame="1"/>
-          <w:lang w:val="en-SE"/>
           <w14:ligatures w14:val="none"/>
         </w:rPr>
         <w:br/>
@@ -1043,7 +1301,6 @@
           <w:rFonts w:ascii="Segoe UI" w:eastAsia="Times New Roman" w:hAnsi="Segoe UI" w:cs="Segoe UI"/>
           <w:kern w:val="0"/>
           <w:bdr w:val="single" w:sz="2" w:space="0" w:color="E5E7EB" w:frame="1"/>
-          <w:lang w:val="en-SE"/>
           <w14:ligatures w14:val="none"/>
         </w:rPr>
         <w:br/>
@@ -1054,7 +1311,6 @@
           <w:rFonts w:ascii="Segoe UI" w:eastAsia="Times New Roman" w:hAnsi="Segoe UI" w:cs="Segoe UI"/>
           <w:kern w:val="0"/>
           <w:bdr w:val="single" w:sz="2" w:space="0" w:color="E5E7EB" w:frame="1"/>
-          <w:lang w:val="en-SE"/>
           <w14:ligatures w14:val="none"/>
         </w:rPr>
         <w:br/>
@@ -1065,7 +1321,6 @@
           <w:rFonts w:ascii="Segoe UI" w:eastAsia="Times New Roman" w:hAnsi="Segoe UI" w:cs="Segoe UI"/>
           <w:kern w:val="0"/>
           <w:bdr w:val="single" w:sz="2" w:space="0" w:color="E5E7EB" w:frame="1"/>
-          <w:lang w:val="en-SE"/>
           <w14:ligatures w14:val="none"/>
         </w:rPr>
         <w:br/>
@@ -1076,7 +1331,6 @@
           <w:rFonts w:ascii="Segoe UI" w:eastAsia="Times New Roman" w:hAnsi="Segoe UI" w:cs="Segoe UI"/>
           <w:kern w:val="0"/>
           <w:bdr w:val="single" w:sz="2" w:space="0" w:color="E5E7EB" w:frame="1"/>
-          <w:lang w:val="en-SE"/>
           <w14:ligatures w14:val="none"/>
         </w:rPr>
         <w:br/>
@@ -1099,16 +1353,14 @@
         <w:rPr>
           <w:rFonts w:ascii="Segoe UI" w:eastAsia="Times New Roman" w:hAnsi="Segoe UI" w:cs="Segoe UI"/>
           <w:kern w:val="0"/>
-          <w:lang w:val="en-SE"/>
-          <w14:ligatures w14:val="none"/>
-        </w:rPr>
-      </w:pPr>
-      <w:r>
-        <w:rPr>
-          <w:rFonts w:ascii="Segoe UI" w:eastAsia="Times New Roman" w:hAnsi="Segoe UI" w:cs="Segoe UI"/>
-          <w:kern w:val="0"/>
-          <w:bdr w:val="single" w:sz="2" w:space="0" w:color="E5E7EB" w:frame="1"/>
-          <w:lang w:val="en-SE"/>
+          <w14:ligatures w14:val="none"/>
+        </w:rPr>
+      </w:pPr>
+      <w:r>
+        <w:rPr>
+          <w:rFonts w:ascii="Segoe UI" w:eastAsia="Times New Roman" w:hAnsi="Segoe UI" w:cs="Segoe UI"/>
+          <w:kern w:val="0"/>
+          <w:bdr w:val="single" w:sz="2" w:space="0" w:color="E5E7EB" w:frame="1"/>
           <w14:ligatures w14:val="none"/>
         </w:rPr>
         <w:lastRenderedPageBreak/>
@@ -1119,7 +1371,6 @@
           <w:rFonts w:ascii="Segoe UI" w:eastAsia="Times New Roman" w:hAnsi="Segoe UI" w:cs="Segoe UI"/>
           <w:kern w:val="0"/>
           <w:bdr w:val="single" w:sz="2" w:space="0" w:color="E5E7EB" w:frame="1"/>
-          <w:lang w:val="en-SE"/>
           <w14:ligatures w14:val="none"/>
         </w:rPr>
         <w:br/>
@@ -1130,7 +1381,6 @@
           <w:rFonts w:ascii="Segoe UI" w:eastAsia="Times New Roman" w:hAnsi="Segoe UI" w:cs="Segoe UI"/>
           <w:kern w:val="0"/>
           <w:bdr w:val="single" w:sz="2" w:space="0" w:color="E5E7EB" w:frame="1"/>
-          <w:lang w:val="en-SE"/>
           <w14:ligatures w14:val="none"/>
         </w:rPr>
         <w:br/>
@@ -1141,7 +1391,6 @@
           <w:rFonts w:ascii="Segoe UI" w:eastAsia="Times New Roman" w:hAnsi="Segoe UI" w:cs="Segoe UI"/>
           <w:kern w:val="0"/>
           <w:bdr w:val="single" w:sz="2" w:space="0" w:color="E5E7EB" w:frame="1"/>
-          <w:lang w:val="en-SE"/>
           <w14:ligatures w14:val="none"/>
         </w:rPr>
         <w:br/>
@@ -1152,7 +1401,6 @@
           <w:rFonts w:ascii="Segoe UI" w:eastAsia="Times New Roman" w:hAnsi="Segoe UI" w:cs="Segoe UI"/>
           <w:kern w:val="0"/>
           <w:bdr w:val="single" w:sz="2" w:space="0" w:color="E5E7EB" w:frame="1"/>
-          <w:lang w:val="en-SE"/>
           <w14:ligatures w14:val="none"/>
         </w:rPr>
         <w:br/>
@@ -1163,7 +1411,6 @@
           <w:rFonts w:ascii="Segoe UI" w:eastAsia="Times New Roman" w:hAnsi="Segoe UI" w:cs="Segoe UI"/>
           <w:kern w:val="0"/>
           <w:bdr w:val="single" w:sz="2" w:space="0" w:color="E5E7EB" w:frame="1"/>
-          <w:lang w:val="en-SE"/>
           <w14:ligatures w14:val="none"/>
         </w:rPr>
         <w:br/>
@@ -1186,26 +1433,43 @@
         <w:rPr>
           <w:rFonts w:ascii="Segoe UI" w:eastAsia="Times New Roman" w:hAnsi="Segoe UI" w:cs="Segoe UI"/>
           <w:kern w:val="0"/>
-          <w:lang w:val="en-SE"/>
-          <w14:ligatures w14:val="none"/>
-        </w:rPr>
-      </w:pPr>
-      <w:r>
-        <w:rPr>
-          <w:rFonts w:ascii="Segoe UI" w:eastAsia="Times New Roman" w:hAnsi="Segoe UI" w:cs="Segoe UI"/>
-          <w:kern w:val="0"/>
-          <w:bdr w:val="single" w:sz="2" w:space="0" w:color="E5E7EB" w:frame="1"/>
-          <w:lang w:val="en-SE"/>
-          <w14:ligatures w14:val="none"/>
-        </w:rPr>
-        <w:t>Which of the following is true about the 'super()' call in a constructor?</w:t>
-      </w:r>
-      <w:r>
-        <w:rPr>
-          <w:rFonts w:ascii="Segoe UI" w:eastAsia="Times New Roman" w:hAnsi="Segoe UI" w:cs="Segoe UI"/>
-          <w:kern w:val="0"/>
-          <w:bdr w:val="single" w:sz="2" w:space="0" w:color="E5E7EB" w:frame="1"/>
-          <w:lang w:val="en-SE"/>
+          <w14:ligatures w14:val="none"/>
+        </w:rPr>
+      </w:pPr>
+      <w:r>
+        <w:rPr>
+          <w:rFonts w:ascii="Segoe UI" w:eastAsia="Times New Roman" w:hAnsi="Segoe UI" w:cs="Segoe UI"/>
+          <w:kern w:val="0"/>
+          <w:bdr w:val="single" w:sz="2" w:space="0" w:color="E5E7EB" w:frame="1"/>
+          <w14:ligatures w14:val="none"/>
+        </w:rPr>
+        <w:t>Which of the following is true about the '</w:t>
+      </w:r>
+      <w:proofErr w:type="gramStart"/>
+      <w:r>
+        <w:rPr>
+          <w:rFonts w:ascii="Segoe UI" w:eastAsia="Times New Roman" w:hAnsi="Segoe UI" w:cs="Segoe UI"/>
+          <w:kern w:val="0"/>
+          <w:bdr w:val="single" w:sz="2" w:space="0" w:color="E5E7EB" w:frame="1"/>
+          <w14:ligatures w14:val="none"/>
+        </w:rPr>
+        <w:t>super(</w:t>
+      </w:r>
+      <w:proofErr w:type="gramEnd"/>
+      <w:r>
+        <w:rPr>
+          <w:rFonts w:ascii="Segoe UI" w:eastAsia="Times New Roman" w:hAnsi="Segoe UI" w:cs="Segoe UI"/>
+          <w:kern w:val="0"/>
+          <w:bdr w:val="single" w:sz="2" w:space="0" w:color="E5E7EB" w:frame="1"/>
+          <w14:ligatures w14:val="none"/>
+        </w:rPr>
+        <w:t>)' call in a constructor?</w:t>
+      </w:r>
+      <w:r>
+        <w:rPr>
+          <w:rFonts w:ascii="Segoe UI" w:eastAsia="Times New Roman" w:hAnsi="Segoe UI" w:cs="Segoe UI"/>
+          <w:kern w:val="0"/>
+          <w:bdr w:val="single" w:sz="2" w:space="0" w:color="E5E7EB" w:frame="1"/>
           <w14:ligatures w14:val="none"/>
         </w:rPr>
         <w:br/>
@@ -1216,7 +1480,6 @@
           <w:rFonts w:ascii="Segoe UI" w:eastAsia="Times New Roman" w:hAnsi="Segoe UI" w:cs="Segoe UI"/>
           <w:kern w:val="0"/>
           <w:bdr w:val="single" w:sz="2" w:space="0" w:color="E5E7EB" w:frame="1"/>
-          <w:lang w:val="en-SE"/>
           <w14:ligatures w14:val="none"/>
         </w:rPr>
         <w:br/>
@@ -1227,7 +1490,6 @@
           <w:rFonts w:ascii="Segoe UI" w:eastAsia="Times New Roman" w:hAnsi="Segoe UI" w:cs="Segoe UI"/>
           <w:kern w:val="0"/>
           <w:bdr w:val="single" w:sz="2" w:space="0" w:color="E5E7EB" w:frame="1"/>
-          <w:lang w:val="en-SE"/>
           <w14:ligatures w14:val="none"/>
         </w:rPr>
         <w:br/>
@@ -1238,7 +1500,6 @@
           <w:rFonts w:ascii="Segoe UI" w:eastAsia="Times New Roman" w:hAnsi="Segoe UI" w:cs="Segoe UI"/>
           <w:kern w:val="0"/>
           <w:bdr w:val="single" w:sz="2" w:space="0" w:color="E5E7EB" w:frame="1"/>
-          <w:lang w:val="en-SE"/>
           <w14:ligatures w14:val="none"/>
         </w:rPr>
         <w:br/>
@@ -1249,7 +1510,6 @@
           <w:rFonts w:ascii="Segoe UI" w:eastAsia="Times New Roman" w:hAnsi="Segoe UI" w:cs="Segoe UI"/>
           <w:kern w:val="0"/>
           <w:bdr w:val="single" w:sz="2" w:space="0" w:color="E5E7EB" w:frame="1"/>
-          <w:lang w:val="en-SE"/>
           <w14:ligatures w14:val="none"/>
         </w:rPr>
         <w:br/>
@@ -1272,16 +1532,14 @@
         <w:rPr>
           <w:rFonts w:ascii="Segoe UI" w:eastAsia="Times New Roman" w:hAnsi="Segoe UI" w:cs="Segoe UI"/>
           <w:kern w:val="0"/>
-          <w:lang w:val="en-SE"/>
-          <w14:ligatures w14:val="none"/>
-        </w:rPr>
-      </w:pPr>
-      <w:r>
-        <w:rPr>
-          <w:rFonts w:ascii="Segoe UI" w:eastAsia="Times New Roman" w:hAnsi="Segoe UI" w:cs="Segoe UI"/>
-          <w:kern w:val="0"/>
-          <w:bdr w:val="single" w:sz="2" w:space="0" w:color="E5E7EB" w:frame="1"/>
-          <w:lang w:val="en-SE"/>
+          <w14:ligatures w14:val="none"/>
+        </w:rPr>
+      </w:pPr>
+      <w:r>
+        <w:rPr>
+          <w:rFonts w:ascii="Segoe UI" w:eastAsia="Times New Roman" w:hAnsi="Segoe UI" w:cs="Segoe UI"/>
+          <w:kern w:val="0"/>
+          <w:bdr w:val="single" w:sz="2" w:space="0" w:color="E5E7EB" w:frame="1"/>
           <w14:ligatures w14:val="none"/>
         </w:rPr>
         <w:t>How can a subclass initialize a private variable in its superclass?</w:t>
@@ -1291,7 +1549,6 @@
           <w:rFonts w:ascii="Segoe UI" w:eastAsia="Times New Roman" w:hAnsi="Segoe UI" w:cs="Segoe UI"/>
           <w:kern w:val="0"/>
           <w:bdr w:val="single" w:sz="2" w:space="0" w:color="E5E7EB" w:frame="1"/>
-          <w:lang w:val="en-SE"/>
           <w14:ligatures w14:val="none"/>
         </w:rPr>
         <w:br/>
@@ -1302,7 +1559,6 @@
           <w:rFonts w:ascii="Segoe UI" w:eastAsia="Times New Roman" w:hAnsi="Segoe UI" w:cs="Segoe UI"/>
           <w:kern w:val="0"/>
           <w:bdr w:val="single" w:sz="2" w:space="0" w:color="E5E7EB" w:frame="1"/>
-          <w:lang w:val="en-SE"/>
           <w14:ligatures w14:val="none"/>
         </w:rPr>
         <w:br/>
@@ -1313,7 +1569,6 @@
           <w:rFonts w:ascii="Segoe UI" w:eastAsia="Times New Roman" w:hAnsi="Segoe UI" w:cs="Segoe UI"/>
           <w:kern w:val="0"/>
           <w:bdr w:val="single" w:sz="2" w:space="0" w:color="E5E7EB" w:frame="1"/>
-          <w:lang w:val="en-SE"/>
           <w14:ligatures w14:val="none"/>
         </w:rPr>
         <w:br/>
@@ -1324,7 +1579,6 @@
           <w:rFonts w:ascii="Segoe UI" w:eastAsia="Times New Roman" w:hAnsi="Segoe UI" w:cs="Segoe UI"/>
           <w:kern w:val="0"/>
           <w:bdr w:val="single" w:sz="2" w:space="0" w:color="E5E7EB" w:frame="1"/>
-          <w:lang w:val="en-SE"/>
           <w14:ligatures w14:val="none"/>
         </w:rPr>
         <w:br/>
@@ -1335,7 +1589,6 @@
           <w:rFonts w:ascii="Segoe UI" w:eastAsia="Times New Roman" w:hAnsi="Segoe UI" w:cs="Segoe UI"/>
           <w:kern w:val="0"/>
           <w:bdr w:val="single" w:sz="2" w:space="0" w:color="E5E7EB" w:frame="1"/>
-          <w:lang w:val="en-SE"/>
           <w14:ligatures w14:val="none"/>
         </w:rPr>
         <w:br/>
@@ -1358,16 +1611,14 @@
         <w:rPr>
           <w:rFonts w:ascii="Segoe UI" w:eastAsia="Times New Roman" w:hAnsi="Segoe UI" w:cs="Segoe UI"/>
           <w:kern w:val="0"/>
-          <w:lang w:val="en-SE"/>
-          <w14:ligatures w14:val="none"/>
-        </w:rPr>
-      </w:pPr>
-      <w:r>
-        <w:rPr>
-          <w:rFonts w:ascii="Segoe UI" w:eastAsia="Times New Roman" w:hAnsi="Segoe UI" w:cs="Segoe UI"/>
-          <w:kern w:val="0"/>
-          <w:bdr w:val="single" w:sz="2" w:space="0" w:color="E5E7EB" w:frame="1"/>
-          <w:lang w:val="en-SE"/>
+          <w14:ligatures w14:val="none"/>
+        </w:rPr>
+      </w:pPr>
+      <w:r>
+        <w:rPr>
+          <w:rFonts w:ascii="Segoe UI" w:eastAsia="Times New Roman" w:hAnsi="Segoe UI" w:cs="Segoe UI"/>
+          <w:kern w:val="0"/>
+          <w:bdr w:val="single" w:sz="2" w:space="0" w:color="E5E7EB" w:frame="1"/>
           <w14:ligatures w14:val="none"/>
         </w:rPr>
         <w:t>What is polymorphism in the context of inheritance?</w:t>
@@ -1377,7 +1628,6 @@
           <w:rFonts w:ascii="Segoe UI" w:eastAsia="Times New Roman" w:hAnsi="Segoe UI" w:cs="Segoe UI"/>
           <w:kern w:val="0"/>
           <w:bdr w:val="single" w:sz="2" w:space="0" w:color="E5E7EB" w:frame="1"/>
-          <w:lang w:val="en-SE"/>
           <w14:ligatures w14:val="none"/>
         </w:rPr>
         <w:br/>
@@ -1388,7 +1638,6 @@
           <w:rFonts w:ascii="Segoe UI" w:eastAsia="Times New Roman" w:hAnsi="Segoe UI" w:cs="Segoe UI"/>
           <w:kern w:val="0"/>
           <w:bdr w:val="single" w:sz="2" w:space="0" w:color="E5E7EB" w:frame="1"/>
-          <w:lang w:val="en-SE"/>
           <w14:ligatures w14:val="none"/>
         </w:rPr>
         <w:br/>
@@ -1399,7 +1648,6 @@
           <w:rFonts w:ascii="Segoe UI" w:eastAsia="Times New Roman" w:hAnsi="Segoe UI" w:cs="Segoe UI"/>
           <w:kern w:val="0"/>
           <w:bdr w:val="single" w:sz="2" w:space="0" w:color="E5E7EB" w:frame="1"/>
-          <w:lang w:val="en-SE"/>
           <w14:ligatures w14:val="none"/>
         </w:rPr>
         <w:br/>
@@ -1410,7 +1658,6 @@
           <w:rFonts w:ascii="Segoe UI" w:eastAsia="Times New Roman" w:hAnsi="Segoe UI" w:cs="Segoe UI"/>
           <w:kern w:val="0"/>
           <w:bdr w:val="single" w:sz="2" w:space="0" w:color="E5E7EB" w:frame="1"/>
-          <w:lang w:val="en-SE"/>
           <w14:ligatures w14:val="none"/>
         </w:rPr>
         <w:br/>
@@ -1421,7 +1668,6 @@
           <w:rFonts w:ascii="Segoe UI" w:eastAsia="Times New Roman" w:hAnsi="Segoe UI" w:cs="Segoe UI"/>
           <w:kern w:val="0"/>
           <w:bdr w:val="single" w:sz="2" w:space="0" w:color="E5E7EB" w:frame="1"/>
-          <w:lang w:val="en-SE"/>
           <w14:ligatures w14:val="none"/>
         </w:rPr>
         <w:br/>
@@ -1444,16 +1690,14 @@
         <w:rPr>
           <w:rFonts w:ascii="Segoe UI" w:eastAsia="Times New Roman" w:hAnsi="Segoe UI" w:cs="Segoe UI"/>
           <w:kern w:val="0"/>
-          <w:lang w:val="en-SE"/>
-          <w14:ligatures w14:val="none"/>
-        </w:rPr>
-      </w:pPr>
-      <w:r>
-        <w:rPr>
-          <w:rFonts w:ascii="Segoe UI" w:eastAsia="Times New Roman" w:hAnsi="Segoe UI" w:cs="Segoe UI"/>
-          <w:kern w:val="0"/>
-          <w:bdr w:val="single" w:sz="2" w:space="0" w:color="E5E7EB" w:frame="1"/>
-          <w:lang w:val="en-SE"/>
+          <w14:ligatures w14:val="none"/>
+        </w:rPr>
+      </w:pPr>
+      <w:r>
+        <w:rPr>
+          <w:rFonts w:ascii="Segoe UI" w:eastAsia="Times New Roman" w:hAnsi="Segoe UI" w:cs="Segoe UI"/>
+          <w:kern w:val="0"/>
+          <w:bdr w:val="single" w:sz="2" w:space="0" w:color="E5E7EB" w:frame="1"/>
           <w14:ligatures w14:val="none"/>
         </w:rPr>
         <w:t>What happens if you don't provide a constructor for a class in Java?</w:t>
@@ -1463,7 +1707,6 @@
           <w:rFonts w:ascii="Segoe UI" w:eastAsia="Times New Roman" w:hAnsi="Segoe UI" w:cs="Segoe UI"/>
           <w:kern w:val="0"/>
           <w:bdr w:val="single" w:sz="2" w:space="0" w:color="E5E7EB" w:frame="1"/>
-          <w:lang w:val="en-SE"/>
           <w14:ligatures w14:val="none"/>
         </w:rPr>
         <w:br/>
@@ -1474,7 +1717,6 @@
           <w:rFonts w:ascii="Segoe UI" w:eastAsia="Times New Roman" w:hAnsi="Segoe UI" w:cs="Segoe UI"/>
           <w:kern w:val="0"/>
           <w:bdr w:val="single" w:sz="2" w:space="0" w:color="E5E7EB" w:frame="1"/>
-          <w:lang w:val="en-SE"/>
           <w14:ligatures w14:val="none"/>
         </w:rPr>
         <w:br/>
@@ -1485,18 +1727,36 @@
           <w:rFonts w:ascii="Segoe UI" w:eastAsia="Times New Roman" w:hAnsi="Segoe UI" w:cs="Segoe UI"/>
           <w:kern w:val="0"/>
           <w:bdr w:val="single" w:sz="2" w:space="0" w:color="E5E7EB" w:frame="1"/>
-          <w:lang w:val="en-SE"/>
-          <w14:ligatures w14:val="none"/>
-        </w:rPr>
-        <w:br/>
-        <w:t>C) The compiler provides a default no-arg constructor</w:t>
-      </w:r>
-      <w:r>
-        <w:rPr>
-          <w:rFonts w:ascii="Segoe UI" w:eastAsia="Times New Roman" w:hAnsi="Segoe UI" w:cs="Segoe UI"/>
-          <w:kern w:val="0"/>
-          <w:bdr w:val="single" w:sz="2" w:space="0" w:color="E5E7EB" w:frame="1"/>
-          <w:lang w:val="en-SE"/>
+          <w14:ligatures w14:val="none"/>
+        </w:rPr>
+        <w:br/>
+        <w:t>C) The compiler provides a default no-</w:t>
+      </w:r>
+      <w:proofErr w:type="spellStart"/>
+      <w:r>
+        <w:rPr>
+          <w:rFonts w:ascii="Segoe UI" w:eastAsia="Times New Roman" w:hAnsi="Segoe UI" w:cs="Segoe UI"/>
+          <w:kern w:val="0"/>
+          <w:bdr w:val="single" w:sz="2" w:space="0" w:color="E5E7EB" w:frame="1"/>
+          <w14:ligatures w14:val="none"/>
+        </w:rPr>
+        <w:t>arg</w:t>
+      </w:r>
+      <w:proofErr w:type="spellEnd"/>
+      <w:r>
+        <w:rPr>
+          <w:rFonts w:ascii="Segoe UI" w:eastAsia="Times New Roman" w:hAnsi="Segoe UI" w:cs="Segoe UI"/>
+          <w:kern w:val="0"/>
+          <w:bdr w:val="single" w:sz="2" w:space="0" w:color="E5E7EB" w:frame="1"/>
+          <w14:ligatures w14:val="none"/>
+        </w:rPr>
+        <w:t xml:space="preserve"> constructor</w:t>
+      </w:r>
+      <w:r>
+        <w:rPr>
+          <w:rFonts w:ascii="Segoe UI" w:eastAsia="Times New Roman" w:hAnsi="Segoe UI" w:cs="Segoe UI"/>
+          <w:kern w:val="0"/>
+          <w:bdr w:val="single" w:sz="2" w:space="0" w:color="E5E7EB" w:frame="1"/>
           <w14:ligatures w14:val="none"/>
         </w:rPr>
         <w:br/>
@@ -1507,7 +1767,6 @@
           <w:rFonts w:ascii="Segoe UI" w:eastAsia="Times New Roman" w:hAnsi="Segoe UI" w:cs="Segoe UI"/>
           <w:kern w:val="0"/>
           <w:bdr w:val="single" w:sz="2" w:space="0" w:color="E5E7EB" w:frame="1"/>
-          <w:lang w:val="en-SE"/>
           <w14:ligatures w14:val="none"/>
         </w:rPr>
         <w:br/>
@@ -1530,16 +1789,14 @@
         <w:rPr>
           <w:rFonts w:ascii="Segoe UI" w:eastAsia="Times New Roman" w:hAnsi="Segoe UI" w:cs="Segoe UI"/>
           <w:kern w:val="0"/>
-          <w:lang w:val="en-SE"/>
-          <w14:ligatures w14:val="none"/>
-        </w:rPr>
-      </w:pPr>
-      <w:r>
-        <w:rPr>
-          <w:rFonts w:ascii="Segoe UI" w:eastAsia="Times New Roman" w:hAnsi="Segoe UI" w:cs="Segoe UI"/>
-          <w:kern w:val="0"/>
-          <w:bdr w:val="single" w:sz="2" w:space="0" w:color="E5E7EB" w:frame="1"/>
-          <w:lang w:val="en-SE"/>
+          <w14:ligatures w14:val="none"/>
+        </w:rPr>
+      </w:pPr>
+      <w:r>
+        <w:rPr>
+          <w:rFonts w:ascii="Segoe UI" w:eastAsia="Times New Roman" w:hAnsi="Segoe UI" w:cs="Segoe UI"/>
+          <w:kern w:val="0"/>
+          <w:bdr w:val="single" w:sz="2" w:space="0" w:color="E5E7EB" w:frame="1"/>
           <w14:ligatures w14:val="none"/>
         </w:rPr>
         <w:t>Which method from the Object class is commonly overridden to provide a string representation of an object?</w:t>
@@ -1549,29 +1806,66 @@
           <w:rFonts w:ascii="Segoe UI" w:eastAsia="Times New Roman" w:hAnsi="Segoe UI" w:cs="Segoe UI"/>
           <w:kern w:val="0"/>
           <w:bdr w:val="single" w:sz="2" w:space="0" w:color="E5E7EB" w:frame="1"/>
-          <w:lang w:val="en-SE"/>
-          <w14:ligatures w14:val="none"/>
-        </w:rPr>
-        <w:br/>
-        <w:t>A) getString()</w:t>
-      </w:r>
-      <w:r>
-        <w:rPr>
-          <w:rFonts w:ascii="Segoe UI" w:eastAsia="Times New Roman" w:hAnsi="Segoe UI" w:cs="Segoe UI"/>
-          <w:kern w:val="0"/>
-          <w:bdr w:val="single" w:sz="2" w:space="0" w:color="E5E7EB" w:frame="1"/>
-          <w:lang w:val="en-SE"/>
-          <w14:ligatures w14:val="none"/>
-        </w:rPr>
-        <w:br/>
-        <w:t>B) toString()</w:t>
-      </w:r>
-      <w:r>
-        <w:rPr>
-          <w:rFonts w:ascii="Segoe UI" w:eastAsia="Times New Roman" w:hAnsi="Segoe UI" w:cs="Segoe UI"/>
-          <w:kern w:val="0"/>
-          <w:bdr w:val="single" w:sz="2" w:space="0" w:color="E5E7EB" w:frame="1"/>
-          <w:lang w:val="en-SE"/>
+          <w14:ligatures w14:val="none"/>
+        </w:rPr>
+        <w:br/>
+        <w:t xml:space="preserve">A) </w:t>
+      </w:r>
+      <w:proofErr w:type="spellStart"/>
+      <w:r>
+        <w:rPr>
+          <w:rFonts w:ascii="Segoe UI" w:eastAsia="Times New Roman" w:hAnsi="Segoe UI" w:cs="Segoe UI"/>
+          <w:kern w:val="0"/>
+          <w:bdr w:val="single" w:sz="2" w:space="0" w:color="E5E7EB" w:frame="1"/>
+          <w14:ligatures w14:val="none"/>
+        </w:rPr>
+        <w:t>getString</w:t>
+      </w:r>
+      <w:proofErr w:type="spellEnd"/>
+      <w:r>
+        <w:rPr>
+          <w:rFonts w:ascii="Segoe UI" w:eastAsia="Times New Roman" w:hAnsi="Segoe UI" w:cs="Segoe UI"/>
+          <w:kern w:val="0"/>
+          <w:bdr w:val="single" w:sz="2" w:space="0" w:color="E5E7EB" w:frame="1"/>
+          <w14:ligatures w14:val="none"/>
+        </w:rPr>
+        <w:t>()</w:t>
+      </w:r>
+      <w:r>
+        <w:rPr>
+          <w:rFonts w:ascii="Segoe UI" w:eastAsia="Times New Roman" w:hAnsi="Segoe UI" w:cs="Segoe UI"/>
+          <w:kern w:val="0"/>
+          <w:bdr w:val="single" w:sz="2" w:space="0" w:color="E5E7EB" w:frame="1"/>
+          <w14:ligatures w14:val="none"/>
+        </w:rPr>
+        <w:br/>
+        <w:t xml:space="preserve">B) </w:t>
+      </w:r>
+      <w:proofErr w:type="spellStart"/>
+      <w:r>
+        <w:rPr>
+          <w:rFonts w:ascii="Segoe UI" w:eastAsia="Times New Roman" w:hAnsi="Segoe UI" w:cs="Segoe UI"/>
+          <w:kern w:val="0"/>
+          <w:bdr w:val="single" w:sz="2" w:space="0" w:color="E5E7EB" w:frame="1"/>
+          <w14:ligatures w14:val="none"/>
+        </w:rPr>
+        <w:t>toString</w:t>
+      </w:r>
+      <w:proofErr w:type="spellEnd"/>
+      <w:r>
+        <w:rPr>
+          <w:rFonts w:ascii="Segoe UI" w:eastAsia="Times New Roman" w:hAnsi="Segoe UI" w:cs="Segoe UI"/>
+          <w:kern w:val="0"/>
+          <w:bdr w:val="single" w:sz="2" w:space="0" w:color="E5E7EB" w:frame="1"/>
+          <w14:ligatures w14:val="none"/>
+        </w:rPr>
+        <w:t>()</w:t>
+      </w:r>
+      <w:r>
+        <w:rPr>
+          <w:rFonts w:ascii="Segoe UI" w:eastAsia="Times New Roman" w:hAnsi="Segoe UI" w:cs="Segoe UI"/>
+          <w:kern w:val="0"/>
+          <w:bdr w:val="single" w:sz="2" w:space="0" w:color="E5E7EB" w:frame="1"/>
           <w14:ligatures w14:val="none"/>
         </w:rPr>
         <w:br/>
@@ -1582,18 +1876,36 @@
           <w:rFonts w:ascii="Segoe UI" w:eastAsia="Times New Roman" w:hAnsi="Segoe UI" w:cs="Segoe UI"/>
           <w:kern w:val="0"/>
           <w:bdr w:val="single" w:sz="2" w:space="0" w:color="E5E7EB" w:frame="1"/>
-          <w:lang w:val="en-SE"/>
-          <w14:ligatures w14:val="none"/>
-        </w:rPr>
-        <w:br/>
-        <w:t>D) describe()</w:t>
-      </w:r>
-      <w:r>
-        <w:rPr>
-          <w:rFonts w:ascii="Segoe UI" w:eastAsia="Times New Roman" w:hAnsi="Segoe UI" w:cs="Segoe UI"/>
-          <w:kern w:val="0"/>
-          <w:bdr w:val="single" w:sz="2" w:space="0" w:color="E5E7EB" w:frame="1"/>
-          <w:lang w:val="en-SE"/>
+          <w14:ligatures w14:val="none"/>
+        </w:rPr>
+        <w:br/>
+        <w:t xml:space="preserve">D) </w:t>
+      </w:r>
+      <w:proofErr w:type="gramStart"/>
+      <w:r>
+        <w:rPr>
+          <w:rFonts w:ascii="Segoe UI" w:eastAsia="Times New Roman" w:hAnsi="Segoe UI" w:cs="Segoe UI"/>
+          <w:kern w:val="0"/>
+          <w:bdr w:val="single" w:sz="2" w:space="0" w:color="E5E7EB" w:frame="1"/>
+          <w14:ligatures w14:val="none"/>
+        </w:rPr>
+        <w:t>describe(</w:t>
+      </w:r>
+      <w:proofErr w:type="gramEnd"/>
+      <w:r>
+        <w:rPr>
+          <w:rFonts w:ascii="Segoe UI" w:eastAsia="Times New Roman" w:hAnsi="Segoe UI" w:cs="Segoe UI"/>
+          <w:kern w:val="0"/>
+          <w:bdr w:val="single" w:sz="2" w:space="0" w:color="E5E7EB" w:frame="1"/>
+          <w14:ligatures w14:val="none"/>
+        </w:rPr>
+        <w:t>)</w:t>
+      </w:r>
+      <w:r>
+        <w:rPr>
+          <w:rFonts w:ascii="Segoe UI" w:eastAsia="Times New Roman" w:hAnsi="Segoe UI" w:cs="Segoe UI"/>
+          <w:kern w:val="0"/>
+          <w:bdr w:val="single" w:sz="2" w:space="0" w:color="E5E7EB" w:frame="1"/>
           <w14:ligatures w14:val="none"/>
         </w:rPr>
         <w:br/>
@@ -1616,16 +1928,14 @@
         <w:rPr>
           <w:rFonts w:ascii="Segoe UI" w:eastAsia="Times New Roman" w:hAnsi="Segoe UI" w:cs="Segoe UI"/>
           <w:kern w:val="0"/>
-          <w:lang w:val="en-SE"/>
-          <w14:ligatures w14:val="none"/>
-        </w:rPr>
-      </w:pPr>
-      <w:r>
-        <w:rPr>
-          <w:rFonts w:ascii="Segoe UI" w:eastAsia="Times New Roman" w:hAnsi="Segoe UI" w:cs="Segoe UI"/>
-          <w:kern w:val="0"/>
-          <w:bdr w:val="single" w:sz="2" w:space="0" w:color="E5E7EB" w:frame="1"/>
-          <w:lang w:val="en-SE"/>
+          <w14:ligatures w14:val="none"/>
+        </w:rPr>
+      </w:pPr>
+      <w:r>
+        <w:rPr>
+          <w:rFonts w:ascii="Segoe UI" w:eastAsia="Times New Roman" w:hAnsi="Segoe UI" w:cs="Segoe UI"/>
+          <w:kern w:val="0"/>
+          <w:bdr w:val="single" w:sz="2" w:space="0" w:color="E5E7EB" w:frame="1"/>
           <w14:ligatures w14:val="none"/>
         </w:rPr>
         <w:t>What is the difference between method overloading and method overriding?</w:t>
@@ -1635,7 +1945,6 @@
           <w:rFonts w:ascii="Segoe UI" w:eastAsia="Times New Roman" w:hAnsi="Segoe UI" w:cs="Segoe UI"/>
           <w:kern w:val="0"/>
           <w:bdr w:val="single" w:sz="2" w:space="0" w:color="E5E7EB" w:frame="1"/>
-          <w:lang w:val="en-SE"/>
           <w14:ligatures w14:val="none"/>
         </w:rPr>
         <w:br/>
@@ -1646,17 +1955,15 @@
           <w:rFonts w:ascii="Segoe UI" w:eastAsia="Times New Roman" w:hAnsi="Segoe UI" w:cs="Segoe UI"/>
           <w:kern w:val="0"/>
           <w:bdr w:val="single" w:sz="2" w:space="0" w:color="E5E7EB" w:frame="1"/>
-          <w:lang w:val="en-SE"/>
-          <w14:ligatures w14:val="none"/>
-        </w:rPr>
-        <w:br/>
-      </w:r>
-      <w:r>
-        <w:rPr>
-          <w:rFonts w:ascii="Segoe UI" w:eastAsia="Times New Roman" w:hAnsi="Segoe UI" w:cs="Segoe UI"/>
-          <w:kern w:val="0"/>
-          <w:bdr w:val="single" w:sz="2" w:space="0" w:color="E5E7EB" w:frame="1"/>
-          <w:lang w:val="en-SE"/>
+          <w14:ligatures w14:val="none"/>
+        </w:rPr>
+        <w:br/>
+      </w:r>
+      <w:r>
+        <w:rPr>
+          <w:rFonts w:ascii="Segoe UI" w:eastAsia="Times New Roman" w:hAnsi="Segoe UI" w:cs="Segoe UI"/>
+          <w:kern w:val="0"/>
+          <w:bdr w:val="single" w:sz="2" w:space="0" w:color="E5E7EB" w:frame="1"/>
           <w14:ligatures w14:val="none"/>
         </w:rPr>
         <w:lastRenderedPageBreak/>
@@ -1667,7 +1974,6 @@
           <w:rFonts w:ascii="Segoe UI" w:eastAsia="Times New Roman" w:hAnsi="Segoe UI" w:cs="Segoe UI"/>
           <w:kern w:val="0"/>
           <w:bdr w:val="single" w:sz="2" w:space="0" w:color="E5E7EB" w:frame="1"/>
-          <w:lang w:val="en-SE"/>
           <w14:ligatures w14:val="none"/>
         </w:rPr>
         <w:br/>
@@ -1678,7 +1984,6 @@
           <w:rFonts w:ascii="Segoe UI" w:eastAsia="Times New Roman" w:hAnsi="Segoe UI" w:cs="Segoe UI"/>
           <w:kern w:val="0"/>
           <w:bdr w:val="single" w:sz="2" w:space="0" w:color="E5E7EB" w:frame="1"/>
-          <w:lang w:val="en-SE"/>
           <w14:ligatures w14:val="none"/>
         </w:rPr>
         <w:br/>
@@ -1689,7 +1994,6 @@
           <w:rFonts w:ascii="Segoe UI" w:eastAsia="Times New Roman" w:hAnsi="Segoe UI" w:cs="Segoe UI"/>
           <w:kern w:val="0"/>
           <w:bdr w:val="single" w:sz="2" w:space="0" w:color="E5E7EB" w:frame="1"/>
-          <w:lang w:val="en-SE"/>
           <w14:ligatures w14:val="none"/>
         </w:rPr>
         <w:br/>
@@ -1712,16 +2016,14 @@
         <w:rPr>
           <w:rFonts w:ascii="Segoe UI" w:eastAsia="Times New Roman" w:hAnsi="Segoe UI" w:cs="Segoe UI"/>
           <w:kern w:val="0"/>
-          <w:lang w:val="en-SE"/>
-          <w14:ligatures w14:val="none"/>
-        </w:rPr>
-      </w:pPr>
-      <w:r>
-        <w:rPr>
-          <w:rFonts w:ascii="Segoe UI" w:eastAsia="Times New Roman" w:hAnsi="Segoe UI" w:cs="Segoe UI"/>
-          <w:kern w:val="0"/>
-          <w:bdr w:val="single" w:sz="2" w:space="0" w:color="E5E7EB" w:frame="1"/>
-          <w:lang w:val="en-SE"/>
+          <w14:ligatures w14:val="none"/>
+        </w:rPr>
+      </w:pPr>
+      <w:r>
+        <w:rPr>
+          <w:rFonts w:ascii="Segoe UI" w:eastAsia="Times New Roman" w:hAnsi="Segoe UI" w:cs="Segoe UI"/>
+          <w:kern w:val="0"/>
+          <w:bdr w:val="single" w:sz="2" w:space="0" w:color="E5E7EB" w:frame="1"/>
           <w14:ligatures w14:val="none"/>
         </w:rPr>
         <w:t>Which statement about private methods is true?</w:t>
@@ -1731,7 +2033,6 @@
           <w:rFonts w:ascii="Segoe UI" w:eastAsia="Times New Roman" w:hAnsi="Segoe UI" w:cs="Segoe UI"/>
           <w:kern w:val="0"/>
           <w:bdr w:val="single" w:sz="2" w:space="0" w:color="E5E7EB" w:frame="1"/>
-          <w:lang w:val="en-SE"/>
           <w14:ligatures w14:val="none"/>
         </w:rPr>
         <w:br/>
@@ -1742,7 +2043,6 @@
           <w:rFonts w:ascii="Segoe UI" w:eastAsia="Times New Roman" w:hAnsi="Segoe UI" w:cs="Segoe UI"/>
           <w:kern w:val="0"/>
           <w:bdr w:val="single" w:sz="2" w:space="0" w:color="E5E7EB" w:frame="1"/>
-          <w:lang w:val="en-SE"/>
           <w14:ligatures w14:val="none"/>
         </w:rPr>
         <w:br/>
@@ -1753,7 +2053,6 @@
           <w:rFonts w:ascii="Segoe UI" w:eastAsia="Times New Roman" w:hAnsi="Segoe UI" w:cs="Segoe UI"/>
           <w:kern w:val="0"/>
           <w:bdr w:val="single" w:sz="2" w:space="0" w:color="E5E7EB" w:frame="1"/>
-          <w:lang w:val="en-SE"/>
           <w14:ligatures w14:val="none"/>
         </w:rPr>
         <w:br/>
@@ -1764,7 +2063,6 @@
           <w:rFonts w:ascii="Segoe UI" w:eastAsia="Times New Roman" w:hAnsi="Segoe UI" w:cs="Segoe UI"/>
           <w:kern w:val="0"/>
           <w:bdr w:val="single" w:sz="2" w:space="0" w:color="E5E7EB" w:frame="1"/>
-          <w:lang w:val="en-SE"/>
           <w14:ligatures w14:val="none"/>
         </w:rPr>
         <w:br/>
@@ -1775,7 +2073,6 @@
           <w:rFonts w:ascii="Segoe UI" w:eastAsia="Times New Roman" w:hAnsi="Segoe UI" w:cs="Segoe UI"/>
           <w:kern w:val="0"/>
           <w:bdr w:val="single" w:sz="2" w:space="0" w:color="E5E7EB" w:frame="1"/>
-          <w:lang w:val="en-SE"/>
           <w14:ligatures w14:val="none"/>
         </w:rPr>
         <w:br/>
@@ -1811,16 +2108,14 @@
         <w:rPr>
           <w:rFonts w:ascii="Segoe UI" w:eastAsia="Times New Roman" w:hAnsi="Segoe UI" w:cs="Segoe UI"/>
           <w:kern w:val="0"/>
-          <w:lang w:val="en-SE"/>
-          <w14:ligatures w14:val="none"/>
-        </w:rPr>
-      </w:pPr>
-      <w:r>
-        <w:rPr>
-          <w:rFonts w:ascii="Segoe UI" w:eastAsia="Times New Roman" w:hAnsi="Segoe UI" w:cs="Segoe UI"/>
-          <w:kern w:val="0"/>
-          <w:bdr w:val="single" w:sz="2" w:space="0" w:color="E5E7EB" w:frame="1"/>
-          <w:lang w:val="en-SE"/>
+          <w14:ligatures w14:val="none"/>
+        </w:rPr>
+      </w:pPr>
+      <w:r>
+        <w:rPr>
+          <w:rFonts w:ascii="Segoe UI" w:eastAsia="Times New Roman" w:hAnsi="Segoe UI" w:cs="Segoe UI"/>
+          <w:kern w:val="0"/>
+          <w:bdr w:val="single" w:sz="2" w:space="0" w:color="E5E7EB" w:frame="1"/>
           <w14:ligatures w14:val="none"/>
         </w:rPr>
         <w:t>Which of the following is NOT a way to combine regular expressions?</w:t>
@@ -1830,7 +2125,6 @@
           <w:rFonts w:ascii="Segoe UI" w:eastAsia="Times New Roman" w:hAnsi="Segoe UI" w:cs="Segoe UI"/>
           <w:kern w:val="0"/>
           <w:bdr w:val="single" w:sz="2" w:space="0" w:color="E5E7EB" w:frame="1"/>
-          <w:lang w:val="en-SE"/>
           <w14:ligatures w14:val="none"/>
         </w:rPr>
         <w:br/>
@@ -1841,7 +2135,6 @@
           <w:rFonts w:ascii="Segoe UI" w:eastAsia="Times New Roman" w:hAnsi="Segoe UI" w:cs="Segoe UI"/>
           <w:kern w:val="0"/>
           <w:bdr w:val="single" w:sz="2" w:space="0" w:color="E5E7EB" w:frame="1"/>
-          <w:lang w:val="en-SE"/>
           <w14:ligatures w14:val="none"/>
         </w:rPr>
         <w:br/>
@@ -1852,7 +2145,6 @@
           <w:rFonts w:ascii="Segoe UI" w:eastAsia="Times New Roman" w:hAnsi="Segoe UI" w:cs="Segoe UI"/>
           <w:kern w:val="0"/>
           <w:bdr w:val="single" w:sz="2" w:space="0" w:color="E5E7EB" w:frame="1"/>
-          <w:lang w:val="en-SE"/>
           <w14:ligatures w14:val="none"/>
         </w:rPr>
         <w:br/>
@@ -1863,7 +2155,6 @@
           <w:rFonts w:ascii="Segoe UI" w:eastAsia="Times New Roman" w:hAnsi="Segoe UI" w:cs="Segoe UI"/>
           <w:kern w:val="0"/>
           <w:bdr w:val="single" w:sz="2" w:space="0" w:color="E5E7EB" w:frame="1"/>
-          <w:lang w:val="en-SE"/>
           <w14:ligatures w14:val="none"/>
         </w:rPr>
         <w:br/>
@@ -1886,16 +2177,14 @@
         <w:rPr>
           <w:rFonts w:ascii="Segoe UI" w:eastAsia="Times New Roman" w:hAnsi="Segoe UI" w:cs="Segoe UI"/>
           <w:kern w:val="0"/>
-          <w:lang w:val="en-SE"/>
-          <w14:ligatures w14:val="none"/>
-        </w:rPr>
-      </w:pPr>
-      <w:r>
-        <w:rPr>
-          <w:rFonts w:ascii="Segoe UI" w:eastAsia="Times New Roman" w:hAnsi="Segoe UI" w:cs="Segoe UI"/>
-          <w:kern w:val="0"/>
-          <w:bdr w:val="single" w:sz="2" w:space="0" w:color="E5E7EB" w:frame="1"/>
-          <w:lang w:val="en-SE"/>
+          <w14:ligatures w14:val="none"/>
+        </w:rPr>
+      </w:pPr>
+      <w:r>
+        <w:rPr>
+          <w:rFonts w:ascii="Segoe UI" w:eastAsia="Times New Roman" w:hAnsi="Segoe UI" w:cs="Segoe UI"/>
+          <w:kern w:val="0"/>
+          <w:bdr w:val="single" w:sz="2" w:space="0" w:color="E5E7EB" w:frame="1"/>
           <w14:ligatures w14:val="none"/>
         </w:rPr>
         <w:t>What does the </w:t>
@@ -1907,7 +2196,6 @@
           <w:sz w:val="21"/>
           <w:szCs w:val="21"/>
           <w:bdr w:val="single" w:sz="2" w:space="0" w:color="E5E7EB" w:frame="1"/>
-          <w:lang w:val="en-SE"/>
           <w14:ligatures w14:val="none"/>
         </w:rPr>
         <w:t>*</w:t>
@@ -1917,7 +2205,6 @@
           <w:rFonts w:ascii="Segoe UI" w:eastAsia="Times New Roman" w:hAnsi="Segoe UI" w:cs="Segoe UI"/>
           <w:kern w:val="0"/>
           <w:bdr w:val="single" w:sz="2" w:space="0" w:color="E5E7EB" w:frame="1"/>
-          <w:lang w:val="en-SE"/>
           <w14:ligatures w14:val="none"/>
         </w:rPr>
         <w:t> symbol mean in a regular expression?</w:t>
@@ -1927,7 +2214,6 @@
           <w:rFonts w:ascii="Segoe UI" w:eastAsia="Times New Roman" w:hAnsi="Segoe UI" w:cs="Segoe UI"/>
           <w:kern w:val="0"/>
           <w:bdr w:val="single" w:sz="2" w:space="0" w:color="E5E7EB" w:frame="1"/>
-          <w:lang w:val="en-SE"/>
           <w14:ligatures w14:val="none"/>
         </w:rPr>
         <w:br/>
@@ -1938,7 +2224,6 @@
           <w:rFonts w:ascii="Segoe UI" w:eastAsia="Times New Roman" w:hAnsi="Segoe UI" w:cs="Segoe UI"/>
           <w:kern w:val="0"/>
           <w:bdr w:val="single" w:sz="2" w:space="0" w:color="E5E7EB" w:frame="1"/>
-          <w:lang w:val="en-SE"/>
           <w14:ligatures w14:val="none"/>
         </w:rPr>
         <w:br/>
@@ -1949,7 +2234,6 @@
           <w:rFonts w:ascii="Segoe UI" w:eastAsia="Times New Roman" w:hAnsi="Segoe UI" w:cs="Segoe UI"/>
           <w:kern w:val="0"/>
           <w:bdr w:val="single" w:sz="2" w:space="0" w:color="E5E7EB" w:frame="1"/>
-          <w:lang w:val="en-SE"/>
           <w14:ligatures w14:val="none"/>
         </w:rPr>
         <w:br/>
@@ -1960,7 +2244,6 @@
           <w:rFonts w:ascii="Segoe UI" w:eastAsia="Times New Roman" w:hAnsi="Segoe UI" w:cs="Segoe UI"/>
           <w:kern w:val="0"/>
           <w:bdr w:val="single" w:sz="2" w:space="0" w:color="E5E7EB" w:frame="1"/>
-          <w:lang w:val="en-SE"/>
           <w14:ligatures w14:val="none"/>
         </w:rPr>
         <w:br/>
@@ -1983,16 +2266,14 @@
         <w:rPr>
           <w:rFonts w:ascii="Segoe UI" w:eastAsia="Times New Roman" w:hAnsi="Segoe UI" w:cs="Segoe UI"/>
           <w:kern w:val="0"/>
-          <w:lang w:val="en-SE"/>
-          <w14:ligatures w14:val="none"/>
-        </w:rPr>
-      </w:pPr>
-      <w:r>
-        <w:rPr>
-          <w:rFonts w:ascii="Segoe UI" w:eastAsia="Times New Roman" w:hAnsi="Segoe UI" w:cs="Segoe UI"/>
-          <w:kern w:val="0"/>
-          <w:bdr w:val="single" w:sz="2" w:space="0" w:color="E5E7EB" w:frame="1"/>
-          <w:lang w:val="en-SE"/>
+          <w14:ligatures w14:val="none"/>
+        </w:rPr>
+      </w:pPr>
+      <w:r>
+        <w:rPr>
+          <w:rFonts w:ascii="Segoe UI" w:eastAsia="Times New Roman" w:hAnsi="Segoe UI" w:cs="Segoe UI"/>
+          <w:kern w:val="0"/>
+          <w:bdr w:val="single" w:sz="2" w:space="0" w:color="E5E7EB" w:frame="1"/>
           <w14:ligatures w14:val="none"/>
         </w:rPr>
         <w:t>How can you represent a range of characters in a regex?</w:t>
@@ -2002,7 +2283,6 @@
           <w:rFonts w:ascii="Segoe UI" w:eastAsia="Times New Roman" w:hAnsi="Segoe UI" w:cs="Segoe UI"/>
           <w:kern w:val="0"/>
           <w:bdr w:val="single" w:sz="2" w:space="0" w:color="E5E7EB" w:frame="1"/>
-          <w:lang w:val="en-SE"/>
           <w14:ligatures w14:val="none"/>
         </w:rPr>
         <w:br/>
@@ -2013,7 +2293,6 @@
           <w:rFonts w:ascii="Segoe UI" w:eastAsia="Times New Roman" w:hAnsi="Segoe UI" w:cs="Segoe UI"/>
           <w:kern w:val="0"/>
           <w:bdr w:val="single" w:sz="2" w:space="0" w:color="E5E7EB" w:frame="1"/>
-          <w:lang w:val="en-SE"/>
           <w14:ligatures w14:val="none"/>
         </w:rPr>
         <w:br/>
@@ -2024,7 +2303,6 @@
           <w:rFonts w:ascii="Segoe UI" w:eastAsia="Times New Roman" w:hAnsi="Segoe UI" w:cs="Segoe UI"/>
           <w:kern w:val="0"/>
           <w:bdr w:val="single" w:sz="2" w:space="0" w:color="E5E7EB" w:frame="1"/>
-          <w:lang w:val="en-SE"/>
           <w14:ligatures w14:val="none"/>
         </w:rPr>
         <w:br/>
@@ -2035,7 +2313,6 @@
           <w:rFonts w:ascii="Segoe UI" w:eastAsia="Times New Roman" w:hAnsi="Segoe UI" w:cs="Segoe UI"/>
           <w:kern w:val="0"/>
           <w:bdr w:val="single" w:sz="2" w:space="0" w:color="E5E7EB" w:frame="1"/>
-          <w:lang w:val="en-SE"/>
           <w14:ligatures w14:val="none"/>
         </w:rPr>
         <w:br/>
@@ -2058,16 +2335,14 @@
         <w:rPr>
           <w:rFonts w:ascii="Segoe UI" w:eastAsia="Times New Roman" w:hAnsi="Segoe UI" w:cs="Segoe UI"/>
           <w:kern w:val="0"/>
-          <w:lang w:val="en-SE"/>
-          <w14:ligatures w14:val="none"/>
-        </w:rPr>
-      </w:pPr>
-      <w:r>
-        <w:rPr>
-          <w:rFonts w:ascii="Segoe UI" w:eastAsia="Times New Roman" w:hAnsi="Segoe UI" w:cs="Segoe UI"/>
-          <w:kern w:val="0"/>
-          <w:bdr w:val="single" w:sz="2" w:space="0" w:color="E5E7EB" w:frame="1"/>
-          <w:lang w:val="en-SE"/>
+          <w14:ligatures w14:val="none"/>
+        </w:rPr>
+      </w:pPr>
+      <w:r>
+        <w:rPr>
+          <w:rFonts w:ascii="Segoe UI" w:eastAsia="Times New Roman" w:hAnsi="Segoe UI" w:cs="Segoe UI"/>
+          <w:kern w:val="0"/>
+          <w:bdr w:val="single" w:sz="2" w:space="0" w:color="E5E7EB" w:frame="1"/>
           <w14:ligatures w14:val="none"/>
         </w:rPr>
         <w:t>Which method is used to find the length of a String in Java?</w:t>
@@ -2077,7 +2352,6 @@
           <w:rFonts w:ascii="Segoe UI" w:eastAsia="Times New Roman" w:hAnsi="Segoe UI" w:cs="Segoe UI"/>
           <w:kern w:val="0"/>
           <w:bdr w:val="single" w:sz="2" w:space="0" w:color="E5E7EB" w:frame="1"/>
-          <w:lang w:val="en-SE"/>
           <w14:ligatures w14:val="none"/>
         </w:rPr>
         <w:br/>
@@ -2088,7 +2362,6 @@
           <w:rFonts w:ascii="Segoe UI" w:eastAsia="Times New Roman" w:hAnsi="Segoe UI" w:cs="Segoe UI"/>
           <w:kern w:val="0"/>
           <w:bdr w:val="single" w:sz="2" w:space="0" w:color="E5E7EB" w:frame="1"/>
-          <w:lang w:val="en-SE"/>
           <w14:ligatures w14:val="none"/>
         </w:rPr>
         <w:br/>
@@ -2099,7 +2372,6 @@
           <w:rFonts w:ascii="Segoe UI" w:eastAsia="Times New Roman" w:hAnsi="Segoe UI" w:cs="Segoe UI"/>
           <w:kern w:val="0"/>
           <w:bdr w:val="single" w:sz="2" w:space="0" w:color="E5E7EB" w:frame="1"/>
-          <w:lang w:val="en-SE"/>
           <w14:ligatures w14:val="none"/>
         </w:rPr>
         <w:br/>
@@ -2110,11 +2382,30 @@
           <w:rFonts w:ascii="Segoe UI" w:eastAsia="Times New Roman" w:hAnsi="Segoe UI" w:cs="Segoe UI"/>
           <w:kern w:val="0"/>
           <w:bdr w:val="single" w:sz="2" w:space="0" w:color="E5E7EB" w:frame="1"/>
-          <w:lang w:val="en-SE"/>
-          <w14:ligatures w14:val="none"/>
-        </w:rPr>
-        <w:br/>
-        <w:t>d) characters()</w:t>
+          <w14:ligatures w14:val="none"/>
+        </w:rPr>
+        <w:br/>
+        <w:t xml:space="preserve">d) </w:t>
+      </w:r>
+      <w:proofErr w:type="gramStart"/>
+      <w:r>
+        <w:rPr>
+          <w:rFonts w:ascii="Segoe UI" w:eastAsia="Times New Roman" w:hAnsi="Segoe UI" w:cs="Segoe UI"/>
+          <w:kern w:val="0"/>
+          <w:bdr w:val="single" w:sz="2" w:space="0" w:color="E5E7EB" w:frame="1"/>
+          <w14:ligatures w14:val="none"/>
+        </w:rPr>
+        <w:t>characters(</w:t>
+      </w:r>
+      <w:proofErr w:type="gramEnd"/>
+      <w:r>
+        <w:rPr>
+          <w:rFonts w:ascii="Segoe UI" w:eastAsia="Times New Roman" w:hAnsi="Segoe UI" w:cs="Segoe UI"/>
+          <w:kern w:val="0"/>
+          <w:bdr w:val="single" w:sz="2" w:space="0" w:color="E5E7EB" w:frame="1"/>
+          <w14:ligatures w14:val="none"/>
+        </w:rPr>
+        <w:t>)</w:t>
       </w:r>
     </w:p>
     <w:p>
@@ -2133,20 +2424,20 @@
         <w:rPr>
           <w:rFonts w:ascii="Segoe UI" w:eastAsia="Times New Roman" w:hAnsi="Segoe UI" w:cs="Segoe UI"/>
           <w:kern w:val="0"/>
-          <w:lang w:val="en-SE"/>
-          <w14:ligatures w14:val="none"/>
-        </w:rPr>
-      </w:pPr>
-      <w:r>
-        <w:rPr>
-          <w:rFonts w:ascii="Segoe UI" w:eastAsia="Times New Roman" w:hAnsi="Segoe UI" w:cs="Segoe UI"/>
-          <w:kern w:val="0"/>
-          <w:bdr w:val="single" w:sz="2" w:space="0" w:color="E5E7EB" w:frame="1"/>
-          <w:lang w:val="en-SE"/>
+          <w14:ligatures w14:val="none"/>
+        </w:rPr>
+      </w:pPr>
+      <w:r>
+        <w:rPr>
+          <w:rFonts w:ascii="Segoe UI" w:eastAsia="Times New Roman" w:hAnsi="Segoe UI" w:cs="Segoe UI"/>
+          <w:kern w:val="0"/>
+          <w:bdr w:val="single" w:sz="2" w:space="0" w:color="E5E7EB" w:frame="1"/>
           <w14:ligatures w14:val="none"/>
         </w:rPr>
         <w:t>What is the purpose of the </w:t>
       </w:r>
+      <w:proofErr w:type="spellStart"/>
+      <w:proofErr w:type="gramStart"/>
       <w:r>
         <w:rPr>
           <w:rFonts w:ascii="Courier New" w:eastAsia="Times New Roman" w:hAnsi="Courier New" w:cs="Courier New"/>
@@ -2154,17 +2445,39 @@
           <w:sz w:val="21"/>
           <w:szCs w:val="21"/>
           <w:bdr w:val="single" w:sz="2" w:space="0" w:color="E5E7EB" w:frame="1"/>
-          <w:lang w:val="en-SE"/>
-          <w14:ligatures w14:val="none"/>
-        </w:rPr>
-        <w:t>toCharArray()</w:t>
-      </w:r>
-      <w:r>
-        <w:rPr>
-          <w:rFonts w:ascii="Segoe UI" w:eastAsia="Times New Roman" w:hAnsi="Segoe UI" w:cs="Segoe UI"/>
-          <w:kern w:val="0"/>
-          <w:bdr w:val="single" w:sz="2" w:space="0" w:color="E5E7EB" w:frame="1"/>
-          <w:lang w:val="en-SE"/>
+          <w14:ligatures w14:val="none"/>
+        </w:rPr>
+        <w:t>toCharArray</w:t>
+      </w:r>
+      <w:proofErr w:type="spellEnd"/>
+      <w:r>
+        <w:rPr>
+          <w:rFonts w:ascii="Courier New" w:eastAsia="Times New Roman" w:hAnsi="Courier New" w:cs="Courier New"/>
+          <w:kern w:val="0"/>
+          <w:sz w:val="21"/>
+          <w:szCs w:val="21"/>
+          <w:bdr w:val="single" w:sz="2" w:space="0" w:color="E5E7EB" w:frame="1"/>
+          <w14:ligatures w14:val="none"/>
+        </w:rPr>
+        <w:t>(</w:t>
+      </w:r>
+      <w:proofErr w:type="gramEnd"/>
+      <w:r>
+        <w:rPr>
+          <w:rFonts w:ascii="Courier New" w:eastAsia="Times New Roman" w:hAnsi="Courier New" w:cs="Courier New"/>
+          <w:kern w:val="0"/>
+          <w:sz w:val="21"/>
+          <w:szCs w:val="21"/>
+          <w:bdr w:val="single" w:sz="2" w:space="0" w:color="E5E7EB" w:frame="1"/>
+          <w14:ligatures w14:val="none"/>
+        </w:rPr>
+        <w:t>)</w:t>
+      </w:r>
+      <w:r>
+        <w:rPr>
+          <w:rFonts w:ascii="Segoe UI" w:eastAsia="Times New Roman" w:hAnsi="Segoe UI" w:cs="Segoe UI"/>
+          <w:kern w:val="0"/>
+          <w:bdr w:val="single" w:sz="2" w:space="0" w:color="E5E7EB" w:frame="1"/>
           <w14:ligatures w14:val="none"/>
         </w:rPr>
         <w:t> method in String class?</w:t>
@@ -2174,7 +2487,6 @@
           <w:rFonts w:ascii="Segoe UI" w:eastAsia="Times New Roman" w:hAnsi="Segoe UI" w:cs="Segoe UI"/>
           <w:kern w:val="0"/>
           <w:bdr w:val="single" w:sz="2" w:space="0" w:color="E5E7EB" w:frame="1"/>
-          <w:lang w:val="en-SE"/>
           <w14:ligatures w14:val="none"/>
         </w:rPr>
         <w:br/>
@@ -2185,7 +2497,6 @@
           <w:rFonts w:ascii="Segoe UI" w:eastAsia="Times New Roman" w:hAnsi="Segoe UI" w:cs="Segoe UI"/>
           <w:kern w:val="0"/>
           <w:bdr w:val="single" w:sz="2" w:space="0" w:color="E5E7EB" w:frame="1"/>
-          <w:lang w:val="en-SE"/>
           <w14:ligatures w14:val="none"/>
         </w:rPr>
         <w:br/>
@@ -2196,7 +2507,6 @@
           <w:rFonts w:ascii="Segoe UI" w:eastAsia="Times New Roman" w:hAnsi="Segoe UI" w:cs="Segoe UI"/>
           <w:kern w:val="0"/>
           <w:bdr w:val="single" w:sz="2" w:space="0" w:color="E5E7EB" w:frame="1"/>
-          <w:lang w:val="en-SE"/>
           <w14:ligatures w14:val="none"/>
         </w:rPr>
         <w:br/>
@@ -2207,7 +2517,6 @@
           <w:rFonts w:ascii="Segoe UI" w:eastAsia="Times New Roman" w:hAnsi="Segoe UI" w:cs="Segoe UI"/>
           <w:kern w:val="0"/>
           <w:bdr w:val="single" w:sz="2" w:space="0" w:color="E5E7EB" w:frame="1"/>
-          <w:lang w:val="en-SE"/>
           <w14:ligatures w14:val="none"/>
         </w:rPr>
         <w:br/>
@@ -2230,16 +2539,14 @@
         <w:rPr>
           <w:rFonts w:ascii="Segoe UI" w:eastAsia="Times New Roman" w:hAnsi="Segoe UI" w:cs="Segoe UI"/>
           <w:kern w:val="0"/>
-          <w:lang w:val="en-SE"/>
-          <w14:ligatures w14:val="none"/>
-        </w:rPr>
-      </w:pPr>
-      <w:r>
-        <w:rPr>
-          <w:rFonts w:ascii="Segoe UI" w:eastAsia="Times New Roman" w:hAnsi="Segoe UI" w:cs="Segoe UI"/>
-          <w:kern w:val="0"/>
-          <w:bdr w:val="single" w:sz="2" w:space="0" w:color="E5E7EB" w:frame="1"/>
-          <w:lang w:val="en-SE"/>
+          <w14:ligatures w14:val="none"/>
+        </w:rPr>
+      </w:pPr>
+      <w:r>
+        <w:rPr>
+          <w:rFonts w:ascii="Segoe UI" w:eastAsia="Times New Roman" w:hAnsi="Segoe UI" w:cs="Segoe UI"/>
+          <w:kern w:val="0"/>
+          <w:bdr w:val="single" w:sz="2" w:space="0" w:color="E5E7EB" w:frame="1"/>
           <w14:ligatures w14:val="none"/>
         </w:rPr>
         <w:t>In the context of the lecture, what does "interned Strings" refer to?</w:t>
@@ -2249,7 +2556,6 @@
           <w:rFonts w:ascii="Segoe UI" w:eastAsia="Times New Roman" w:hAnsi="Segoe UI" w:cs="Segoe UI"/>
           <w:kern w:val="0"/>
           <w:bdr w:val="single" w:sz="2" w:space="0" w:color="E5E7EB" w:frame="1"/>
-          <w:lang w:val="en-SE"/>
           <w14:ligatures w14:val="none"/>
         </w:rPr>
         <w:br/>
@@ -2260,7 +2566,6 @@
           <w:rFonts w:ascii="Segoe UI" w:eastAsia="Times New Roman" w:hAnsi="Segoe UI" w:cs="Segoe UI"/>
           <w:kern w:val="0"/>
           <w:bdr w:val="single" w:sz="2" w:space="0" w:color="E5E7EB" w:frame="1"/>
-          <w:lang w:val="en-SE"/>
           <w14:ligatures w14:val="none"/>
         </w:rPr>
         <w:br/>
@@ -2271,17 +2576,15 @@
           <w:rFonts w:ascii="Segoe UI" w:eastAsia="Times New Roman" w:hAnsi="Segoe UI" w:cs="Segoe UI"/>
           <w:kern w:val="0"/>
           <w:bdr w:val="single" w:sz="2" w:space="0" w:color="E5E7EB" w:frame="1"/>
-          <w:lang w:val="en-SE"/>
-          <w14:ligatures w14:val="none"/>
-        </w:rPr>
-        <w:br/>
-      </w:r>
-      <w:r>
-        <w:rPr>
-          <w:rFonts w:ascii="Segoe UI" w:eastAsia="Times New Roman" w:hAnsi="Segoe UI" w:cs="Segoe UI"/>
-          <w:kern w:val="0"/>
-          <w:bdr w:val="single" w:sz="2" w:space="0" w:color="E5E7EB" w:frame="1"/>
-          <w:lang w:val="en-SE"/>
+          <w14:ligatures w14:val="none"/>
+        </w:rPr>
+        <w:br/>
+      </w:r>
+      <w:r>
+        <w:rPr>
+          <w:rFonts w:ascii="Segoe UI" w:eastAsia="Times New Roman" w:hAnsi="Segoe UI" w:cs="Segoe UI"/>
+          <w:kern w:val="0"/>
+          <w:bdr w:val="single" w:sz="2" w:space="0" w:color="E5E7EB" w:frame="1"/>
           <w14:ligatures w14:val="none"/>
         </w:rPr>
         <w:lastRenderedPageBreak/>
@@ -2292,7 +2595,6 @@
           <w:rFonts w:ascii="Segoe UI" w:eastAsia="Times New Roman" w:hAnsi="Segoe UI" w:cs="Segoe UI"/>
           <w:kern w:val="0"/>
           <w:bdr w:val="single" w:sz="2" w:space="0" w:color="E5E7EB" w:frame="1"/>
-          <w:lang w:val="en-SE"/>
           <w14:ligatures w14:val="none"/>
         </w:rPr>
         <w:br/>
@@ -2315,16 +2617,14 @@
         <w:rPr>
           <w:rFonts w:ascii="Segoe UI" w:eastAsia="Times New Roman" w:hAnsi="Segoe UI" w:cs="Segoe UI"/>
           <w:kern w:val="0"/>
-          <w:lang w:val="en-SE"/>
-          <w14:ligatures w14:val="none"/>
-        </w:rPr>
-      </w:pPr>
-      <w:r>
-        <w:rPr>
-          <w:rFonts w:ascii="Segoe UI" w:eastAsia="Times New Roman" w:hAnsi="Segoe UI" w:cs="Segoe UI"/>
-          <w:kern w:val="0"/>
-          <w:bdr w:val="single" w:sz="2" w:space="0" w:color="E5E7EB" w:frame="1"/>
-          <w:lang w:val="en-SE"/>
+          <w14:ligatures w14:val="none"/>
+        </w:rPr>
+      </w:pPr>
+      <w:r>
+        <w:rPr>
+          <w:rFonts w:ascii="Segoe UI" w:eastAsia="Times New Roman" w:hAnsi="Segoe UI" w:cs="Segoe UI"/>
+          <w:kern w:val="0"/>
+          <w:bdr w:val="single" w:sz="2" w:space="0" w:color="E5E7EB" w:frame="1"/>
           <w14:ligatures w14:val="none"/>
         </w:rPr>
         <w:t>Which of the following is true about the </w:t>
@@ -2336,7 +2636,6 @@
           <w:sz w:val="21"/>
           <w:szCs w:val="21"/>
           <w:bdr w:val="single" w:sz="2" w:space="0" w:color="E5E7EB" w:frame="1"/>
-          <w:lang w:val="en-SE"/>
           <w14:ligatures w14:val="none"/>
         </w:rPr>
         <w:t>==</w:t>
@@ -2346,7 +2645,6 @@
           <w:rFonts w:ascii="Segoe UI" w:eastAsia="Times New Roman" w:hAnsi="Segoe UI" w:cs="Segoe UI"/>
           <w:kern w:val="0"/>
           <w:bdr w:val="single" w:sz="2" w:space="0" w:color="E5E7EB" w:frame="1"/>
-          <w:lang w:val="en-SE"/>
           <w14:ligatures w14:val="none"/>
         </w:rPr>
         <w:t> operator when comparing Strings?</w:t>
@@ -2356,7 +2654,6 @@
           <w:rFonts w:ascii="Segoe UI" w:eastAsia="Times New Roman" w:hAnsi="Segoe UI" w:cs="Segoe UI"/>
           <w:kern w:val="0"/>
           <w:bdr w:val="single" w:sz="2" w:space="0" w:color="E5E7EB" w:frame="1"/>
-          <w:lang w:val="en-SE"/>
           <w14:ligatures w14:val="none"/>
         </w:rPr>
         <w:br/>
@@ -2367,7 +2664,6 @@
           <w:rFonts w:ascii="Segoe UI" w:eastAsia="Times New Roman" w:hAnsi="Segoe UI" w:cs="Segoe UI"/>
           <w:kern w:val="0"/>
           <w:bdr w:val="single" w:sz="2" w:space="0" w:color="E5E7EB" w:frame="1"/>
-          <w:lang w:val="en-SE"/>
           <w14:ligatures w14:val="none"/>
         </w:rPr>
         <w:br/>
@@ -2378,7 +2674,6 @@
           <w:rFonts w:ascii="Segoe UI" w:eastAsia="Times New Roman" w:hAnsi="Segoe UI" w:cs="Segoe UI"/>
           <w:kern w:val="0"/>
           <w:bdr w:val="single" w:sz="2" w:space="0" w:color="E5E7EB" w:frame="1"/>
-          <w:lang w:val="en-SE"/>
           <w14:ligatures w14:val="none"/>
         </w:rPr>
         <w:br/>
@@ -2389,7 +2684,6 @@
           <w:rFonts w:ascii="Segoe UI" w:eastAsia="Times New Roman" w:hAnsi="Segoe UI" w:cs="Segoe UI"/>
           <w:kern w:val="0"/>
           <w:bdr w:val="single" w:sz="2" w:space="0" w:color="E5E7EB" w:frame="1"/>
-          <w:lang w:val="en-SE"/>
           <w14:ligatures w14:val="none"/>
         </w:rPr>
         <w:br/>
@@ -2412,20 +2706,20 @@
         <w:rPr>
           <w:rFonts w:ascii="Segoe UI" w:eastAsia="Times New Roman" w:hAnsi="Segoe UI" w:cs="Segoe UI"/>
           <w:kern w:val="0"/>
-          <w:lang w:val="en-SE"/>
-          <w14:ligatures w14:val="none"/>
-        </w:rPr>
-      </w:pPr>
-      <w:r>
-        <w:rPr>
-          <w:rFonts w:ascii="Segoe UI" w:eastAsia="Times New Roman" w:hAnsi="Segoe UI" w:cs="Segoe UI"/>
-          <w:kern w:val="0"/>
-          <w:bdr w:val="single" w:sz="2" w:space="0" w:color="E5E7EB" w:frame="1"/>
-          <w:lang w:val="en-SE"/>
+          <w14:ligatures w14:val="none"/>
+        </w:rPr>
+      </w:pPr>
+      <w:r>
+        <w:rPr>
+          <w:rFonts w:ascii="Segoe UI" w:eastAsia="Times New Roman" w:hAnsi="Segoe UI" w:cs="Segoe UI"/>
+          <w:kern w:val="0"/>
+          <w:bdr w:val="single" w:sz="2" w:space="0" w:color="E5E7EB" w:frame="1"/>
           <w14:ligatures w14:val="none"/>
         </w:rPr>
         <w:t>What is the purpose of the </w:t>
       </w:r>
+      <w:proofErr w:type="spellStart"/>
+      <w:proofErr w:type="gramStart"/>
       <w:r>
         <w:rPr>
           <w:rFonts w:ascii="Courier New" w:eastAsia="Times New Roman" w:hAnsi="Courier New" w:cs="Courier New"/>
@@ -2433,17 +2727,39 @@
           <w:sz w:val="21"/>
           <w:szCs w:val="21"/>
           <w:bdr w:val="single" w:sz="2" w:space="0" w:color="E5E7EB" w:frame="1"/>
-          <w:lang w:val="en-SE"/>
-          <w14:ligatures w14:val="none"/>
-        </w:rPr>
-        <w:t>indexOf()</w:t>
-      </w:r>
-      <w:r>
-        <w:rPr>
-          <w:rFonts w:ascii="Segoe UI" w:eastAsia="Times New Roman" w:hAnsi="Segoe UI" w:cs="Segoe UI"/>
-          <w:kern w:val="0"/>
-          <w:bdr w:val="single" w:sz="2" w:space="0" w:color="E5E7EB" w:frame="1"/>
-          <w:lang w:val="en-SE"/>
+          <w14:ligatures w14:val="none"/>
+        </w:rPr>
+        <w:t>indexOf</w:t>
+      </w:r>
+      <w:proofErr w:type="spellEnd"/>
+      <w:r>
+        <w:rPr>
+          <w:rFonts w:ascii="Courier New" w:eastAsia="Times New Roman" w:hAnsi="Courier New" w:cs="Courier New"/>
+          <w:kern w:val="0"/>
+          <w:sz w:val="21"/>
+          <w:szCs w:val="21"/>
+          <w:bdr w:val="single" w:sz="2" w:space="0" w:color="E5E7EB" w:frame="1"/>
+          <w14:ligatures w14:val="none"/>
+        </w:rPr>
+        <w:t>(</w:t>
+      </w:r>
+      <w:proofErr w:type="gramEnd"/>
+      <w:r>
+        <w:rPr>
+          <w:rFonts w:ascii="Courier New" w:eastAsia="Times New Roman" w:hAnsi="Courier New" w:cs="Courier New"/>
+          <w:kern w:val="0"/>
+          <w:sz w:val="21"/>
+          <w:szCs w:val="21"/>
+          <w:bdr w:val="single" w:sz="2" w:space="0" w:color="E5E7EB" w:frame="1"/>
+          <w14:ligatures w14:val="none"/>
+        </w:rPr>
+        <w:t>)</w:t>
+      </w:r>
+      <w:r>
+        <w:rPr>
+          <w:rFonts w:ascii="Segoe UI" w:eastAsia="Times New Roman" w:hAnsi="Segoe UI" w:cs="Segoe UI"/>
+          <w:kern w:val="0"/>
+          <w:bdr w:val="single" w:sz="2" w:space="0" w:color="E5E7EB" w:frame="1"/>
           <w14:ligatures w14:val="none"/>
         </w:rPr>
         <w:t> method in String class?</w:t>
@@ -2453,7 +2769,6 @@
           <w:rFonts w:ascii="Segoe UI" w:eastAsia="Times New Roman" w:hAnsi="Segoe UI" w:cs="Segoe UI"/>
           <w:kern w:val="0"/>
           <w:bdr w:val="single" w:sz="2" w:space="0" w:color="E5E7EB" w:frame="1"/>
-          <w:lang w:val="en-SE"/>
           <w14:ligatures w14:val="none"/>
         </w:rPr>
         <w:br/>
@@ -2464,7 +2779,6 @@
           <w:rFonts w:ascii="Segoe UI" w:eastAsia="Times New Roman" w:hAnsi="Segoe UI" w:cs="Segoe UI"/>
           <w:kern w:val="0"/>
           <w:bdr w:val="single" w:sz="2" w:space="0" w:color="E5E7EB" w:frame="1"/>
-          <w:lang w:val="en-SE"/>
           <w14:ligatures w14:val="none"/>
         </w:rPr>
         <w:br/>
@@ -2475,7 +2789,6 @@
           <w:rFonts w:ascii="Segoe UI" w:eastAsia="Times New Roman" w:hAnsi="Segoe UI" w:cs="Segoe UI"/>
           <w:kern w:val="0"/>
           <w:bdr w:val="single" w:sz="2" w:space="0" w:color="E5E7EB" w:frame="1"/>
-          <w:lang w:val="en-SE"/>
           <w14:ligatures w14:val="none"/>
         </w:rPr>
         <w:br/>
@@ -2486,7 +2799,6 @@
           <w:rFonts w:ascii="Segoe UI" w:eastAsia="Times New Roman" w:hAnsi="Segoe UI" w:cs="Segoe UI"/>
           <w:kern w:val="0"/>
           <w:bdr w:val="single" w:sz="2" w:space="0" w:color="E5E7EB" w:frame="1"/>
-          <w:lang w:val="en-SE"/>
           <w14:ligatures w14:val="none"/>
         </w:rPr>
         <w:br/>
@@ -2509,16 +2821,14 @@
         <w:rPr>
           <w:rFonts w:ascii="Segoe UI" w:eastAsia="Times New Roman" w:hAnsi="Segoe UI" w:cs="Segoe UI"/>
           <w:kern w:val="0"/>
-          <w:lang w:val="en-SE"/>
-          <w14:ligatures w14:val="none"/>
-        </w:rPr>
-      </w:pPr>
-      <w:r>
-        <w:rPr>
-          <w:rFonts w:ascii="Segoe UI" w:eastAsia="Times New Roman" w:hAnsi="Segoe UI" w:cs="Segoe UI"/>
-          <w:kern w:val="0"/>
-          <w:bdr w:val="single" w:sz="2" w:space="0" w:color="E5E7EB" w:frame="1"/>
-          <w:lang w:val="en-SE"/>
+          <w14:ligatures w14:val="none"/>
+        </w:rPr>
+      </w:pPr>
+      <w:r>
+        <w:rPr>
+          <w:rFonts w:ascii="Segoe UI" w:eastAsia="Times New Roman" w:hAnsi="Segoe UI" w:cs="Segoe UI"/>
+          <w:kern w:val="0"/>
+          <w:bdr w:val="single" w:sz="2" w:space="0" w:color="E5E7EB" w:frame="1"/>
           <w14:ligatures w14:val="none"/>
         </w:rPr>
         <w:t>In regular expressions, what does the </w:t>
@@ -2530,7 +2840,6 @@
           <w:sz w:val="21"/>
           <w:szCs w:val="21"/>
           <w:bdr w:val="single" w:sz="2" w:space="0" w:color="E5E7EB" w:frame="1"/>
-          <w:lang w:val="en-SE"/>
           <w14:ligatures w14:val="none"/>
         </w:rPr>
         <w:t>|</w:t>
@@ -2540,7 +2849,6 @@
           <w:rFonts w:ascii="Segoe UI" w:eastAsia="Times New Roman" w:hAnsi="Segoe UI" w:cs="Segoe UI"/>
           <w:kern w:val="0"/>
           <w:bdr w:val="single" w:sz="2" w:space="0" w:color="E5E7EB" w:frame="1"/>
-          <w:lang w:val="en-SE"/>
           <w14:ligatures w14:val="none"/>
         </w:rPr>
         <w:t> symbol represent?</w:t>
@@ -2550,7 +2858,6 @@
           <w:rFonts w:ascii="Segoe UI" w:eastAsia="Times New Roman" w:hAnsi="Segoe UI" w:cs="Segoe UI"/>
           <w:kern w:val="0"/>
           <w:bdr w:val="single" w:sz="2" w:space="0" w:color="E5E7EB" w:frame="1"/>
-          <w:lang w:val="en-SE"/>
           <w14:ligatures w14:val="none"/>
         </w:rPr>
         <w:br/>
@@ -2561,7 +2868,6 @@
           <w:rFonts w:ascii="Segoe UI" w:eastAsia="Times New Roman" w:hAnsi="Segoe UI" w:cs="Segoe UI"/>
           <w:kern w:val="0"/>
           <w:bdr w:val="single" w:sz="2" w:space="0" w:color="E5E7EB" w:frame="1"/>
-          <w:lang w:val="en-SE"/>
           <w14:ligatures w14:val="none"/>
         </w:rPr>
         <w:br/>
@@ -2572,7 +2878,6 @@
           <w:rFonts w:ascii="Segoe UI" w:eastAsia="Times New Roman" w:hAnsi="Segoe UI" w:cs="Segoe UI"/>
           <w:kern w:val="0"/>
           <w:bdr w:val="single" w:sz="2" w:space="0" w:color="E5E7EB" w:frame="1"/>
-          <w:lang w:val="en-SE"/>
           <w14:ligatures w14:val="none"/>
         </w:rPr>
         <w:br/>
@@ -2583,7 +2888,6 @@
           <w:rFonts w:ascii="Segoe UI" w:eastAsia="Times New Roman" w:hAnsi="Segoe UI" w:cs="Segoe UI"/>
           <w:kern w:val="0"/>
           <w:bdr w:val="single" w:sz="2" w:space="0" w:color="E5E7EB" w:frame="1"/>
-          <w:lang w:val="en-SE"/>
           <w14:ligatures w14:val="none"/>
         </w:rPr>
         <w:br/>
@@ -2606,16 +2910,14 @@
         <w:rPr>
           <w:rFonts w:ascii="Segoe UI" w:eastAsia="Times New Roman" w:hAnsi="Segoe UI" w:cs="Segoe UI"/>
           <w:kern w:val="0"/>
-          <w:lang w:val="en-SE"/>
-          <w14:ligatures w14:val="none"/>
-        </w:rPr>
-      </w:pPr>
-      <w:r>
-        <w:rPr>
-          <w:rFonts w:ascii="Segoe UI" w:eastAsia="Times New Roman" w:hAnsi="Segoe UI" w:cs="Segoe UI"/>
-          <w:kern w:val="0"/>
-          <w:bdr w:val="single" w:sz="2" w:space="0" w:color="E5E7EB" w:frame="1"/>
-          <w:lang w:val="en-SE"/>
+          <w14:ligatures w14:val="none"/>
+        </w:rPr>
+      </w:pPr>
+      <w:r>
+        <w:rPr>
+          <w:rFonts w:ascii="Segoe UI" w:eastAsia="Times New Roman" w:hAnsi="Segoe UI" w:cs="Segoe UI"/>
+          <w:kern w:val="0"/>
+          <w:bdr w:val="single" w:sz="2" w:space="0" w:color="E5E7EB" w:frame="1"/>
           <w14:ligatures w14:val="none"/>
         </w:rPr>
         <w:t>Which of the following is a correct way to create a new String object?</w:t>
@@ -2625,7 +2927,6 @@
           <w:rFonts w:ascii="Segoe UI" w:eastAsia="Times New Roman" w:hAnsi="Segoe UI" w:cs="Segoe UI"/>
           <w:kern w:val="0"/>
           <w:bdr w:val="single" w:sz="2" w:space="0" w:color="E5E7EB" w:frame="1"/>
-          <w:lang w:val="en-SE"/>
           <w14:ligatures w14:val="none"/>
         </w:rPr>
         <w:br/>
@@ -2636,7 +2937,6 @@
           <w:rFonts w:ascii="Segoe UI" w:eastAsia="Times New Roman" w:hAnsi="Segoe UI" w:cs="Segoe UI"/>
           <w:kern w:val="0"/>
           <w:bdr w:val="single" w:sz="2" w:space="0" w:color="E5E7EB" w:frame="1"/>
-          <w:lang w:val="en-SE"/>
           <w14:ligatures w14:val="none"/>
         </w:rPr>
         <w:br/>
@@ -2647,7 +2947,6 @@
           <w:rFonts w:ascii="Segoe UI" w:eastAsia="Times New Roman" w:hAnsi="Segoe UI" w:cs="Segoe UI"/>
           <w:kern w:val="0"/>
           <w:bdr w:val="single" w:sz="2" w:space="0" w:color="E5E7EB" w:frame="1"/>
-          <w:lang w:val="en-SE"/>
           <w14:ligatures w14:val="none"/>
         </w:rPr>
         <w:br/>
@@ -2658,12 +2957,22 @@
           <w:rFonts w:ascii="Segoe UI" w:eastAsia="Times New Roman" w:hAnsi="Segoe UI" w:cs="Segoe UI"/>
           <w:kern w:val="0"/>
           <w:bdr w:val="single" w:sz="2" w:space="0" w:color="E5E7EB" w:frame="1"/>
-          <w:lang w:val="en-SE"/>
-          <w14:ligatures w14:val="none"/>
-        </w:rPr>
-        <w:br/>
-        <w:t>d) String str = make("Hello");</w:t>
-      </w:r>
+          <w14:ligatures w14:val="none"/>
+        </w:rPr>
+        <w:br/>
+        <w:t>d) String str = make("Hello"</w:t>
+      </w:r>
+      <w:proofErr w:type="gramStart"/>
+      <w:r>
+        <w:rPr>
+          <w:rFonts w:ascii="Segoe UI" w:eastAsia="Times New Roman" w:hAnsi="Segoe UI" w:cs="Segoe UI"/>
+          <w:kern w:val="0"/>
+          <w:bdr w:val="single" w:sz="2" w:space="0" w:color="E5E7EB" w:frame="1"/>
+          <w14:ligatures w14:val="none"/>
+        </w:rPr>
+        <w:t>);</w:t>
+      </w:r>
+      <w:proofErr w:type="gramEnd"/>
     </w:p>
     <w:p>
       <w:pPr>
@@ -2681,20 +2990,19 @@
         <w:rPr>
           <w:rFonts w:ascii="Segoe UI" w:eastAsia="Times New Roman" w:hAnsi="Segoe UI" w:cs="Segoe UI"/>
           <w:kern w:val="0"/>
-          <w:lang w:val="en-SE"/>
-          <w14:ligatures w14:val="none"/>
-        </w:rPr>
-      </w:pPr>
-      <w:r>
-        <w:rPr>
-          <w:rFonts w:ascii="Segoe UI" w:eastAsia="Times New Roman" w:hAnsi="Segoe UI" w:cs="Segoe UI"/>
-          <w:kern w:val="0"/>
-          <w:bdr w:val="single" w:sz="2" w:space="0" w:color="E5E7EB" w:frame="1"/>
-          <w:lang w:val="en-SE"/>
+          <w14:ligatures w14:val="none"/>
+        </w:rPr>
+      </w:pPr>
+      <w:r>
+        <w:rPr>
+          <w:rFonts w:ascii="Segoe UI" w:eastAsia="Times New Roman" w:hAnsi="Segoe UI" w:cs="Segoe UI"/>
+          <w:kern w:val="0"/>
+          <w:bdr w:val="single" w:sz="2" w:space="0" w:color="E5E7EB" w:frame="1"/>
           <w14:ligatures w14:val="none"/>
         </w:rPr>
         <w:t>What does the </w:t>
       </w:r>
+      <w:proofErr w:type="gramStart"/>
       <w:r>
         <w:rPr>
           <w:rFonts w:ascii="Courier New" w:eastAsia="Times New Roman" w:hAnsi="Courier New" w:cs="Courier New"/>
@@ -2702,17 +3010,27 @@
           <w:sz w:val="21"/>
           <w:szCs w:val="21"/>
           <w:bdr w:val="single" w:sz="2" w:space="0" w:color="E5E7EB" w:frame="1"/>
-          <w:lang w:val="en-SE"/>
-          <w14:ligatures w14:val="none"/>
-        </w:rPr>
-        <w:t>trim()</w:t>
-      </w:r>
-      <w:r>
-        <w:rPr>
-          <w:rFonts w:ascii="Segoe UI" w:eastAsia="Times New Roman" w:hAnsi="Segoe UI" w:cs="Segoe UI"/>
-          <w:kern w:val="0"/>
-          <w:bdr w:val="single" w:sz="2" w:space="0" w:color="E5E7EB" w:frame="1"/>
-          <w:lang w:val="en-SE"/>
+          <w14:ligatures w14:val="none"/>
+        </w:rPr>
+        <w:t>trim(</w:t>
+      </w:r>
+      <w:proofErr w:type="gramEnd"/>
+      <w:r>
+        <w:rPr>
+          <w:rFonts w:ascii="Courier New" w:eastAsia="Times New Roman" w:hAnsi="Courier New" w:cs="Courier New"/>
+          <w:kern w:val="0"/>
+          <w:sz w:val="21"/>
+          <w:szCs w:val="21"/>
+          <w:bdr w:val="single" w:sz="2" w:space="0" w:color="E5E7EB" w:frame="1"/>
+          <w14:ligatures w14:val="none"/>
+        </w:rPr>
+        <w:t>)</w:t>
+      </w:r>
+      <w:r>
+        <w:rPr>
+          <w:rFonts w:ascii="Segoe UI" w:eastAsia="Times New Roman" w:hAnsi="Segoe UI" w:cs="Segoe UI"/>
+          <w:kern w:val="0"/>
+          <w:bdr w:val="single" w:sz="2" w:space="0" w:color="E5E7EB" w:frame="1"/>
           <w14:ligatures w14:val="none"/>
         </w:rPr>
         <w:t> method do to a String?</w:t>
@@ -2722,7 +3040,6 @@
           <w:rFonts w:ascii="Segoe UI" w:eastAsia="Times New Roman" w:hAnsi="Segoe UI" w:cs="Segoe UI"/>
           <w:kern w:val="0"/>
           <w:bdr w:val="single" w:sz="2" w:space="0" w:color="E5E7EB" w:frame="1"/>
-          <w:lang w:val="en-SE"/>
           <w14:ligatures w14:val="none"/>
         </w:rPr>
         <w:br/>
@@ -2733,7 +3050,6 @@
           <w:rFonts w:ascii="Segoe UI" w:eastAsia="Times New Roman" w:hAnsi="Segoe UI" w:cs="Segoe UI"/>
           <w:kern w:val="0"/>
           <w:bdr w:val="single" w:sz="2" w:space="0" w:color="E5E7EB" w:frame="1"/>
-          <w:lang w:val="en-SE"/>
           <w14:ligatures w14:val="none"/>
         </w:rPr>
         <w:br/>
@@ -2744,7 +3060,6 @@
           <w:rFonts w:ascii="Segoe UI" w:eastAsia="Times New Roman" w:hAnsi="Segoe UI" w:cs="Segoe UI"/>
           <w:kern w:val="0"/>
           <w:bdr w:val="single" w:sz="2" w:space="0" w:color="E5E7EB" w:frame="1"/>
-          <w:lang w:val="en-SE"/>
           <w14:ligatures w14:val="none"/>
         </w:rPr>
         <w:br/>
@@ -2755,7 +3070,6 @@
           <w:rFonts w:ascii="Segoe UI" w:eastAsia="Times New Roman" w:hAnsi="Segoe UI" w:cs="Segoe UI"/>
           <w:kern w:val="0"/>
           <w:bdr w:val="single" w:sz="2" w:space="0" w:color="E5E7EB" w:frame="1"/>
-          <w:lang w:val="en-SE"/>
           <w14:ligatures w14:val="none"/>
         </w:rPr>
         <w:br/>
@@ -2778,16 +3092,14 @@
         <w:rPr>
           <w:rFonts w:ascii="Segoe UI" w:eastAsia="Times New Roman" w:hAnsi="Segoe UI" w:cs="Segoe UI"/>
           <w:kern w:val="0"/>
-          <w:lang w:val="en-SE"/>
-          <w14:ligatures w14:val="none"/>
-        </w:rPr>
-      </w:pPr>
-      <w:r>
-        <w:rPr>
-          <w:rFonts w:ascii="Segoe UI" w:eastAsia="Times New Roman" w:hAnsi="Segoe UI" w:cs="Segoe UI"/>
-          <w:kern w:val="0"/>
-          <w:bdr w:val="single" w:sz="2" w:space="0" w:color="E5E7EB" w:frame="1"/>
-          <w:lang w:val="en-SE"/>
+          <w14:ligatures w14:val="none"/>
+        </w:rPr>
+      </w:pPr>
+      <w:r>
+        <w:rPr>
+          <w:rFonts w:ascii="Segoe UI" w:eastAsia="Times New Roman" w:hAnsi="Segoe UI" w:cs="Segoe UI"/>
+          <w:kern w:val="0"/>
+          <w:bdr w:val="single" w:sz="2" w:space="0" w:color="E5E7EB" w:frame="1"/>
           <w14:ligatures w14:val="none"/>
         </w:rPr>
         <w:t>Which method would you use to convert a String to lowercase?</w:t>
@@ -2797,18 +3109,36 @@
           <w:rFonts w:ascii="Segoe UI" w:eastAsia="Times New Roman" w:hAnsi="Segoe UI" w:cs="Segoe UI"/>
           <w:kern w:val="0"/>
           <w:bdr w:val="single" w:sz="2" w:space="0" w:color="E5E7EB" w:frame="1"/>
-          <w:lang w:val="en-SE"/>
-          <w14:ligatures w14:val="none"/>
-        </w:rPr>
-        <w:br/>
-        <w:t>a) toLower()</w:t>
-      </w:r>
-      <w:r>
-        <w:rPr>
-          <w:rFonts w:ascii="Segoe UI" w:eastAsia="Times New Roman" w:hAnsi="Segoe UI" w:cs="Segoe UI"/>
-          <w:kern w:val="0"/>
-          <w:bdr w:val="single" w:sz="2" w:space="0" w:color="E5E7EB" w:frame="1"/>
-          <w:lang w:val="en-SE"/>
+          <w14:ligatures w14:val="none"/>
+        </w:rPr>
+        <w:br/>
+        <w:t xml:space="preserve">a) </w:t>
+      </w:r>
+      <w:proofErr w:type="spellStart"/>
+      <w:r>
+        <w:rPr>
+          <w:rFonts w:ascii="Segoe UI" w:eastAsia="Times New Roman" w:hAnsi="Segoe UI" w:cs="Segoe UI"/>
+          <w:kern w:val="0"/>
+          <w:bdr w:val="single" w:sz="2" w:space="0" w:color="E5E7EB" w:frame="1"/>
+          <w14:ligatures w14:val="none"/>
+        </w:rPr>
+        <w:t>toLower</w:t>
+      </w:r>
+      <w:proofErr w:type="spellEnd"/>
+      <w:r>
+        <w:rPr>
+          <w:rFonts w:ascii="Segoe UI" w:eastAsia="Times New Roman" w:hAnsi="Segoe UI" w:cs="Segoe UI"/>
+          <w:kern w:val="0"/>
+          <w:bdr w:val="single" w:sz="2" w:space="0" w:color="E5E7EB" w:frame="1"/>
+          <w14:ligatures w14:val="none"/>
+        </w:rPr>
+        <w:t>()</w:t>
+      </w:r>
+      <w:r>
+        <w:rPr>
+          <w:rFonts w:ascii="Segoe UI" w:eastAsia="Times New Roman" w:hAnsi="Segoe UI" w:cs="Segoe UI"/>
+          <w:kern w:val="0"/>
+          <w:bdr w:val="single" w:sz="2" w:space="0" w:color="E5E7EB" w:frame="1"/>
           <w14:ligatures w14:val="none"/>
         </w:rPr>
         <w:br/>
@@ -2819,22 +3149,71 @@
           <w:rFonts w:ascii="Segoe UI" w:eastAsia="Times New Roman" w:hAnsi="Segoe UI" w:cs="Segoe UI"/>
           <w:kern w:val="0"/>
           <w:bdr w:val="single" w:sz="2" w:space="0" w:color="E5E7EB" w:frame="1"/>
-          <w:lang w:val="en-SE"/>
-          <w14:ligatures w14:val="none"/>
-        </w:rPr>
-        <w:br/>
-        <w:t>c) toLowerCase()</w:t>
-      </w:r>
-      <w:r>
-        <w:rPr>
-          <w:rFonts w:ascii="Segoe UI" w:eastAsia="Times New Roman" w:hAnsi="Segoe UI" w:cs="Segoe UI"/>
-          <w:kern w:val="0"/>
-          <w:bdr w:val="single" w:sz="2" w:space="0" w:color="E5E7EB" w:frame="1"/>
-          <w:lang w:val="en-SE"/>
-          <w14:ligatures w14:val="none"/>
-        </w:rPr>
-        <w:br/>
-        <w:t>d) makeLowercase()</w:t>
+          <w14:ligatures w14:val="none"/>
+        </w:rPr>
+        <w:br/>
+        <w:t xml:space="preserve">c) </w:t>
+      </w:r>
+      <w:proofErr w:type="spellStart"/>
+      <w:r>
+        <w:rPr>
+          <w:rFonts w:ascii="Segoe UI" w:eastAsia="Times New Roman" w:hAnsi="Segoe UI" w:cs="Segoe UI"/>
+          <w:kern w:val="0"/>
+          <w:bdr w:val="single" w:sz="2" w:space="0" w:color="E5E7EB" w:frame="1"/>
+          <w14:ligatures w14:val="none"/>
+        </w:rPr>
+        <w:t>toLowerCase</w:t>
+      </w:r>
+      <w:proofErr w:type="spellEnd"/>
+      <w:r>
+        <w:rPr>
+          <w:rFonts w:ascii="Segoe UI" w:eastAsia="Times New Roman" w:hAnsi="Segoe UI" w:cs="Segoe UI"/>
+          <w:kern w:val="0"/>
+          <w:bdr w:val="single" w:sz="2" w:space="0" w:color="E5E7EB" w:frame="1"/>
+          <w14:ligatures w14:val="none"/>
+        </w:rPr>
+        <w:t>()</w:t>
+      </w:r>
+      <w:r>
+        <w:rPr>
+          <w:rFonts w:ascii="Segoe UI" w:eastAsia="Times New Roman" w:hAnsi="Segoe UI" w:cs="Segoe UI"/>
+          <w:kern w:val="0"/>
+          <w:bdr w:val="single" w:sz="2" w:space="0" w:color="E5E7EB" w:frame="1"/>
+          <w14:ligatures w14:val="none"/>
+        </w:rPr>
+        <w:br/>
+        <w:t xml:space="preserve">d) </w:t>
+      </w:r>
+      <w:proofErr w:type="spellStart"/>
+      <w:proofErr w:type="gramStart"/>
+      <w:r>
+        <w:rPr>
+          <w:rFonts w:ascii="Segoe UI" w:eastAsia="Times New Roman" w:hAnsi="Segoe UI" w:cs="Segoe UI"/>
+          <w:kern w:val="0"/>
+          <w:bdr w:val="single" w:sz="2" w:space="0" w:color="E5E7EB" w:frame="1"/>
+          <w14:ligatures w14:val="none"/>
+        </w:rPr>
+        <w:t>makeLowercase</w:t>
+      </w:r>
+      <w:proofErr w:type="spellEnd"/>
+      <w:r>
+        <w:rPr>
+          <w:rFonts w:ascii="Segoe UI" w:eastAsia="Times New Roman" w:hAnsi="Segoe UI" w:cs="Segoe UI"/>
+          <w:kern w:val="0"/>
+          <w:bdr w:val="single" w:sz="2" w:space="0" w:color="E5E7EB" w:frame="1"/>
+          <w14:ligatures w14:val="none"/>
+        </w:rPr>
+        <w:t>(</w:t>
+      </w:r>
+      <w:proofErr w:type="gramEnd"/>
+      <w:r>
+        <w:rPr>
+          <w:rFonts w:ascii="Segoe UI" w:eastAsia="Times New Roman" w:hAnsi="Segoe UI" w:cs="Segoe UI"/>
+          <w:kern w:val="0"/>
+          <w:bdr w:val="single" w:sz="2" w:space="0" w:color="E5E7EB" w:frame="1"/>
+          <w14:ligatures w14:val="none"/>
+        </w:rPr>
+        <w:t>)</w:t>
       </w:r>
     </w:p>
     <w:p>
@@ -2853,20 +3232,20 @@
         <w:rPr>
           <w:rFonts w:ascii="Segoe UI" w:eastAsia="Times New Roman" w:hAnsi="Segoe UI" w:cs="Segoe UI"/>
           <w:kern w:val="0"/>
-          <w:lang w:val="en-SE"/>
-          <w14:ligatures w14:val="none"/>
-        </w:rPr>
-      </w:pPr>
-      <w:r>
-        <w:rPr>
-          <w:rFonts w:ascii="Segoe UI" w:eastAsia="Times New Roman" w:hAnsi="Segoe UI" w:cs="Segoe UI"/>
-          <w:kern w:val="0"/>
-          <w:bdr w:val="single" w:sz="2" w:space="0" w:color="E5E7EB" w:frame="1"/>
-          <w:lang w:val="en-SE"/>
+          <w14:ligatures w14:val="none"/>
+        </w:rPr>
+      </w:pPr>
+      <w:r>
+        <w:rPr>
+          <w:rFonts w:ascii="Segoe UI" w:eastAsia="Times New Roman" w:hAnsi="Segoe UI" w:cs="Segoe UI"/>
+          <w:kern w:val="0"/>
+          <w:bdr w:val="single" w:sz="2" w:space="0" w:color="E5E7EB" w:frame="1"/>
           <w14:ligatures w14:val="none"/>
         </w:rPr>
         <w:t>What is the purpose of the </w:t>
       </w:r>
+      <w:proofErr w:type="spellStart"/>
+      <w:proofErr w:type="gramStart"/>
       <w:r>
         <w:rPr>
           <w:rFonts w:ascii="Courier New" w:eastAsia="Times New Roman" w:hAnsi="Courier New" w:cs="Courier New"/>
@@ -2874,17 +3253,39 @@
           <w:sz w:val="21"/>
           <w:szCs w:val="21"/>
           <w:bdr w:val="single" w:sz="2" w:space="0" w:color="E5E7EB" w:frame="1"/>
-          <w:lang w:val="en-SE"/>
-          <w14:ligatures w14:val="none"/>
-        </w:rPr>
-        <w:t>concat()</w:t>
-      </w:r>
-      <w:r>
-        <w:rPr>
-          <w:rFonts w:ascii="Segoe UI" w:eastAsia="Times New Roman" w:hAnsi="Segoe UI" w:cs="Segoe UI"/>
-          <w:kern w:val="0"/>
-          <w:bdr w:val="single" w:sz="2" w:space="0" w:color="E5E7EB" w:frame="1"/>
-          <w:lang w:val="en-SE"/>
+          <w14:ligatures w14:val="none"/>
+        </w:rPr>
+        <w:t>concat</w:t>
+      </w:r>
+      <w:proofErr w:type="spellEnd"/>
+      <w:r>
+        <w:rPr>
+          <w:rFonts w:ascii="Courier New" w:eastAsia="Times New Roman" w:hAnsi="Courier New" w:cs="Courier New"/>
+          <w:kern w:val="0"/>
+          <w:sz w:val="21"/>
+          <w:szCs w:val="21"/>
+          <w:bdr w:val="single" w:sz="2" w:space="0" w:color="E5E7EB" w:frame="1"/>
+          <w14:ligatures w14:val="none"/>
+        </w:rPr>
+        <w:t>(</w:t>
+      </w:r>
+      <w:proofErr w:type="gramEnd"/>
+      <w:r>
+        <w:rPr>
+          <w:rFonts w:ascii="Courier New" w:eastAsia="Times New Roman" w:hAnsi="Courier New" w:cs="Courier New"/>
+          <w:kern w:val="0"/>
+          <w:sz w:val="21"/>
+          <w:szCs w:val="21"/>
+          <w:bdr w:val="single" w:sz="2" w:space="0" w:color="E5E7EB" w:frame="1"/>
+          <w14:ligatures w14:val="none"/>
+        </w:rPr>
+        <w:t>)</w:t>
+      </w:r>
+      <w:r>
+        <w:rPr>
+          <w:rFonts w:ascii="Segoe UI" w:eastAsia="Times New Roman" w:hAnsi="Segoe UI" w:cs="Segoe UI"/>
+          <w:kern w:val="0"/>
+          <w:bdr w:val="single" w:sz="2" w:space="0" w:color="E5E7EB" w:frame="1"/>
           <w14:ligatures w14:val="none"/>
         </w:rPr>
         <w:t> method in String class?</w:t>
@@ -2894,7 +3295,6 @@
           <w:rFonts w:ascii="Segoe UI" w:eastAsia="Times New Roman" w:hAnsi="Segoe UI" w:cs="Segoe UI"/>
           <w:kern w:val="0"/>
           <w:bdr w:val="single" w:sz="2" w:space="0" w:color="E5E7EB" w:frame="1"/>
-          <w:lang w:val="en-SE"/>
           <w14:ligatures w14:val="none"/>
         </w:rPr>
         <w:br/>
@@ -2905,7 +3305,6 @@
           <w:rFonts w:ascii="Segoe UI" w:eastAsia="Times New Roman" w:hAnsi="Segoe UI" w:cs="Segoe UI"/>
           <w:kern w:val="0"/>
           <w:bdr w:val="single" w:sz="2" w:space="0" w:color="E5E7EB" w:frame="1"/>
-          <w:lang w:val="en-SE"/>
           <w14:ligatures w14:val="none"/>
         </w:rPr>
         <w:br/>
@@ -2916,7 +3315,6 @@
           <w:rFonts w:ascii="Segoe UI" w:eastAsia="Times New Roman" w:hAnsi="Segoe UI" w:cs="Segoe UI"/>
           <w:kern w:val="0"/>
           <w:bdr w:val="single" w:sz="2" w:space="0" w:color="E5E7EB" w:frame="1"/>
-          <w:lang w:val="en-SE"/>
           <w14:ligatures w14:val="none"/>
         </w:rPr>
         <w:br/>
@@ -2927,7 +3325,6 @@
           <w:rFonts w:ascii="Segoe UI" w:eastAsia="Times New Roman" w:hAnsi="Segoe UI" w:cs="Segoe UI"/>
           <w:kern w:val="0"/>
           <w:bdr w:val="single" w:sz="2" w:space="0" w:color="E5E7EB" w:frame="1"/>
-          <w:lang w:val="en-SE"/>
           <w14:ligatures w14:val="none"/>
         </w:rPr>
         <w:br/>
@@ -2950,19 +3347,27 @@
         <w:rPr>
           <w:rFonts w:ascii="Segoe UI" w:eastAsia="Times New Roman" w:hAnsi="Segoe UI" w:cs="Segoe UI"/>
           <w:kern w:val="0"/>
-          <w:lang w:val="en-SE"/>
-          <w14:ligatures w14:val="none"/>
-        </w:rPr>
-      </w:pPr>
-      <w:r>
-        <w:rPr>
-          <w:rFonts w:ascii="Segoe UI" w:eastAsia="Times New Roman" w:hAnsi="Segoe UI" w:cs="Segoe UI"/>
-          <w:kern w:val="0"/>
-          <w:bdr w:val="single" w:sz="2" w:space="0" w:color="E5E7EB" w:frame="1"/>
-          <w:lang w:val="en-SE"/>
-          <w14:ligatures w14:val="none"/>
-        </w:rPr>
-        <w:t>In regular expressions, what does the </w:t>
+          <w14:ligatures w14:val="none"/>
+        </w:rPr>
+      </w:pPr>
+      <w:r>
+        <w:rPr>
+          <w:rFonts w:ascii="Segoe UI" w:eastAsia="Times New Roman" w:hAnsi="Segoe UI" w:cs="Segoe UI"/>
+          <w:kern w:val="0"/>
+          <w:bdr w:val="single" w:sz="2" w:space="0" w:color="E5E7EB" w:frame="1"/>
+          <w14:ligatures w14:val="none"/>
+        </w:rPr>
+        <w:t xml:space="preserve">In regular expressions, what does </w:t>
+      </w:r>
+      <w:proofErr w:type="gramStart"/>
+      <w:r>
+        <w:rPr>
+          <w:rFonts w:ascii="Segoe UI" w:eastAsia="Times New Roman" w:hAnsi="Segoe UI" w:cs="Segoe UI"/>
+          <w:kern w:val="0"/>
+          <w:bdr w:val="single" w:sz="2" w:space="0" w:color="E5E7EB" w:frame="1"/>
+          <w14:ligatures w14:val="none"/>
+        </w:rPr>
+        <w:t>the </w:t>
       </w:r>
       <w:r>
         <w:rPr>
@@ -2971,17 +3376,16 @@
           <w:sz w:val="21"/>
           <w:szCs w:val="21"/>
           <w:bdr w:val="single" w:sz="2" w:space="0" w:color="E5E7EB" w:frame="1"/>
-          <w:lang w:val="en-SE"/>
           <w14:ligatures w14:val="none"/>
         </w:rPr>
         <w:t>.</w:t>
       </w:r>
-      <w:r>
-        <w:rPr>
-          <w:rFonts w:ascii="Segoe UI" w:eastAsia="Times New Roman" w:hAnsi="Segoe UI" w:cs="Segoe UI"/>
-          <w:kern w:val="0"/>
-          <w:bdr w:val="single" w:sz="2" w:space="0" w:color="E5E7EB" w:frame="1"/>
-          <w:lang w:val="en-SE"/>
+      <w:proofErr w:type="gramEnd"/>
+      <w:r>
+        <w:rPr>
+          <w:rFonts w:ascii="Segoe UI" w:eastAsia="Times New Roman" w:hAnsi="Segoe UI" w:cs="Segoe UI"/>
+          <w:kern w:val="0"/>
+          <w:bdr w:val="single" w:sz="2" w:space="0" w:color="E5E7EB" w:frame="1"/>
           <w14:ligatures w14:val="none"/>
         </w:rPr>
         <w:t> (dot) symbol represent?</w:t>
@@ -2991,7 +3395,6 @@
           <w:rFonts w:ascii="Segoe UI" w:eastAsia="Times New Roman" w:hAnsi="Segoe UI" w:cs="Segoe UI"/>
           <w:kern w:val="0"/>
           <w:bdr w:val="single" w:sz="2" w:space="0" w:color="E5E7EB" w:frame="1"/>
-          <w:lang w:val="en-SE"/>
           <w14:ligatures w14:val="none"/>
         </w:rPr>
         <w:br/>
@@ -3002,17 +3405,15 @@
           <w:rFonts w:ascii="Segoe UI" w:eastAsia="Times New Roman" w:hAnsi="Segoe UI" w:cs="Segoe UI"/>
           <w:kern w:val="0"/>
           <w:bdr w:val="single" w:sz="2" w:space="0" w:color="E5E7EB" w:frame="1"/>
-          <w:lang w:val="en-SE"/>
-          <w14:ligatures w14:val="none"/>
-        </w:rPr>
-        <w:br/>
-      </w:r>
-      <w:r>
-        <w:rPr>
-          <w:rFonts w:ascii="Segoe UI" w:eastAsia="Times New Roman" w:hAnsi="Segoe UI" w:cs="Segoe UI"/>
-          <w:kern w:val="0"/>
-          <w:bdr w:val="single" w:sz="2" w:space="0" w:color="E5E7EB" w:frame="1"/>
-          <w:lang w:val="en-SE"/>
+          <w14:ligatures w14:val="none"/>
+        </w:rPr>
+        <w:br/>
+      </w:r>
+      <w:r>
+        <w:rPr>
+          <w:rFonts w:ascii="Segoe UI" w:eastAsia="Times New Roman" w:hAnsi="Segoe UI" w:cs="Segoe UI"/>
+          <w:kern w:val="0"/>
+          <w:bdr w:val="single" w:sz="2" w:space="0" w:color="E5E7EB" w:frame="1"/>
           <w14:ligatures w14:val="none"/>
         </w:rPr>
         <w:lastRenderedPageBreak/>
@@ -3023,7 +3424,6 @@
           <w:rFonts w:ascii="Segoe UI" w:eastAsia="Times New Roman" w:hAnsi="Segoe UI" w:cs="Segoe UI"/>
           <w:kern w:val="0"/>
           <w:bdr w:val="single" w:sz="2" w:space="0" w:color="E5E7EB" w:frame="1"/>
-          <w:lang w:val="en-SE"/>
           <w14:ligatures w14:val="none"/>
         </w:rPr>
         <w:br/>
@@ -3034,7 +3434,6 @@
           <w:rFonts w:ascii="Segoe UI" w:eastAsia="Times New Roman" w:hAnsi="Segoe UI" w:cs="Segoe UI"/>
           <w:kern w:val="0"/>
           <w:bdr w:val="single" w:sz="2" w:space="0" w:color="E5E7EB" w:frame="1"/>
-          <w:lang w:val="en-SE"/>
           <w14:ligatures w14:val="none"/>
         </w:rPr>
         <w:br/>
@@ -3057,16 +3456,14 @@
         <w:rPr>
           <w:rFonts w:ascii="Segoe UI" w:eastAsia="Times New Roman" w:hAnsi="Segoe UI" w:cs="Segoe UI"/>
           <w:kern w:val="0"/>
-          <w:lang w:val="en-SE"/>
-          <w14:ligatures w14:val="none"/>
-        </w:rPr>
-      </w:pPr>
-      <w:r>
-        <w:rPr>
-          <w:rFonts w:ascii="Segoe UI" w:eastAsia="Times New Roman" w:hAnsi="Segoe UI" w:cs="Segoe UI"/>
-          <w:kern w:val="0"/>
-          <w:bdr w:val="single" w:sz="2" w:space="0" w:color="E5E7EB" w:frame="1"/>
-          <w:lang w:val="en-SE"/>
+          <w14:ligatures w14:val="none"/>
+        </w:rPr>
+      </w:pPr>
+      <w:r>
+        <w:rPr>
+          <w:rFonts w:ascii="Segoe UI" w:eastAsia="Times New Roman" w:hAnsi="Segoe UI" w:cs="Segoe UI"/>
+          <w:kern w:val="0"/>
+          <w:bdr w:val="single" w:sz="2" w:space="0" w:color="E5E7EB" w:frame="1"/>
           <w14:ligatures w14:val="none"/>
         </w:rPr>
         <w:t>Which of the following is NOT a factor in calculating the Flesch Score?</w:t>
@@ -3076,7 +3473,6 @@
           <w:rFonts w:ascii="Segoe UI" w:eastAsia="Times New Roman" w:hAnsi="Segoe UI" w:cs="Segoe UI"/>
           <w:kern w:val="0"/>
           <w:bdr w:val="single" w:sz="2" w:space="0" w:color="E5E7EB" w:frame="1"/>
-          <w:lang w:val="en-SE"/>
           <w14:ligatures w14:val="none"/>
         </w:rPr>
         <w:br/>
@@ -3087,7 +3483,6 @@
           <w:rFonts w:ascii="Segoe UI" w:eastAsia="Times New Roman" w:hAnsi="Segoe UI" w:cs="Segoe UI"/>
           <w:kern w:val="0"/>
           <w:bdr w:val="single" w:sz="2" w:space="0" w:color="E5E7EB" w:frame="1"/>
-          <w:lang w:val="en-SE"/>
           <w14:ligatures w14:val="none"/>
         </w:rPr>
         <w:br/>
@@ -3098,7 +3493,6 @@
           <w:rFonts w:ascii="Segoe UI" w:eastAsia="Times New Roman" w:hAnsi="Segoe UI" w:cs="Segoe UI"/>
           <w:kern w:val="0"/>
           <w:bdr w:val="single" w:sz="2" w:space="0" w:color="E5E7EB" w:frame="1"/>
-          <w:lang w:val="en-SE"/>
           <w14:ligatures w14:val="none"/>
         </w:rPr>
         <w:br/>
@@ -3109,7 +3503,6 @@
           <w:rFonts w:ascii="Segoe UI" w:eastAsia="Times New Roman" w:hAnsi="Segoe UI" w:cs="Segoe UI"/>
           <w:kern w:val="0"/>
           <w:bdr w:val="single" w:sz="2" w:space="0" w:color="E5E7EB" w:frame="1"/>
-          <w:lang w:val="en-SE"/>
           <w14:ligatures w14:val="none"/>
         </w:rPr>
         <w:br/>
@@ -3132,20 +3525,19 @@
         <w:rPr>
           <w:rFonts w:ascii="Segoe UI" w:eastAsia="Times New Roman" w:hAnsi="Segoe UI" w:cs="Segoe UI"/>
           <w:kern w:val="0"/>
-          <w:lang w:val="en-SE"/>
-          <w14:ligatures w14:val="none"/>
-        </w:rPr>
-      </w:pPr>
-      <w:r>
-        <w:rPr>
-          <w:rFonts w:ascii="Segoe UI" w:eastAsia="Times New Roman" w:hAnsi="Segoe UI" w:cs="Segoe UI"/>
-          <w:kern w:val="0"/>
-          <w:bdr w:val="single" w:sz="2" w:space="0" w:color="E5E7EB" w:frame="1"/>
-          <w:lang w:val="en-SE"/>
+          <w14:ligatures w14:val="none"/>
+        </w:rPr>
+      </w:pPr>
+      <w:r>
+        <w:rPr>
+          <w:rFonts w:ascii="Segoe UI" w:eastAsia="Times New Roman" w:hAnsi="Segoe UI" w:cs="Segoe UI"/>
+          <w:kern w:val="0"/>
+          <w:bdr w:val="single" w:sz="2" w:space="0" w:color="E5E7EB" w:frame="1"/>
           <w14:ligatures w14:val="none"/>
         </w:rPr>
         <w:t>What does the </w:t>
       </w:r>
+      <w:proofErr w:type="gramStart"/>
       <w:r>
         <w:rPr>
           <w:rFonts w:ascii="Courier New" w:eastAsia="Times New Roman" w:hAnsi="Courier New" w:cs="Courier New"/>
@@ -3153,17 +3545,27 @@
           <w:sz w:val="21"/>
           <w:szCs w:val="21"/>
           <w:bdr w:val="single" w:sz="2" w:space="0" w:color="E5E7EB" w:frame="1"/>
-          <w:lang w:val="en-SE"/>
-          <w14:ligatures w14:val="none"/>
-        </w:rPr>
-        <w:t>substring()</w:t>
-      </w:r>
-      <w:r>
-        <w:rPr>
-          <w:rFonts w:ascii="Segoe UI" w:eastAsia="Times New Roman" w:hAnsi="Segoe UI" w:cs="Segoe UI"/>
-          <w:kern w:val="0"/>
-          <w:bdr w:val="single" w:sz="2" w:space="0" w:color="E5E7EB" w:frame="1"/>
-          <w:lang w:val="en-SE"/>
+          <w14:ligatures w14:val="none"/>
+        </w:rPr>
+        <w:t>substring(</w:t>
+      </w:r>
+      <w:proofErr w:type="gramEnd"/>
+      <w:r>
+        <w:rPr>
+          <w:rFonts w:ascii="Courier New" w:eastAsia="Times New Roman" w:hAnsi="Courier New" w:cs="Courier New"/>
+          <w:kern w:val="0"/>
+          <w:sz w:val="21"/>
+          <w:szCs w:val="21"/>
+          <w:bdr w:val="single" w:sz="2" w:space="0" w:color="E5E7EB" w:frame="1"/>
+          <w14:ligatures w14:val="none"/>
+        </w:rPr>
+        <w:t>)</w:t>
+      </w:r>
+      <w:r>
+        <w:rPr>
+          <w:rFonts w:ascii="Segoe UI" w:eastAsia="Times New Roman" w:hAnsi="Segoe UI" w:cs="Segoe UI"/>
+          <w:kern w:val="0"/>
+          <w:bdr w:val="single" w:sz="2" w:space="0" w:color="E5E7EB" w:frame="1"/>
           <w14:ligatures w14:val="none"/>
         </w:rPr>
         <w:t> method do?</w:t>
@@ -3173,7 +3575,6 @@
           <w:rFonts w:ascii="Segoe UI" w:eastAsia="Times New Roman" w:hAnsi="Segoe UI" w:cs="Segoe UI"/>
           <w:kern w:val="0"/>
           <w:bdr w:val="single" w:sz="2" w:space="0" w:color="E5E7EB" w:frame="1"/>
-          <w:lang w:val="en-SE"/>
           <w14:ligatures w14:val="none"/>
         </w:rPr>
         <w:br/>
@@ -3184,7 +3585,6 @@
           <w:rFonts w:ascii="Segoe UI" w:eastAsia="Times New Roman" w:hAnsi="Segoe UI" w:cs="Segoe UI"/>
           <w:kern w:val="0"/>
           <w:bdr w:val="single" w:sz="2" w:space="0" w:color="E5E7EB" w:frame="1"/>
-          <w:lang w:val="en-SE"/>
           <w14:ligatures w14:val="none"/>
         </w:rPr>
         <w:br/>
@@ -3195,7 +3595,6 @@
           <w:rFonts w:ascii="Segoe UI" w:eastAsia="Times New Roman" w:hAnsi="Segoe UI" w:cs="Segoe UI"/>
           <w:kern w:val="0"/>
           <w:bdr w:val="single" w:sz="2" w:space="0" w:color="E5E7EB" w:frame="1"/>
-          <w:lang w:val="en-SE"/>
           <w14:ligatures w14:val="none"/>
         </w:rPr>
         <w:br/>
@@ -3206,7 +3605,6 @@
           <w:rFonts w:ascii="Segoe UI" w:eastAsia="Times New Roman" w:hAnsi="Segoe UI" w:cs="Segoe UI"/>
           <w:kern w:val="0"/>
           <w:bdr w:val="single" w:sz="2" w:space="0" w:color="E5E7EB" w:frame="1"/>
-          <w:lang w:val="en-SE"/>
           <w14:ligatures w14:val="none"/>
         </w:rPr>
         <w:br/>
@@ -3229,16 +3627,14 @@
         <w:rPr>
           <w:rFonts w:ascii="Segoe UI" w:eastAsia="Times New Roman" w:hAnsi="Segoe UI" w:cs="Segoe UI"/>
           <w:kern w:val="0"/>
-          <w:lang w:val="en-SE"/>
-          <w14:ligatures w14:val="none"/>
-        </w:rPr>
-      </w:pPr>
-      <w:r>
-        <w:rPr>
-          <w:rFonts w:ascii="Segoe UI" w:eastAsia="Times New Roman" w:hAnsi="Segoe UI" w:cs="Segoe UI"/>
-          <w:kern w:val="0"/>
-          <w:bdr w:val="single" w:sz="2" w:space="0" w:color="E5E7EB" w:frame="1"/>
-          <w:lang w:val="en-SE"/>
+          <w14:ligatures w14:val="none"/>
+        </w:rPr>
+      </w:pPr>
+      <w:r>
+        <w:rPr>
+          <w:rFonts w:ascii="Segoe UI" w:eastAsia="Times New Roman" w:hAnsi="Segoe UI" w:cs="Segoe UI"/>
+          <w:kern w:val="0"/>
+          <w:bdr w:val="single" w:sz="2" w:space="0" w:color="E5E7EB" w:frame="1"/>
           <w14:ligatures w14:val="none"/>
         </w:rPr>
         <w:t>In Java, what is the default value of an uninitialized String variable?</w:t>
@@ -3248,7 +3644,6 @@
           <w:rFonts w:ascii="Segoe UI" w:eastAsia="Times New Roman" w:hAnsi="Segoe UI" w:cs="Segoe UI"/>
           <w:kern w:val="0"/>
           <w:bdr w:val="single" w:sz="2" w:space="0" w:color="E5E7EB" w:frame="1"/>
-          <w:lang w:val="en-SE"/>
           <w14:ligatures w14:val="none"/>
         </w:rPr>
         <w:br/>
@@ -3259,7 +3654,6 @@
           <w:rFonts w:ascii="Segoe UI" w:eastAsia="Times New Roman" w:hAnsi="Segoe UI" w:cs="Segoe UI"/>
           <w:kern w:val="0"/>
           <w:bdr w:val="single" w:sz="2" w:space="0" w:color="E5E7EB" w:frame="1"/>
-          <w:lang w:val="en-SE"/>
           <w14:ligatures w14:val="none"/>
         </w:rPr>
         <w:br/>
@@ -3270,7 +3664,6 @@
           <w:rFonts w:ascii="Segoe UI" w:eastAsia="Times New Roman" w:hAnsi="Segoe UI" w:cs="Segoe UI"/>
           <w:kern w:val="0"/>
           <w:bdr w:val="single" w:sz="2" w:space="0" w:color="E5E7EB" w:frame="1"/>
-          <w:lang w:val="en-SE"/>
           <w14:ligatures w14:val="none"/>
         </w:rPr>
         <w:br/>
@@ -3281,7 +3674,6 @@
           <w:rFonts w:ascii="Segoe UI" w:eastAsia="Times New Roman" w:hAnsi="Segoe UI" w:cs="Segoe UI"/>
           <w:kern w:val="0"/>
           <w:bdr w:val="single" w:sz="2" w:space="0" w:color="E5E7EB" w:frame="1"/>
-          <w:lang w:val="en-SE"/>
           <w14:ligatures w14:val="none"/>
         </w:rPr>
         <w:br/>
@@ -3304,16 +3696,14 @@
         <w:rPr>
           <w:rFonts w:ascii="Segoe UI" w:eastAsia="Times New Roman" w:hAnsi="Segoe UI" w:cs="Segoe UI"/>
           <w:kern w:val="0"/>
-          <w:lang w:val="en-SE"/>
-          <w14:ligatures w14:val="none"/>
-        </w:rPr>
-      </w:pPr>
-      <w:r>
-        <w:rPr>
-          <w:rFonts w:ascii="Segoe UI" w:eastAsia="Times New Roman" w:hAnsi="Segoe UI" w:cs="Segoe UI"/>
-          <w:kern w:val="0"/>
-          <w:bdr w:val="single" w:sz="2" w:space="0" w:color="E5E7EB" w:frame="1"/>
-          <w:lang w:val="en-SE"/>
+          <w14:ligatures w14:val="none"/>
+        </w:rPr>
+      </w:pPr>
+      <w:r>
+        <w:rPr>
+          <w:rFonts w:ascii="Segoe UI" w:eastAsia="Times New Roman" w:hAnsi="Segoe UI" w:cs="Segoe UI"/>
+          <w:kern w:val="0"/>
+          <w:bdr w:val="single" w:sz="2" w:space="0" w:color="E5E7EB" w:frame="1"/>
           <w14:ligatures w14:val="none"/>
         </w:rPr>
         <w:t>Which method would you use to replace all occurrences of a character in a String?</w:t>
@@ -3323,7 +3713,6 @@
           <w:rFonts w:ascii="Segoe UI" w:eastAsia="Times New Roman" w:hAnsi="Segoe UI" w:cs="Segoe UI"/>
           <w:kern w:val="0"/>
           <w:bdr w:val="single" w:sz="2" w:space="0" w:color="E5E7EB" w:frame="1"/>
-          <w:lang w:val="en-SE"/>
           <w14:ligatures w14:val="none"/>
         </w:rPr>
         <w:br/>
@@ -3334,18 +3723,36 @@
           <w:rFonts w:ascii="Segoe UI" w:eastAsia="Times New Roman" w:hAnsi="Segoe UI" w:cs="Segoe UI"/>
           <w:kern w:val="0"/>
           <w:bdr w:val="single" w:sz="2" w:space="0" w:color="E5E7EB" w:frame="1"/>
-          <w:lang w:val="en-SE"/>
-          <w14:ligatures w14:val="none"/>
-        </w:rPr>
-        <w:br/>
-        <w:t>b) replaceAll()</w:t>
-      </w:r>
-      <w:r>
-        <w:rPr>
-          <w:rFonts w:ascii="Segoe UI" w:eastAsia="Times New Roman" w:hAnsi="Segoe UI" w:cs="Segoe UI"/>
-          <w:kern w:val="0"/>
-          <w:bdr w:val="single" w:sz="2" w:space="0" w:color="E5E7EB" w:frame="1"/>
-          <w:lang w:val="en-SE"/>
+          <w14:ligatures w14:val="none"/>
+        </w:rPr>
+        <w:br/>
+        <w:t xml:space="preserve">b) </w:t>
+      </w:r>
+      <w:proofErr w:type="spellStart"/>
+      <w:r>
+        <w:rPr>
+          <w:rFonts w:ascii="Segoe UI" w:eastAsia="Times New Roman" w:hAnsi="Segoe UI" w:cs="Segoe UI"/>
+          <w:kern w:val="0"/>
+          <w:bdr w:val="single" w:sz="2" w:space="0" w:color="E5E7EB" w:frame="1"/>
+          <w14:ligatures w14:val="none"/>
+        </w:rPr>
+        <w:t>replaceAll</w:t>
+      </w:r>
+      <w:proofErr w:type="spellEnd"/>
+      <w:r>
+        <w:rPr>
+          <w:rFonts w:ascii="Segoe UI" w:eastAsia="Times New Roman" w:hAnsi="Segoe UI" w:cs="Segoe UI"/>
+          <w:kern w:val="0"/>
+          <w:bdr w:val="single" w:sz="2" w:space="0" w:color="E5E7EB" w:frame="1"/>
+          <w14:ligatures w14:val="none"/>
+        </w:rPr>
+        <w:t>()</w:t>
+      </w:r>
+      <w:r>
+        <w:rPr>
+          <w:rFonts w:ascii="Segoe UI" w:eastAsia="Times New Roman" w:hAnsi="Segoe UI" w:cs="Segoe UI"/>
+          <w:kern w:val="0"/>
+          <w:bdr w:val="single" w:sz="2" w:space="0" w:color="E5E7EB" w:frame="1"/>
           <w14:ligatures w14:val="none"/>
         </w:rPr>
         <w:br/>
@@ -3356,11 +3763,30 @@
           <w:rFonts w:ascii="Segoe UI" w:eastAsia="Times New Roman" w:hAnsi="Segoe UI" w:cs="Segoe UI"/>
           <w:kern w:val="0"/>
           <w:bdr w:val="single" w:sz="2" w:space="0" w:color="E5E7EB" w:frame="1"/>
-          <w:lang w:val="en-SE"/>
-          <w14:ligatures w14:val="none"/>
-        </w:rPr>
-        <w:br/>
-        <w:t>d) change()</w:t>
+          <w14:ligatures w14:val="none"/>
+        </w:rPr>
+        <w:br/>
+        <w:t xml:space="preserve">d) </w:t>
+      </w:r>
+      <w:proofErr w:type="gramStart"/>
+      <w:r>
+        <w:rPr>
+          <w:rFonts w:ascii="Segoe UI" w:eastAsia="Times New Roman" w:hAnsi="Segoe UI" w:cs="Segoe UI"/>
+          <w:kern w:val="0"/>
+          <w:bdr w:val="single" w:sz="2" w:space="0" w:color="E5E7EB" w:frame="1"/>
+          <w14:ligatures w14:val="none"/>
+        </w:rPr>
+        <w:t>change(</w:t>
+      </w:r>
+      <w:proofErr w:type="gramEnd"/>
+      <w:r>
+        <w:rPr>
+          <w:rFonts w:ascii="Segoe UI" w:eastAsia="Times New Roman" w:hAnsi="Segoe UI" w:cs="Segoe UI"/>
+          <w:kern w:val="0"/>
+          <w:bdr w:val="single" w:sz="2" w:space="0" w:color="E5E7EB" w:frame="1"/>
+          <w14:ligatures w14:val="none"/>
+        </w:rPr>
+        <w:t>)</w:t>
       </w:r>
     </w:p>
     <w:p>
@@ -3379,20 +3805,19 @@
         <w:rPr>
           <w:rFonts w:ascii="Segoe UI" w:eastAsia="Times New Roman" w:hAnsi="Segoe UI" w:cs="Segoe UI"/>
           <w:kern w:val="0"/>
-          <w:lang w:val="en-SE"/>
-          <w14:ligatures w14:val="none"/>
-        </w:rPr>
-      </w:pPr>
-      <w:r>
-        <w:rPr>
-          <w:rFonts w:ascii="Segoe UI" w:eastAsia="Times New Roman" w:hAnsi="Segoe UI" w:cs="Segoe UI"/>
-          <w:kern w:val="0"/>
-          <w:bdr w:val="single" w:sz="2" w:space="0" w:color="E5E7EB" w:frame="1"/>
-          <w:lang w:val="en-SE"/>
+          <w14:ligatures w14:val="none"/>
+        </w:rPr>
+      </w:pPr>
+      <w:r>
+        <w:rPr>
+          <w:rFonts w:ascii="Segoe UI" w:eastAsia="Times New Roman" w:hAnsi="Segoe UI" w:cs="Segoe UI"/>
+          <w:kern w:val="0"/>
+          <w:bdr w:val="single" w:sz="2" w:space="0" w:color="E5E7EB" w:frame="1"/>
           <w14:ligatures w14:val="none"/>
         </w:rPr>
         <w:t>What is the purpose of the </w:t>
       </w:r>
+      <w:proofErr w:type="gramStart"/>
       <w:r>
         <w:rPr>
           <w:rFonts w:ascii="Courier New" w:eastAsia="Times New Roman" w:hAnsi="Courier New" w:cs="Courier New"/>
@@ -3400,17 +3825,27 @@
           <w:sz w:val="21"/>
           <w:szCs w:val="21"/>
           <w:bdr w:val="single" w:sz="2" w:space="0" w:color="E5E7EB" w:frame="1"/>
-          <w:lang w:val="en-SE"/>
-          <w14:ligatures w14:val="none"/>
-        </w:rPr>
-        <w:t>matches()</w:t>
-      </w:r>
-      <w:r>
-        <w:rPr>
-          <w:rFonts w:ascii="Segoe UI" w:eastAsia="Times New Roman" w:hAnsi="Segoe UI" w:cs="Segoe UI"/>
-          <w:kern w:val="0"/>
-          <w:bdr w:val="single" w:sz="2" w:space="0" w:color="E5E7EB" w:frame="1"/>
-          <w:lang w:val="en-SE"/>
+          <w14:ligatures w14:val="none"/>
+        </w:rPr>
+        <w:t>matches(</w:t>
+      </w:r>
+      <w:proofErr w:type="gramEnd"/>
+      <w:r>
+        <w:rPr>
+          <w:rFonts w:ascii="Courier New" w:eastAsia="Times New Roman" w:hAnsi="Courier New" w:cs="Courier New"/>
+          <w:kern w:val="0"/>
+          <w:sz w:val="21"/>
+          <w:szCs w:val="21"/>
+          <w:bdr w:val="single" w:sz="2" w:space="0" w:color="E5E7EB" w:frame="1"/>
+          <w14:ligatures w14:val="none"/>
+        </w:rPr>
+        <w:t>)</w:t>
+      </w:r>
+      <w:r>
+        <w:rPr>
+          <w:rFonts w:ascii="Segoe UI" w:eastAsia="Times New Roman" w:hAnsi="Segoe UI" w:cs="Segoe UI"/>
+          <w:kern w:val="0"/>
+          <w:bdr w:val="single" w:sz="2" w:space="0" w:color="E5E7EB" w:frame="1"/>
           <w14:ligatures w14:val="none"/>
         </w:rPr>
         <w:t> method in String class?</w:t>
@@ -3420,7 +3855,6 @@
           <w:rFonts w:ascii="Segoe UI" w:eastAsia="Times New Roman" w:hAnsi="Segoe UI" w:cs="Segoe UI"/>
           <w:kern w:val="0"/>
           <w:bdr w:val="single" w:sz="2" w:space="0" w:color="E5E7EB" w:frame="1"/>
-          <w:lang w:val="en-SE"/>
           <w14:ligatures w14:val="none"/>
         </w:rPr>
         <w:br/>
@@ -3431,7 +3865,6 @@
           <w:rFonts w:ascii="Segoe UI" w:eastAsia="Times New Roman" w:hAnsi="Segoe UI" w:cs="Segoe UI"/>
           <w:kern w:val="0"/>
           <w:bdr w:val="single" w:sz="2" w:space="0" w:color="E5E7EB" w:frame="1"/>
-          <w:lang w:val="en-SE"/>
           <w14:ligatures w14:val="none"/>
         </w:rPr>
         <w:br/>
@@ -3442,7 +3875,6 @@
           <w:rFonts w:ascii="Segoe UI" w:eastAsia="Times New Roman" w:hAnsi="Segoe UI" w:cs="Segoe UI"/>
           <w:kern w:val="0"/>
           <w:bdr w:val="single" w:sz="2" w:space="0" w:color="E5E7EB" w:frame="1"/>
-          <w:lang w:val="en-SE"/>
           <w14:ligatures w14:val="none"/>
         </w:rPr>
         <w:br/>
@@ -3453,7 +3885,6 @@
           <w:rFonts w:ascii="Segoe UI" w:eastAsia="Times New Roman" w:hAnsi="Segoe UI" w:cs="Segoe UI"/>
           <w:kern w:val="0"/>
           <w:bdr w:val="single" w:sz="2" w:space="0" w:color="E5E7EB" w:frame="1"/>
-          <w:lang w:val="en-SE"/>
           <w14:ligatures w14:val="none"/>
         </w:rPr>
         <w:br/>
@@ -3476,16 +3907,14 @@
         <w:rPr>
           <w:rFonts w:ascii="Segoe UI" w:eastAsia="Times New Roman" w:hAnsi="Segoe UI" w:cs="Segoe UI"/>
           <w:kern w:val="0"/>
-          <w:lang w:val="en-SE"/>
-          <w14:ligatures w14:val="none"/>
-        </w:rPr>
-      </w:pPr>
-      <w:r>
-        <w:rPr>
-          <w:rFonts w:ascii="Segoe UI" w:eastAsia="Times New Roman" w:hAnsi="Segoe UI" w:cs="Segoe UI"/>
-          <w:kern w:val="0"/>
-          <w:bdr w:val="single" w:sz="2" w:space="0" w:color="E5E7EB" w:frame="1"/>
-          <w:lang w:val="en-SE"/>
+          <w14:ligatures w14:val="none"/>
+        </w:rPr>
+      </w:pPr>
+      <w:r>
+        <w:rPr>
+          <w:rFonts w:ascii="Segoe UI" w:eastAsia="Times New Roman" w:hAnsi="Segoe UI" w:cs="Segoe UI"/>
+          <w:kern w:val="0"/>
+          <w:bdr w:val="single" w:sz="2" w:space="0" w:color="E5E7EB" w:frame="1"/>
           <w14:ligatures w14:val="none"/>
         </w:rPr>
         <w:t>In regular expressions, what does </w:t>
@@ -3497,7 +3926,6 @@
           <w:sz w:val="21"/>
           <w:szCs w:val="21"/>
           <w:bdr w:val="single" w:sz="2" w:space="0" w:color="E5E7EB" w:frame="1"/>
-          <w:lang w:val="en-SE"/>
           <w14:ligatures w14:val="none"/>
         </w:rPr>
         <w:t>\d</w:t>
@@ -3507,7 +3935,6 @@
           <w:rFonts w:ascii="Segoe UI" w:eastAsia="Times New Roman" w:hAnsi="Segoe UI" w:cs="Segoe UI"/>
           <w:kern w:val="0"/>
           <w:bdr w:val="single" w:sz="2" w:space="0" w:color="E5E7EB" w:frame="1"/>
-          <w:lang w:val="en-SE"/>
           <w14:ligatures w14:val="none"/>
         </w:rPr>
         <w:t> represent?</w:t>
@@ -3517,7 +3944,6 @@
           <w:rFonts w:ascii="Segoe UI" w:eastAsia="Times New Roman" w:hAnsi="Segoe UI" w:cs="Segoe UI"/>
           <w:kern w:val="0"/>
           <w:bdr w:val="single" w:sz="2" w:space="0" w:color="E5E7EB" w:frame="1"/>
-          <w:lang w:val="en-SE"/>
           <w14:ligatures w14:val="none"/>
         </w:rPr>
         <w:br/>
@@ -3528,7 +3954,6 @@
           <w:rFonts w:ascii="Segoe UI" w:eastAsia="Times New Roman" w:hAnsi="Segoe UI" w:cs="Segoe UI"/>
           <w:kern w:val="0"/>
           <w:bdr w:val="single" w:sz="2" w:space="0" w:color="E5E7EB" w:frame="1"/>
-          <w:lang w:val="en-SE"/>
           <w14:ligatures w14:val="none"/>
         </w:rPr>
         <w:br/>
@@ -3539,7 +3964,6 @@
           <w:rFonts w:ascii="Segoe UI" w:eastAsia="Times New Roman" w:hAnsi="Segoe UI" w:cs="Segoe UI"/>
           <w:kern w:val="0"/>
           <w:bdr w:val="single" w:sz="2" w:space="0" w:color="E5E7EB" w:frame="1"/>
-          <w:lang w:val="en-SE"/>
           <w14:ligatures w14:val="none"/>
         </w:rPr>
         <w:br/>
@@ -3550,7 +3974,6 @@
           <w:rFonts w:ascii="Segoe UI" w:eastAsia="Times New Roman" w:hAnsi="Segoe UI" w:cs="Segoe UI"/>
           <w:kern w:val="0"/>
           <w:bdr w:val="single" w:sz="2" w:space="0" w:color="E5E7EB" w:frame="1"/>
-          <w:lang w:val="en-SE"/>
           <w14:ligatures w14:val="none"/>
         </w:rPr>
         <w:br/>
@@ -3558,12 +3981,347 @@
       </w:r>
     </w:p>
     <w:p>
-      <w:pPr>
-        <w:rPr>
-          <w:lang w:val="en-SE"/>
-        </w:rPr>
-      </w:pPr>
-    </w:p>
+      <w:r>
+        <w:t>Dijkstra’s single source shortest path algorithm when run from vertex a in the below graph, computes the correct shortest path distance to</w:t>
+      </w:r>
+    </w:p>
+    <w:p>
+      <w:r>
+        <w:rPr>
+          <w:noProof/>
+        </w:rPr>
+        <w:lastRenderedPageBreak/>
+        <w:drawing>
+          <wp:inline distT="0" distB="0" distL="0" distR="0" wp14:anchorId="44B36E48" wp14:editId="6721F41F">
+            <wp:extent cx="5731510" cy="1780540"/>
+            <wp:effectExtent l="0" t="0" r="2540" b="0"/>
+            <wp:docPr id="156699174" name="Picture 1" descr="A diagram of a diagram&#10;&#10;Description automatically generated"/>
+            <wp:cNvGraphicFramePr>
+              <a:graphicFrameLocks xmlns:a="http://schemas.openxmlformats.org/drawingml/2006/main" noChangeAspect="1"/>
+            </wp:cNvGraphicFramePr>
+            <a:graphic xmlns:a="http://schemas.openxmlformats.org/drawingml/2006/main">
+              <a:graphicData uri="http://schemas.openxmlformats.org/drawingml/2006/picture">
+                <pic:pic xmlns:pic="http://schemas.openxmlformats.org/drawingml/2006/picture">
+                  <pic:nvPicPr>
+                    <pic:cNvPr id="156699174" name="Picture 1" descr="A diagram of a diagram&#10;&#10;Description automatically generated"/>
+                    <pic:cNvPicPr>
+                      <a:picLocks noChangeAspect="1" noChangeArrowheads="1"/>
+                    </pic:cNvPicPr>
+                  </pic:nvPicPr>
+                  <pic:blipFill>
+                    <a:blip r:embed="rId5">
+                      <a:extLst>
+                        <a:ext uri="{28A0092B-C50C-407E-A947-70E740481C1C}">
+                          <a14:useLocalDpi xmlns:a14="http://schemas.microsoft.com/office/drawing/2010/main" val="0"/>
+                        </a:ext>
+                      </a:extLst>
+                    </a:blip>
+                    <a:srcRect/>
+                    <a:stretch>
+                      <a:fillRect/>
+                    </a:stretch>
+                  </pic:blipFill>
+                  <pic:spPr bwMode="auto">
+                    <a:xfrm>
+                      <a:off x="0" y="0"/>
+                      <a:ext cx="5731510" cy="1780540"/>
+                    </a:xfrm>
+                    <a:prstGeom prst="rect">
+                      <a:avLst/>
+                    </a:prstGeom>
+                    <a:noFill/>
+                    <a:ln>
+                      <a:noFill/>
+                    </a:ln>
+                  </pic:spPr>
+                </pic:pic>
+              </a:graphicData>
+            </a:graphic>
+          </wp:inline>
+        </w:drawing>
+      </w:r>
+    </w:p>
+    <w:p>
+      <w:r>
+        <w:t>only vertex a</w:t>
+      </w:r>
+    </w:p>
+    <w:p>
+      <w:r>
+        <w:t>only vertices a, e, f, g, h</w:t>
+      </w:r>
+    </w:p>
+    <w:p>
+      <w:r>
+        <w:t>only vertices a, b, c, d</w:t>
+      </w:r>
+    </w:p>
+    <w:p>
+      <w:pPr>
+        <w:rPr>
+          <w:color w:val="FF0000"/>
+        </w:rPr>
+      </w:pPr>
+      <w:r>
+        <w:rPr>
+          <w:color w:val="FF0000"/>
+        </w:rPr>
+        <w:t>all the vertices</w:t>
+      </w:r>
+    </w:p>
+    <w:p/>
+    <w:p>
+      <w:r>
+        <w:t xml:space="preserve">Is the following statement </w:t>
+      </w:r>
+      <w:proofErr w:type="gramStart"/>
+      <w:r>
+        <w:t>valid?.</w:t>
+      </w:r>
+      <w:proofErr w:type="gramEnd"/>
+    </w:p>
+    <w:p>
+      <w:r>
+        <w:t>Given a weighted graph where weights of all edges are unique (no two edge have same weights), there is always a unique shortest path from a source to destination in such a graph.</w:t>
+      </w:r>
+    </w:p>
+    <w:p>
+      <w:r>
+        <w:t>False</w:t>
+      </w:r>
+    </w:p>
+    <w:p>
+      <w:r>
+        <w:t xml:space="preserve">Question 12 </w:t>
+      </w:r>
+      <w:r>
+        <w:rPr>
+          <w:rFonts w:ascii="Arial" w:hAnsi="Arial" w:cs="Arial"/>
+        </w:rPr>
+        <w:t>‒</w:t>
+      </w:r>
+      <w:r>
+        <w:t xml:space="preserve"> Explanation</w:t>
+      </w:r>
+    </w:p>
+    <w:p>
+      <w:r>
+        <w:t>There can be more than one paths with same weight. Consider a path with one edge of weight 5 and another path with two edges of weights 2 and 3. Both paths have same weights.</w:t>
+      </w:r>
+    </w:p>
+    <w:p/>
+    <w:p>
+      <w:r>
+        <w:t>Which of the following algorithm solves the all-pair shortest path problem?</w:t>
+      </w:r>
+    </w:p>
+    <w:p>
+      <w:r>
+        <w:t>Prim’s algorithm</w:t>
+      </w:r>
+    </w:p>
+    <w:p>
+      <w:proofErr w:type="spellStart"/>
+      <w:r>
+        <w:t>Dijikstra’s</w:t>
+      </w:r>
+      <w:proofErr w:type="spellEnd"/>
+      <w:r>
+        <w:t xml:space="preserve"> algorithm</w:t>
+      </w:r>
+    </w:p>
+    <w:p>
+      <w:r>
+        <w:t>Bellman-Ford’s algorithm</w:t>
+      </w:r>
+    </w:p>
+    <w:p>
+      <w:r>
+        <w:t xml:space="preserve">D. </w:t>
+      </w:r>
+      <w:r>
+        <w:t>Floyd-</w:t>
+      </w:r>
+      <w:proofErr w:type="spellStart"/>
+      <w:r>
+        <w:t>Warshall’s</w:t>
+      </w:r>
+      <w:proofErr w:type="spellEnd"/>
+      <w:r>
+        <w:t xml:space="preserve"> algorithm</w:t>
+      </w:r>
+    </w:p>
+    <w:p>
+      <w:r>
+        <w:t xml:space="preserve">ANS: </w:t>
+      </w:r>
+    </w:p>
+    <w:p>
+      <w:r>
+        <w:t xml:space="preserve">Prim\'s Algorithm is used to find MST of a given graph. Refer: Prim’s Minimum Spanning Tree (MST) </w:t>
+      </w:r>
+      <w:proofErr w:type="spellStart"/>
+      <w:r>
+        <w:t>Dijikstra</w:t>
+      </w:r>
+      <w:proofErr w:type="spellEnd"/>
+      <w:r>
+        <w:t xml:space="preserve">\'s Algorithm is used to find the shortest path from source to all the other nodes in a weighted graph. Refer: Dijkstra’s Algorithm </w:t>
+      </w:r>
+      <w:proofErr w:type="spellStart"/>
+      <w:r>
+        <w:t>BellmanFord</w:t>
+      </w:r>
+      <w:proofErr w:type="spellEnd"/>
+      <w:r>
+        <w:t xml:space="preserve">\'s Algorithm is </w:t>
+      </w:r>
+      <w:r>
+        <w:lastRenderedPageBreak/>
+        <w:t xml:space="preserve">used to find the shortest distance from source to all other nodes in a graph that can contain negative weight edges. </w:t>
+      </w:r>
+      <w:proofErr w:type="spellStart"/>
+      <w:proofErr w:type="gramStart"/>
+      <w:r>
+        <w:t>Refer:Bellman</w:t>
+      </w:r>
+      <w:proofErr w:type="spellEnd"/>
+      <w:proofErr w:type="gramEnd"/>
+      <w:r>
+        <w:t>–Ford Algorithm Floyd-</w:t>
+      </w:r>
+      <w:proofErr w:type="spellStart"/>
+      <w:r>
+        <w:t>Warshall</w:t>
+      </w:r>
+      <w:proofErr w:type="spellEnd"/>
+      <w:r>
+        <w:t xml:space="preserve">\'s Algorithm: It is an All-pair-shortest path algorithm, used to find shortest distance between every pair of vertices. Refer: Floyd </w:t>
+      </w:r>
+      <w:proofErr w:type="spellStart"/>
+      <w:r>
+        <w:t>Warshall</w:t>
+      </w:r>
+      <w:proofErr w:type="spellEnd"/>
+      <w:r>
+        <w:t xml:space="preserve"> Algorithm So, option (D) is correct.</w:t>
+      </w:r>
+    </w:p>
+    <w:p/>
+    <w:p>
+      <w:r>
+        <w:t>Which one of the following algorithm design techniques is used in finding all pairs of shortest distances in a graph?</w:t>
+      </w:r>
+    </w:p>
+    <w:p>
+      <w:r>
+        <w:t>Dynamic programming</w:t>
+      </w:r>
+    </w:p>
+    <w:p>
+      <w:r>
+        <w:t>Backtracking</w:t>
+      </w:r>
+    </w:p>
+    <w:p>
+      <w:r>
+        <w:t>Greedy</w:t>
+      </w:r>
+    </w:p>
+    <w:p>
+      <w:r>
+        <w:t>Divide and Conquer</w:t>
+      </w:r>
+    </w:p>
+    <w:p>
+      <w:r>
+        <w:t xml:space="preserve">A </w:t>
+      </w:r>
+      <w:r>
+        <w:t>Dynamic programming</w:t>
+      </w:r>
+    </w:p>
+    <w:p/>
+    <w:p>
+      <w:r>
+        <w:t xml:space="preserve">Floyd </w:t>
+      </w:r>
+      <w:proofErr w:type="spellStart"/>
+      <w:r>
+        <w:t>Warshall</w:t>
+      </w:r>
+      <w:proofErr w:type="spellEnd"/>
+      <w:r>
+        <w:t xml:space="preserve"> Algorithm is the </w:t>
+      </w:r>
+      <w:proofErr w:type="gramStart"/>
+      <w:r>
+        <w:t>All Pairs</w:t>
+      </w:r>
+      <w:proofErr w:type="gramEnd"/>
+      <w:r>
+        <w:t xml:space="preserve"> Shortest Path problem which uses Dynamic Programming to find shortest distances between every pair of vertices in a given edge weighted directed Graph. Option (A) is correct.</w:t>
+      </w:r>
+    </w:p>
+    <w:p/>
+    <w:p>
+      <w:pPr>
+        <w:rPr>
+          <w:rFonts w:ascii="Segoe UI" w:hAnsi="Segoe UI" w:cs="Segoe UI"/>
+          <w:color w:val="273239"/>
+          <w:shd w:val="clear" w:color="auto" w:fill="FFFFFF"/>
+        </w:rPr>
+      </w:pPr>
+      <w:r>
+        <w:rPr>
+          <w:rFonts w:ascii="Segoe UI" w:hAnsi="Segoe UI" w:cs="Segoe UI"/>
+          <w:color w:val="273239"/>
+          <w:shd w:val="clear" w:color="auto" w:fill="FFFFFF"/>
+        </w:rPr>
+        <w:t>Which of the following data structure is useful in traversing a given graph by breadth first search?</w:t>
+      </w:r>
+    </w:p>
+    <w:p>
+      <w:r>
+        <w:t>Stack</w:t>
+      </w:r>
+    </w:p>
+    <w:p>
+      <w:r>
+        <w:t>List</w:t>
+      </w:r>
+    </w:p>
+    <w:p>
+      <w:r>
+        <w:t>Queue</w:t>
+      </w:r>
+    </w:p>
+    <w:p>
+      <w:r>
+        <w:t>None of the above.</w:t>
+      </w:r>
+    </w:p>
+    <w:p>
+      <w:r>
+        <w:t xml:space="preserve">ABNS: </w:t>
+      </w:r>
+      <w:proofErr w:type="spellStart"/>
+      <w:r>
+        <w:t>QUque</w:t>
+      </w:r>
+      <w:proofErr w:type="spellEnd"/>
+      <w:r>
+        <w:t xml:space="preserve"> </w:t>
+      </w:r>
+      <w:r>
+        <w:t>BFS performs level-order traversal which can be fairly done using a queue. A queue uses FIFO ordering and the nodes that we enqueue first are explored first maintaining the order of traversal.</w:t>
+      </w:r>
+    </w:p>
+    <w:p/>
+    <w:p/>
+    <w:p/>
+    <w:p/>
+    <w:p/>
     <w:sectPr>
       <w:pgSz w:w="11906" w:h="16838"/>
       <w:pgMar w:top="1440" w:right="1440" w:bottom="1440" w:left="1440" w:header="708" w:footer="708" w:gutter="0"/>

--- a/PPTs/Quiz/All Lectures Quizzes.docx
+++ b/PPTs/Quiz/All Lectures Quizzes.docx
@@ -55,57 +55,17 @@
           <w14:ligatures w14:val="none"/>
         </w:rPr>
         <w:br/>
-        <w:t xml:space="preserve">A) </w:t>
-      </w:r>
-      <w:proofErr w:type="spellStart"/>
-      <w:r>
-        <w:rPr>
-          <w:rFonts w:ascii="Segoe UI" w:eastAsia="Times New Roman" w:hAnsi="Segoe UI" w:cs="Segoe UI"/>
-          <w:kern w:val="0"/>
-          <w:bdr w:val="single" w:sz="2" w:space="0" w:color="E5E7EB" w:frame="1"/>
-          <w14:ligatures w14:val="none"/>
-        </w:rPr>
-        <w:t>getString</w:t>
-      </w:r>
-      <w:proofErr w:type="spellEnd"/>
-      <w:r>
-        <w:rPr>
-          <w:rFonts w:ascii="Segoe UI" w:eastAsia="Times New Roman" w:hAnsi="Segoe UI" w:cs="Segoe UI"/>
-          <w:kern w:val="0"/>
-          <w:bdr w:val="single" w:sz="2" w:space="0" w:color="E5E7EB" w:frame="1"/>
-          <w14:ligatures w14:val="none"/>
-        </w:rPr>
-        <w:t>()</w:t>
-      </w:r>
-      <w:r>
-        <w:rPr>
-          <w:rFonts w:ascii="Segoe UI" w:eastAsia="Times New Roman" w:hAnsi="Segoe UI" w:cs="Segoe UI"/>
-          <w:kern w:val="0"/>
-          <w:bdr w:val="single" w:sz="2" w:space="0" w:color="E5E7EB" w:frame="1"/>
-          <w14:ligatures w14:val="none"/>
-        </w:rPr>
-        <w:br/>
-        <w:t xml:space="preserve">B) </w:t>
-      </w:r>
-      <w:proofErr w:type="spellStart"/>
-      <w:r>
-        <w:rPr>
-          <w:rFonts w:ascii="Segoe UI" w:eastAsia="Times New Roman" w:hAnsi="Segoe UI" w:cs="Segoe UI"/>
-          <w:kern w:val="0"/>
-          <w:bdr w:val="single" w:sz="2" w:space="0" w:color="E5E7EB" w:frame="1"/>
-          <w14:ligatures w14:val="none"/>
-        </w:rPr>
-        <w:t>toString</w:t>
-      </w:r>
-      <w:proofErr w:type="spellEnd"/>
-      <w:r>
-        <w:rPr>
-          <w:rFonts w:ascii="Segoe UI" w:eastAsia="Times New Roman" w:hAnsi="Segoe UI" w:cs="Segoe UI"/>
-          <w:kern w:val="0"/>
-          <w:bdr w:val="single" w:sz="2" w:space="0" w:color="E5E7EB" w:frame="1"/>
-          <w14:ligatures w14:val="none"/>
-        </w:rPr>
-        <w:t>()</w:t>
+        <w:t>A) getString()</w:t>
+      </w:r>
+      <w:r>
+        <w:rPr>
+          <w:rFonts w:ascii="Segoe UI" w:eastAsia="Times New Roman" w:hAnsi="Segoe UI" w:cs="Segoe UI"/>
+          <w:kern w:val="0"/>
+          <w:bdr w:val="single" w:sz="2" w:space="0" w:color="E5E7EB" w:frame="1"/>
+          <w14:ligatures w14:val="none"/>
+        </w:rPr>
+        <w:br/>
+        <w:t>B) toString()</w:t>
       </w:r>
       <w:r>
         <w:rPr>
@@ -125,27 +85,7 @@
           <w14:ligatures w14:val="none"/>
         </w:rPr>
         <w:br/>
-        <w:t xml:space="preserve">D) </w:t>
-      </w:r>
-      <w:proofErr w:type="gramStart"/>
-      <w:r>
-        <w:rPr>
-          <w:rFonts w:ascii="Segoe UI" w:eastAsia="Times New Roman" w:hAnsi="Segoe UI" w:cs="Segoe UI"/>
-          <w:kern w:val="0"/>
-          <w:bdr w:val="single" w:sz="2" w:space="0" w:color="E5E7EB" w:frame="1"/>
-          <w14:ligatures w14:val="none"/>
-        </w:rPr>
-        <w:t>describe(</w:t>
-      </w:r>
-      <w:proofErr w:type="gramEnd"/>
-      <w:r>
-        <w:rPr>
-          <w:rFonts w:ascii="Segoe UI" w:eastAsia="Times New Roman" w:hAnsi="Segoe UI" w:cs="Segoe UI"/>
-          <w:kern w:val="0"/>
-          <w:bdr w:val="single" w:sz="2" w:space="0" w:color="E5E7EB" w:frame="1"/>
-          <w14:ligatures w14:val="none"/>
-        </w:rPr>
-        <w:t>)</w:t>
+        <w:t>D) describe()</w:t>
       </w:r>
       <w:r>
         <w:rPr>
@@ -372,27 +312,7 @@
           <w14:ligatures w14:val="none"/>
         </w:rPr>
         <w:br/>
-        <w:t>C) The compiler provides a default no-</w:t>
-      </w:r>
-      <w:proofErr w:type="spellStart"/>
-      <w:r>
-        <w:rPr>
-          <w:rFonts w:ascii="Segoe UI" w:eastAsia="Times New Roman" w:hAnsi="Segoe UI" w:cs="Segoe UI"/>
-          <w:kern w:val="0"/>
-          <w:bdr w:val="single" w:sz="2" w:space="0" w:color="E5E7EB" w:frame="1"/>
-          <w14:ligatures w14:val="none"/>
-        </w:rPr>
-        <w:t>arg</w:t>
-      </w:r>
-      <w:proofErr w:type="spellEnd"/>
-      <w:r>
-        <w:rPr>
-          <w:rFonts w:ascii="Segoe UI" w:eastAsia="Times New Roman" w:hAnsi="Segoe UI" w:cs="Segoe UI"/>
-          <w:kern w:val="0"/>
-          <w:bdr w:val="single" w:sz="2" w:space="0" w:color="E5E7EB" w:frame="1"/>
-          <w14:ligatures w14:val="none"/>
-        </w:rPr>
-        <w:t xml:space="preserve"> constructor</w:t>
+        <w:t>C) The compiler provides a default no-arg constructor</w:t>
       </w:r>
       <w:r>
         <w:rPr>
@@ -461,27 +381,7 @@
           <w14:ligatures w14:val="none"/>
         </w:rPr>
         <w:br/>
-        <w:t>B) super(</w:t>
-      </w:r>
-      <w:proofErr w:type="spellStart"/>
-      <w:r>
-        <w:rPr>
-          <w:rFonts w:ascii="Segoe UI" w:eastAsia="Times New Roman" w:hAnsi="Segoe UI" w:cs="Segoe UI"/>
-          <w:kern w:val="0"/>
-          <w:bdr w:val="single" w:sz="2" w:space="0" w:color="E5E7EB" w:frame="1"/>
-          <w14:ligatures w14:val="none"/>
-        </w:rPr>
-        <w:t>args</w:t>
-      </w:r>
-      <w:proofErr w:type="spellEnd"/>
-      <w:r>
-        <w:rPr>
-          <w:rFonts w:ascii="Segoe UI" w:eastAsia="Times New Roman" w:hAnsi="Segoe UI" w:cs="Segoe UI"/>
-          <w:kern w:val="0"/>
-          <w:bdr w:val="single" w:sz="2" w:space="0" w:color="E5E7EB" w:frame="1"/>
-          <w14:ligatures w14:val="none"/>
-        </w:rPr>
-        <w:t>);</w:t>
+        <w:t>B) super(args);</w:t>
       </w:r>
       <w:r>
         <w:rPr>
@@ -501,29 +401,7 @@
           <w14:ligatures w14:val="none"/>
         </w:rPr>
         <w:br/>
-        <w:t xml:space="preserve">D) </w:t>
-      </w:r>
-      <w:proofErr w:type="spellStart"/>
-      <w:proofErr w:type="gramStart"/>
-      <w:r>
-        <w:rPr>
-          <w:rFonts w:ascii="Segoe UI" w:eastAsia="Times New Roman" w:hAnsi="Segoe UI" w:cs="Segoe UI"/>
-          <w:kern w:val="0"/>
-          <w:bdr w:val="single" w:sz="2" w:space="0" w:color="E5E7EB" w:frame="1"/>
-          <w14:ligatures w14:val="none"/>
-        </w:rPr>
-        <w:t>super.super</w:t>
-      </w:r>
-      <w:proofErr w:type="spellEnd"/>
-      <w:proofErr w:type="gramEnd"/>
-      <w:r>
-        <w:rPr>
-          <w:rFonts w:ascii="Segoe UI" w:eastAsia="Times New Roman" w:hAnsi="Segoe UI" w:cs="Segoe UI"/>
-          <w:kern w:val="0"/>
-          <w:bdr w:val="single" w:sz="2" w:space="0" w:color="E5E7EB" w:frame="1"/>
-          <w14:ligatures w14:val="none"/>
-        </w:rPr>
-        <w:t>();</w:t>
+        <w:t>D) super.super();</w:t>
       </w:r>
       <w:r>
         <w:rPr>
@@ -564,7 +442,6 @@
         </w:rPr>
         <w:t>What is the output of </w:t>
       </w:r>
-      <w:proofErr w:type="spellStart"/>
       <w:r>
         <w:rPr>
           <w:rFonts w:ascii="Courier New" w:eastAsia="Times New Roman" w:hAnsi="Courier New" w:cs="Courier New"/>
@@ -574,72 +451,16 @@
           <w:bdr w:val="single" w:sz="2" w:space="0" w:color="E5E7EB" w:frame="1"/>
           <w14:ligatures w14:val="none"/>
         </w:rPr>
-        <w:t>System.out.println</w:t>
-      </w:r>
-      <w:proofErr w:type="spellEnd"/>
-      <w:r>
-        <w:rPr>
-          <w:rFonts w:ascii="Courier New" w:eastAsia="Times New Roman" w:hAnsi="Courier New" w:cs="Courier New"/>
-          <w:kern w:val="0"/>
-          <w:sz w:val="21"/>
-          <w:szCs w:val="21"/>
-          <w:bdr w:val="single" w:sz="2" w:space="0" w:color="E5E7EB" w:frame="1"/>
-          <w14:ligatures w14:val="none"/>
-        </w:rPr>
-        <w:t xml:space="preserve">(new </w:t>
-      </w:r>
-      <w:proofErr w:type="gramStart"/>
-      <w:r>
-        <w:rPr>
-          <w:rFonts w:ascii="Courier New" w:eastAsia="Times New Roman" w:hAnsi="Courier New" w:cs="Courier New"/>
-          <w:kern w:val="0"/>
-          <w:sz w:val="21"/>
-          <w:szCs w:val="21"/>
-          <w:bdr w:val="single" w:sz="2" w:space="0" w:color="E5E7EB" w:frame="1"/>
-          <w14:ligatures w14:val="none"/>
-        </w:rPr>
-        <w:t>Student(</w:t>
-      </w:r>
-      <w:proofErr w:type="gramEnd"/>
-      <w:r>
-        <w:rPr>
-          <w:rFonts w:ascii="Courier New" w:eastAsia="Times New Roman" w:hAnsi="Courier New" w:cs="Courier New"/>
-          <w:kern w:val="0"/>
-          <w:sz w:val="21"/>
-          <w:szCs w:val="21"/>
-          <w:bdr w:val="single" w:sz="2" w:space="0" w:color="E5E7EB" w:frame="1"/>
-          <w14:ligatures w14:val="none"/>
-        </w:rPr>
-        <w:t>));</w:t>
-      </w:r>
-      <w:r>
-        <w:rPr>
-          <w:rFonts w:ascii="Segoe UI" w:eastAsia="Times New Roman" w:hAnsi="Segoe UI" w:cs="Segoe UI"/>
-          <w:kern w:val="0"/>
-          <w:bdr w:val="single" w:sz="2" w:space="0" w:color="E5E7EB" w:frame="1"/>
-          <w14:ligatures w14:val="none"/>
-        </w:rPr>
-        <w:t xml:space="preserve"> if Student overrides </w:t>
-      </w:r>
-      <w:proofErr w:type="spellStart"/>
-      <w:r>
-        <w:rPr>
-          <w:rFonts w:ascii="Segoe UI" w:eastAsia="Times New Roman" w:hAnsi="Segoe UI" w:cs="Segoe UI"/>
-          <w:kern w:val="0"/>
-          <w:bdr w:val="single" w:sz="2" w:space="0" w:color="E5E7EB" w:frame="1"/>
-          <w14:ligatures w14:val="none"/>
-        </w:rPr>
-        <w:t>toString</w:t>
-      </w:r>
-      <w:proofErr w:type="spellEnd"/>
-      <w:r>
-        <w:rPr>
-          <w:rFonts w:ascii="Segoe UI" w:eastAsia="Times New Roman" w:hAnsi="Segoe UI" w:cs="Segoe UI"/>
-          <w:kern w:val="0"/>
-          <w:bdr w:val="single" w:sz="2" w:space="0" w:color="E5E7EB" w:frame="1"/>
-          <w14:ligatures w14:val="none"/>
-        </w:rPr>
-        <w:t>()?</w:t>
+        <w:t>System.out.println(new Student());</w:t>
+      </w:r>
+      <w:r>
+        <w:rPr>
+          <w:rFonts w:ascii="Segoe UI" w:eastAsia="Times New Roman" w:hAnsi="Segoe UI" w:cs="Segoe UI"/>
+          <w:kern w:val="0"/>
+          <w:bdr w:val="single" w:sz="2" w:space="0" w:color="E5E7EB" w:frame="1"/>
+          <w14:ligatures w14:val="none"/>
+        </w:rPr>
+        <w:t> if Student overrides toString()?</w:t>
       </w:r>
       <w:r>
         <w:rPr>
@@ -659,57 +480,17 @@
           <w14:ligatures w14:val="none"/>
         </w:rPr>
         <w:br/>
-        <w:t>B) The string "Student@&lt;</w:t>
-      </w:r>
-      <w:proofErr w:type="spellStart"/>
-      <w:r>
-        <w:rPr>
-          <w:rFonts w:ascii="Segoe UI" w:eastAsia="Times New Roman" w:hAnsi="Segoe UI" w:cs="Segoe UI"/>
-          <w:kern w:val="0"/>
-          <w:bdr w:val="single" w:sz="2" w:space="0" w:color="E5E7EB" w:frame="1"/>
-          <w14:ligatures w14:val="none"/>
-        </w:rPr>
-        <w:t>hashcode</w:t>
-      </w:r>
-      <w:proofErr w:type="spellEnd"/>
-      <w:r>
-        <w:rPr>
-          <w:rFonts w:ascii="Segoe UI" w:eastAsia="Times New Roman" w:hAnsi="Segoe UI" w:cs="Segoe UI"/>
-          <w:kern w:val="0"/>
-          <w:bdr w:val="single" w:sz="2" w:space="0" w:color="E5E7EB" w:frame="1"/>
-          <w14:ligatures w14:val="none"/>
-        </w:rPr>
-        <w:t>&gt;"</w:t>
-      </w:r>
-      <w:r>
-        <w:rPr>
-          <w:rFonts w:ascii="Segoe UI" w:eastAsia="Times New Roman" w:hAnsi="Segoe UI" w:cs="Segoe UI"/>
-          <w:kern w:val="0"/>
-          <w:bdr w:val="single" w:sz="2" w:space="0" w:color="E5E7EB" w:frame="1"/>
-          <w14:ligatures w14:val="none"/>
-        </w:rPr>
-        <w:br/>
-        <w:t xml:space="preserve">C) The result of the overridden </w:t>
-      </w:r>
-      <w:proofErr w:type="spellStart"/>
-      <w:r>
-        <w:rPr>
-          <w:rFonts w:ascii="Segoe UI" w:eastAsia="Times New Roman" w:hAnsi="Segoe UI" w:cs="Segoe UI"/>
-          <w:kern w:val="0"/>
-          <w:bdr w:val="single" w:sz="2" w:space="0" w:color="E5E7EB" w:frame="1"/>
-          <w14:ligatures w14:val="none"/>
-        </w:rPr>
-        <w:t>toString</w:t>
-      </w:r>
-      <w:proofErr w:type="spellEnd"/>
-      <w:r>
-        <w:rPr>
-          <w:rFonts w:ascii="Segoe UI" w:eastAsia="Times New Roman" w:hAnsi="Segoe UI" w:cs="Segoe UI"/>
-          <w:kern w:val="0"/>
-          <w:bdr w:val="single" w:sz="2" w:space="0" w:color="E5E7EB" w:frame="1"/>
-          <w14:ligatures w14:val="none"/>
-        </w:rPr>
-        <w:t>() method</w:t>
+        <w:t>B) The string "Student@&lt;hashcode&gt;"</w:t>
+      </w:r>
+      <w:r>
+        <w:rPr>
+          <w:rFonts w:ascii="Segoe UI" w:eastAsia="Times New Roman" w:hAnsi="Segoe UI" w:cs="Segoe UI"/>
+          <w:kern w:val="0"/>
+          <w:bdr w:val="single" w:sz="2" w:space="0" w:color="E5E7EB" w:frame="1"/>
+          <w14:ligatures w14:val="none"/>
+        </w:rPr>
+        <w:br/>
+        <w:t>C) The result of the overridden toString() method</w:t>
       </w:r>
       <w:r>
         <w:rPr>
@@ -856,119 +637,37 @@
           <w14:ligatures w14:val="none"/>
         </w:rPr>
         <w:br/>
-        <w:t xml:space="preserve">A) </w:t>
-      </w:r>
-      <w:proofErr w:type="spellStart"/>
-      <w:proofErr w:type="gramStart"/>
-      <w:r>
-        <w:rPr>
-          <w:rFonts w:ascii="Segoe UI" w:eastAsia="Times New Roman" w:hAnsi="Segoe UI" w:cs="Segoe UI"/>
-          <w:kern w:val="0"/>
-          <w:bdr w:val="single" w:sz="2" w:space="0" w:color="E5E7EB" w:frame="1"/>
-          <w14:ligatures w14:val="none"/>
-        </w:rPr>
-        <w:t>this.methodName</w:t>
-      </w:r>
-      <w:proofErr w:type="spellEnd"/>
-      <w:proofErr w:type="gramEnd"/>
-      <w:r>
-        <w:rPr>
-          <w:rFonts w:ascii="Segoe UI" w:eastAsia="Times New Roman" w:hAnsi="Segoe UI" w:cs="Segoe UI"/>
-          <w:kern w:val="0"/>
-          <w:bdr w:val="single" w:sz="2" w:space="0" w:color="E5E7EB" w:frame="1"/>
-          <w14:ligatures w14:val="none"/>
-        </w:rPr>
-        <w:t>();</w:t>
-      </w:r>
-      <w:r>
-        <w:rPr>
-          <w:rFonts w:ascii="Segoe UI" w:eastAsia="Times New Roman" w:hAnsi="Segoe UI" w:cs="Segoe UI"/>
-          <w:kern w:val="0"/>
-          <w:bdr w:val="single" w:sz="2" w:space="0" w:color="E5E7EB" w:frame="1"/>
-          <w14:ligatures w14:val="none"/>
-        </w:rPr>
-        <w:br/>
-        <w:t xml:space="preserve">B) </w:t>
-      </w:r>
-      <w:proofErr w:type="spellStart"/>
-      <w:r>
-        <w:rPr>
-          <w:rFonts w:ascii="Segoe UI" w:eastAsia="Times New Roman" w:hAnsi="Segoe UI" w:cs="Segoe UI"/>
-          <w:kern w:val="0"/>
-          <w:bdr w:val="single" w:sz="2" w:space="0" w:color="E5E7EB" w:frame="1"/>
-          <w14:ligatures w14:val="none"/>
-        </w:rPr>
-        <w:t>super.methodName</w:t>
-      </w:r>
-      <w:proofErr w:type="spellEnd"/>
-      <w:r>
-        <w:rPr>
-          <w:rFonts w:ascii="Segoe UI" w:eastAsia="Times New Roman" w:hAnsi="Segoe UI" w:cs="Segoe UI"/>
-          <w:kern w:val="0"/>
-          <w:bdr w:val="single" w:sz="2" w:space="0" w:color="E5E7EB" w:frame="1"/>
-          <w14:ligatures w14:val="none"/>
-        </w:rPr>
-        <w:t>();</w:t>
-      </w:r>
-      <w:r>
-        <w:rPr>
-          <w:rFonts w:ascii="Segoe UI" w:eastAsia="Times New Roman" w:hAnsi="Segoe UI" w:cs="Segoe UI"/>
-          <w:kern w:val="0"/>
-          <w:bdr w:val="single" w:sz="2" w:space="0" w:color="E5E7EB" w:frame="1"/>
-          <w14:ligatures w14:val="none"/>
-        </w:rPr>
-        <w:br/>
-        <w:t xml:space="preserve">C) </w:t>
-      </w:r>
-      <w:proofErr w:type="spellStart"/>
-      <w:r>
-        <w:rPr>
-          <w:rFonts w:ascii="Segoe UI" w:eastAsia="Times New Roman" w:hAnsi="Segoe UI" w:cs="Segoe UI"/>
-          <w:kern w:val="0"/>
-          <w:bdr w:val="single" w:sz="2" w:space="0" w:color="E5E7EB" w:frame="1"/>
-          <w14:ligatures w14:val="none"/>
-        </w:rPr>
-        <w:t>parent.methodName</w:t>
-      </w:r>
-      <w:proofErr w:type="spellEnd"/>
-      <w:r>
-        <w:rPr>
-          <w:rFonts w:ascii="Segoe UI" w:eastAsia="Times New Roman" w:hAnsi="Segoe UI" w:cs="Segoe UI"/>
-          <w:kern w:val="0"/>
-          <w:bdr w:val="single" w:sz="2" w:space="0" w:color="E5E7EB" w:frame="1"/>
-          <w14:ligatures w14:val="none"/>
-        </w:rPr>
-        <w:t>();</w:t>
-      </w:r>
-      <w:r>
-        <w:rPr>
-          <w:rFonts w:ascii="Segoe UI" w:eastAsia="Times New Roman" w:hAnsi="Segoe UI" w:cs="Segoe UI"/>
-          <w:kern w:val="0"/>
-          <w:bdr w:val="single" w:sz="2" w:space="0" w:color="E5E7EB" w:frame="1"/>
-          <w14:ligatures w14:val="none"/>
-        </w:rPr>
-        <w:br/>
-        <w:t xml:space="preserve">D) </w:t>
-      </w:r>
-      <w:proofErr w:type="spellStart"/>
-      <w:r>
-        <w:rPr>
-          <w:rFonts w:ascii="Segoe UI" w:eastAsia="Times New Roman" w:hAnsi="Segoe UI" w:cs="Segoe UI"/>
-          <w:kern w:val="0"/>
-          <w:bdr w:val="single" w:sz="2" w:space="0" w:color="E5E7EB" w:frame="1"/>
-          <w14:ligatures w14:val="none"/>
-        </w:rPr>
-        <w:t>superclass.methodName</w:t>
-      </w:r>
-      <w:proofErr w:type="spellEnd"/>
-      <w:r>
-        <w:rPr>
-          <w:rFonts w:ascii="Segoe UI" w:eastAsia="Times New Roman" w:hAnsi="Segoe UI" w:cs="Segoe UI"/>
-          <w:kern w:val="0"/>
-          <w:bdr w:val="single" w:sz="2" w:space="0" w:color="E5E7EB" w:frame="1"/>
-          <w14:ligatures w14:val="none"/>
-        </w:rPr>
-        <w:t>();</w:t>
+        <w:t>A) this.methodName();</w:t>
+      </w:r>
+      <w:r>
+        <w:rPr>
+          <w:rFonts w:ascii="Segoe UI" w:eastAsia="Times New Roman" w:hAnsi="Segoe UI" w:cs="Segoe UI"/>
+          <w:kern w:val="0"/>
+          <w:bdr w:val="single" w:sz="2" w:space="0" w:color="E5E7EB" w:frame="1"/>
+          <w14:ligatures w14:val="none"/>
+        </w:rPr>
+        <w:br/>
+        <w:t>B) super.methodName();</w:t>
+      </w:r>
+      <w:r>
+        <w:rPr>
+          <w:rFonts w:ascii="Segoe UI" w:eastAsia="Times New Roman" w:hAnsi="Segoe UI" w:cs="Segoe UI"/>
+          <w:kern w:val="0"/>
+          <w:bdr w:val="single" w:sz="2" w:space="0" w:color="E5E7EB" w:frame="1"/>
+          <w14:ligatures w14:val="none"/>
+        </w:rPr>
+        <w:br/>
+        <w:t>C) parent.methodName();</w:t>
+      </w:r>
+      <w:r>
+        <w:rPr>
+          <w:rFonts w:ascii="Segoe UI" w:eastAsia="Times New Roman" w:hAnsi="Segoe UI" w:cs="Segoe UI"/>
+          <w:kern w:val="0"/>
+          <w:bdr w:val="single" w:sz="2" w:space="0" w:color="E5E7EB" w:frame="1"/>
+          <w14:ligatures w14:val="none"/>
+        </w:rPr>
+        <w:br/>
+        <w:t>D) superclass.methodName();</w:t>
       </w:r>
       <w:r>
         <w:rPr>
@@ -1185,47 +884,7 @@
           <w14:ligatures w14:val="none"/>
         </w:rPr>
         <w:br/>
-        <w:t xml:space="preserve">B) To keep common </w:t>
-      </w:r>
-      <w:proofErr w:type="spellStart"/>
-      <w:r>
-        <w:rPr>
-          <w:rFonts w:ascii="Segoe UI" w:eastAsia="Times New Roman" w:hAnsi="Segoe UI" w:cs="Segoe UI"/>
-          <w:kern w:val="0"/>
-          <w:bdr w:val="single" w:sz="2" w:space="0" w:color="E5E7EB" w:frame="1"/>
-          <w14:ligatures w14:val="none"/>
-        </w:rPr>
-        <w:t>behavior</w:t>
-      </w:r>
-      <w:proofErr w:type="spellEnd"/>
-      <w:r>
-        <w:rPr>
-          <w:rFonts w:ascii="Segoe UI" w:eastAsia="Times New Roman" w:hAnsi="Segoe UI" w:cs="Segoe UI"/>
-          <w:kern w:val="0"/>
-          <w:bdr w:val="single" w:sz="2" w:space="0" w:color="E5E7EB" w:frame="1"/>
-          <w14:ligatures w14:val="none"/>
-        </w:rPr>
-        <w:t xml:space="preserve"> in one class and split different </w:t>
-      </w:r>
-      <w:proofErr w:type="spellStart"/>
-      <w:r>
-        <w:rPr>
-          <w:rFonts w:ascii="Segoe UI" w:eastAsia="Times New Roman" w:hAnsi="Segoe UI" w:cs="Segoe UI"/>
-          <w:kern w:val="0"/>
-          <w:bdr w:val="single" w:sz="2" w:space="0" w:color="E5E7EB" w:frame="1"/>
-          <w14:ligatures w14:val="none"/>
-        </w:rPr>
-        <w:t>behavior</w:t>
-      </w:r>
-      <w:proofErr w:type="spellEnd"/>
-      <w:r>
-        <w:rPr>
-          <w:rFonts w:ascii="Segoe UI" w:eastAsia="Times New Roman" w:hAnsi="Segoe UI" w:cs="Segoe UI"/>
-          <w:kern w:val="0"/>
-          <w:bdr w:val="single" w:sz="2" w:space="0" w:color="E5E7EB" w:frame="1"/>
-          <w14:ligatures w14:val="none"/>
-        </w:rPr>
-        <w:t xml:space="preserve"> into separate classes</w:t>
+        <w:t>B) To keep common behavior in one class and split different behavior into separate classes</w:t>
       </w:r>
       <w:r>
         <w:rPr>
@@ -1443,27 +1102,7 @@
           <w:bdr w:val="single" w:sz="2" w:space="0" w:color="E5E7EB" w:frame="1"/>
           <w14:ligatures w14:val="none"/>
         </w:rPr>
-        <w:t>Which of the following is true about the '</w:t>
-      </w:r>
-      <w:proofErr w:type="gramStart"/>
-      <w:r>
-        <w:rPr>
-          <w:rFonts w:ascii="Segoe UI" w:eastAsia="Times New Roman" w:hAnsi="Segoe UI" w:cs="Segoe UI"/>
-          <w:kern w:val="0"/>
-          <w:bdr w:val="single" w:sz="2" w:space="0" w:color="E5E7EB" w:frame="1"/>
-          <w14:ligatures w14:val="none"/>
-        </w:rPr>
-        <w:t>super(</w:t>
-      </w:r>
-      <w:proofErr w:type="gramEnd"/>
-      <w:r>
-        <w:rPr>
-          <w:rFonts w:ascii="Segoe UI" w:eastAsia="Times New Roman" w:hAnsi="Segoe UI" w:cs="Segoe UI"/>
-          <w:kern w:val="0"/>
-          <w:bdr w:val="single" w:sz="2" w:space="0" w:color="E5E7EB" w:frame="1"/>
-          <w14:ligatures w14:val="none"/>
-        </w:rPr>
-        <w:t>)' call in a constructor?</w:t>
+        <w:t>Which of the following is true about the 'super()' call in a constructor?</w:t>
       </w:r>
       <w:r>
         <w:rPr>
@@ -1730,27 +1369,7 @@
           <w14:ligatures w14:val="none"/>
         </w:rPr>
         <w:br/>
-        <w:t>C) The compiler provides a default no-</w:t>
-      </w:r>
-      <w:proofErr w:type="spellStart"/>
-      <w:r>
-        <w:rPr>
-          <w:rFonts w:ascii="Segoe UI" w:eastAsia="Times New Roman" w:hAnsi="Segoe UI" w:cs="Segoe UI"/>
-          <w:kern w:val="0"/>
-          <w:bdr w:val="single" w:sz="2" w:space="0" w:color="E5E7EB" w:frame="1"/>
-          <w14:ligatures w14:val="none"/>
-        </w:rPr>
-        <w:t>arg</w:t>
-      </w:r>
-      <w:proofErr w:type="spellEnd"/>
-      <w:r>
-        <w:rPr>
-          <w:rFonts w:ascii="Segoe UI" w:eastAsia="Times New Roman" w:hAnsi="Segoe UI" w:cs="Segoe UI"/>
-          <w:kern w:val="0"/>
-          <w:bdr w:val="single" w:sz="2" w:space="0" w:color="E5E7EB" w:frame="1"/>
-          <w14:ligatures w14:val="none"/>
-        </w:rPr>
-        <w:t xml:space="preserve"> constructor</w:t>
+        <w:t>C) The compiler provides a default no-arg constructor</w:t>
       </w:r>
       <w:r>
         <w:rPr>
@@ -1809,57 +1428,17 @@
           <w14:ligatures w14:val="none"/>
         </w:rPr>
         <w:br/>
-        <w:t xml:space="preserve">A) </w:t>
-      </w:r>
-      <w:proofErr w:type="spellStart"/>
-      <w:r>
-        <w:rPr>
-          <w:rFonts w:ascii="Segoe UI" w:eastAsia="Times New Roman" w:hAnsi="Segoe UI" w:cs="Segoe UI"/>
-          <w:kern w:val="0"/>
-          <w:bdr w:val="single" w:sz="2" w:space="0" w:color="E5E7EB" w:frame="1"/>
-          <w14:ligatures w14:val="none"/>
-        </w:rPr>
-        <w:t>getString</w:t>
-      </w:r>
-      <w:proofErr w:type="spellEnd"/>
-      <w:r>
-        <w:rPr>
-          <w:rFonts w:ascii="Segoe UI" w:eastAsia="Times New Roman" w:hAnsi="Segoe UI" w:cs="Segoe UI"/>
-          <w:kern w:val="0"/>
-          <w:bdr w:val="single" w:sz="2" w:space="0" w:color="E5E7EB" w:frame="1"/>
-          <w14:ligatures w14:val="none"/>
-        </w:rPr>
-        <w:t>()</w:t>
-      </w:r>
-      <w:r>
-        <w:rPr>
-          <w:rFonts w:ascii="Segoe UI" w:eastAsia="Times New Roman" w:hAnsi="Segoe UI" w:cs="Segoe UI"/>
-          <w:kern w:val="0"/>
-          <w:bdr w:val="single" w:sz="2" w:space="0" w:color="E5E7EB" w:frame="1"/>
-          <w14:ligatures w14:val="none"/>
-        </w:rPr>
-        <w:br/>
-        <w:t xml:space="preserve">B) </w:t>
-      </w:r>
-      <w:proofErr w:type="spellStart"/>
-      <w:r>
-        <w:rPr>
-          <w:rFonts w:ascii="Segoe UI" w:eastAsia="Times New Roman" w:hAnsi="Segoe UI" w:cs="Segoe UI"/>
-          <w:kern w:val="0"/>
-          <w:bdr w:val="single" w:sz="2" w:space="0" w:color="E5E7EB" w:frame="1"/>
-          <w14:ligatures w14:val="none"/>
-        </w:rPr>
-        <w:t>toString</w:t>
-      </w:r>
-      <w:proofErr w:type="spellEnd"/>
-      <w:r>
-        <w:rPr>
-          <w:rFonts w:ascii="Segoe UI" w:eastAsia="Times New Roman" w:hAnsi="Segoe UI" w:cs="Segoe UI"/>
-          <w:kern w:val="0"/>
-          <w:bdr w:val="single" w:sz="2" w:space="0" w:color="E5E7EB" w:frame="1"/>
-          <w14:ligatures w14:val="none"/>
-        </w:rPr>
-        <w:t>()</w:t>
+        <w:t>A) getString()</w:t>
+      </w:r>
+      <w:r>
+        <w:rPr>
+          <w:rFonts w:ascii="Segoe UI" w:eastAsia="Times New Roman" w:hAnsi="Segoe UI" w:cs="Segoe UI"/>
+          <w:kern w:val="0"/>
+          <w:bdr w:val="single" w:sz="2" w:space="0" w:color="E5E7EB" w:frame="1"/>
+          <w14:ligatures w14:val="none"/>
+        </w:rPr>
+        <w:br/>
+        <w:t>B) toString()</w:t>
       </w:r>
       <w:r>
         <w:rPr>
@@ -1879,27 +1458,7 @@
           <w14:ligatures w14:val="none"/>
         </w:rPr>
         <w:br/>
-        <w:t xml:space="preserve">D) </w:t>
-      </w:r>
-      <w:proofErr w:type="gramStart"/>
-      <w:r>
-        <w:rPr>
-          <w:rFonts w:ascii="Segoe UI" w:eastAsia="Times New Roman" w:hAnsi="Segoe UI" w:cs="Segoe UI"/>
-          <w:kern w:val="0"/>
-          <w:bdr w:val="single" w:sz="2" w:space="0" w:color="E5E7EB" w:frame="1"/>
-          <w14:ligatures w14:val="none"/>
-        </w:rPr>
-        <w:t>describe(</w:t>
-      </w:r>
-      <w:proofErr w:type="gramEnd"/>
-      <w:r>
-        <w:rPr>
-          <w:rFonts w:ascii="Segoe UI" w:eastAsia="Times New Roman" w:hAnsi="Segoe UI" w:cs="Segoe UI"/>
-          <w:kern w:val="0"/>
-          <w:bdr w:val="single" w:sz="2" w:space="0" w:color="E5E7EB" w:frame="1"/>
-          <w14:ligatures w14:val="none"/>
-        </w:rPr>
-        <w:t>)</w:t>
+        <w:t>D) describe()</w:t>
       </w:r>
       <w:r>
         <w:rPr>
@@ -2385,27 +1944,7 @@
           <w14:ligatures w14:val="none"/>
         </w:rPr>
         <w:br/>
-        <w:t xml:space="preserve">d) </w:t>
-      </w:r>
-      <w:proofErr w:type="gramStart"/>
-      <w:r>
-        <w:rPr>
-          <w:rFonts w:ascii="Segoe UI" w:eastAsia="Times New Roman" w:hAnsi="Segoe UI" w:cs="Segoe UI"/>
-          <w:kern w:val="0"/>
-          <w:bdr w:val="single" w:sz="2" w:space="0" w:color="E5E7EB" w:frame="1"/>
-          <w14:ligatures w14:val="none"/>
-        </w:rPr>
-        <w:t>characters(</w:t>
-      </w:r>
-      <w:proofErr w:type="gramEnd"/>
-      <w:r>
-        <w:rPr>
-          <w:rFonts w:ascii="Segoe UI" w:eastAsia="Times New Roman" w:hAnsi="Segoe UI" w:cs="Segoe UI"/>
-          <w:kern w:val="0"/>
-          <w:bdr w:val="single" w:sz="2" w:space="0" w:color="E5E7EB" w:frame="1"/>
-          <w14:ligatures w14:val="none"/>
-        </w:rPr>
-        <w:t>)</w:t>
+        <w:t>d) characters()</w:t>
       </w:r>
     </w:p>
     <w:p>
@@ -2436,8 +1975,6 @@
         </w:rPr>
         <w:t>What is the purpose of the </w:t>
       </w:r>
-      <w:proofErr w:type="spellStart"/>
-      <w:proofErr w:type="gramStart"/>
       <w:r>
         <w:rPr>
           <w:rFonts w:ascii="Courier New" w:eastAsia="Times New Roman" w:hAnsi="Courier New" w:cs="Courier New"/>
@@ -2447,31 +1984,7 @@
           <w:bdr w:val="single" w:sz="2" w:space="0" w:color="E5E7EB" w:frame="1"/>
           <w14:ligatures w14:val="none"/>
         </w:rPr>
-        <w:t>toCharArray</w:t>
-      </w:r>
-      <w:proofErr w:type="spellEnd"/>
-      <w:r>
-        <w:rPr>
-          <w:rFonts w:ascii="Courier New" w:eastAsia="Times New Roman" w:hAnsi="Courier New" w:cs="Courier New"/>
-          <w:kern w:val="0"/>
-          <w:sz w:val="21"/>
-          <w:szCs w:val="21"/>
-          <w:bdr w:val="single" w:sz="2" w:space="0" w:color="E5E7EB" w:frame="1"/>
-          <w14:ligatures w14:val="none"/>
-        </w:rPr>
-        <w:t>(</w:t>
-      </w:r>
-      <w:proofErr w:type="gramEnd"/>
-      <w:r>
-        <w:rPr>
-          <w:rFonts w:ascii="Courier New" w:eastAsia="Times New Roman" w:hAnsi="Courier New" w:cs="Courier New"/>
-          <w:kern w:val="0"/>
-          <w:sz w:val="21"/>
-          <w:szCs w:val="21"/>
-          <w:bdr w:val="single" w:sz="2" w:space="0" w:color="E5E7EB" w:frame="1"/>
-          <w14:ligatures w14:val="none"/>
-        </w:rPr>
-        <w:t>)</w:t>
+        <w:t>toCharArray()</w:t>
       </w:r>
       <w:r>
         <w:rPr>
@@ -2718,8 +2231,6 @@
         </w:rPr>
         <w:t>What is the purpose of the </w:t>
       </w:r>
-      <w:proofErr w:type="spellStart"/>
-      <w:proofErr w:type="gramStart"/>
       <w:r>
         <w:rPr>
           <w:rFonts w:ascii="Courier New" w:eastAsia="Times New Roman" w:hAnsi="Courier New" w:cs="Courier New"/>
@@ -2729,31 +2240,7 @@
           <w:bdr w:val="single" w:sz="2" w:space="0" w:color="E5E7EB" w:frame="1"/>
           <w14:ligatures w14:val="none"/>
         </w:rPr>
-        <w:t>indexOf</w:t>
-      </w:r>
-      <w:proofErr w:type="spellEnd"/>
-      <w:r>
-        <w:rPr>
-          <w:rFonts w:ascii="Courier New" w:eastAsia="Times New Roman" w:hAnsi="Courier New" w:cs="Courier New"/>
-          <w:kern w:val="0"/>
-          <w:sz w:val="21"/>
-          <w:szCs w:val="21"/>
-          <w:bdr w:val="single" w:sz="2" w:space="0" w:color="E5E7EB" w:frame="1"/>
-          <w14:ligatures w14:val="none"/>
-        </w:rPr>
-        <w:t>(</w:t>
-      </w:r>
-      <w:proofErr w:type="gramEnd"/>
-      <w:r>
-        <w:rPr>
-          <w:rFonts w:ascii="Courier New" w:eastAsia="Times New Roman" w:hAnsi="Courier New" w:cs="Courier New"/>
-          <w:kern w:val="0"/>
-          <w:sz w:val="21"/>
-          <w:szCs w:val="21"/>
-          <w:bdr w:val="single" w:sz="2" w:space="0" w:color="E5E7EB" w:frame="1"/>
-          <w14:ligatures w14:val="none"/>
-        </w:rPr>
-        <w:t>)</w:t>
+        <w:t>indexOf()</w:t>
       </w:r>
       <w:r>
         <w:rPr>
@@ -2960,19 +2447,8 @@
           <w14:ligatures w14:val="none"/>
         </w:rPr>
         <w:br/>
-        <w:t>d) String str = make("Hello"</w:t>
-      </w:r>
-      <w:proofErr w:type="gramStart"/>
-      <w:r>
-        <w:rPr>
-          <w:rFonts w:ascii="Segoe UI" w:eastAsia="Times New Roman" w:hAnsi="Segoe UI" w:cs="Segoe UI"/>
-          <w:kern w:val="0"/>
-          <w:bdr w:val="single" w:sz="2" w:space="0" w:color="E5E7EB" w:frame="1"/>
-          <w14:ligatures w14:val="none"/>
-        </w:rPr>
-        <w:t>);</w:t>
-      </w:r>
-      <w:proofErr w:type="gramEnd"/>
+        <w:t>d) String str = make("Hello");</w:t>
+      </w:r>
     </w:p>
     <w:p>
       <w:pPr>
@@ -3002,7 +2478,6 @@
         </w:rPr>
         <w:t>What does the </w:t>
       </w:r>
-      <w:proofErr w:type="gramStart"/>
       <w:r>
         <w:rPr>
           <w:rFonts w:ascii="Courier New" w:eastAsia="Times New Roman" w:hAnsi="Courier New" w:cs="Courier New"/>
@@ -3012,19 +2487,7 @@
           <w:bdr w:val="single" w:sz="2" w:space="0" w:color="E5E7EB" w:frame="1"/>
           <w14:ligatures w14:val="none"/>
         </w:rPr>
-        <w:t>trim(</w:t>
-      </w:r>
-      <w:proofErr w:type="gramEnd"/>
-      <w:r>
-        <w:rPr>
-          <w:rFonts w:ascii="Courier New" w:eastAsia="Times New Roman" w:hAnsi="Courier New" w:cs="Courier New"/>
-          <w:kern w:val="0"/>
-          <w:sz w:val="21"/>
-          <w:szCs w:val="21"/>
-          <w:bdr w:val="single" w:sz="2" w:space="0" w:color="E5E7EB" w:frame="1"/>
-          <w14:ligatures w14:val="none"/>
-        </w:rPr>
-        <w:t>)</w:t>
+        <w:t>trim()</w:t>
       </w:r>
       <w:r>
         <w:rPr>
@@ -3112,27 +2575,7 @@
           <w14:ligatures w14:val="none"/>
         </w:rPr>
         <w:br/>
-        <w:t xml:space="preserve">a) </w:t>
-      </w:r>
-      <w:proofErr w:type="spellStart"/>
-      <w:r>
-        <w:rPr>
-          <w:rFonts w:ascii="Segoe UI" w:eastAsia="Times New Roman" w:hAnsi="Segoe UI" w:cs="Segoe UI"/>
-          <w:kern w:val="0"/>
-          <w:bdr w:val="single" w:sz="2" w:space="0" w:color="E5E7EB" w:frame="1"/>
-          <w14:ligatures w14:val="none"/>
-        </w:rPr>
-        <w:t>toLower</w:t>
-      </w:r>
-      <w:proofErr w:type="spellEnd"/>
-      <w:r>
-        <w:rPr>
-          <w:rFonts w:ascii="Segoe UI" w:eastAsia="Times New Roman" w:hAnsi="Segoe UI" w:cs="Segoe UI"/>
-          <w:kern w:val="0"/>
-          <w:bdr w:val="single" w:sz="2" w:space="0" w:color="E5E7EB" w:frame="1"/>
-          <w14:ligatures w14:val="none"/>
-        </w:rPr>
-        <w:t>()</w:t>
+        <w:t>a) toLower()</w:t>
       </w:r>
       <w:r>
         <w:rPr>
@@ -3152,68 +2595,17 @@
           <w14:ligatures w14:val="none"/>
         </w:rPr>
         <w:br/>
-        <w:t xml:space="preserve">c) </w:t>
-      </w:r>
-      <w:proofErr w:type="spellStart"/>
-      <w:r>
-        <w:rPr>
-          <w:rFonts w:ascii="Segoe UI" w:eastAsia="Times New Roman" w:hAnsi="Segoe UI" w:cs="Segoe UI"/>
-          <w:kern w:val="0"/>
-          <w:bdr w:val="single" w:sz="2" w:space="0" w:color="E5E7EB" w:frame="1"/>
-          <w14:ligatures w14:val="none"/>
-        </w:rPr>
-        <w:t>toLowerCase</w:t>
-      </w:r>
-      <w:proofErr w:type="spellEnd"/>
-      <w:r>
-        <w:rPr>
-          <w:rFonts w:ascii="Segoe UI" w:eastAsia="Times New Roman" w:hAnsi="Segoe UI" w:cs="Segoe UI"/>
-          <w:kern w:val="0"/>
-          <w:bdr w:val="single" w:sz="2" w:space="0" w:color="E5E7EB" w:frame="1"/>
-          <w14:ligatures w14:val="none"/>
-        </w:rPr>
-        <w:t>()</w:t>
-      </w:r>
-      <w:r>
-        <w:rPr>
-          <w:rFonts w:ascii="Segoe UI" w:eastAsia="Times New Roman" w:hAnsi="Segoe UI" w:cs="Segoe UI"/>
-          <w:kern w:val="0"/>
-          <w:bdr w:val="single" w:sz="2" w:space="0" w:color="E5E7EB" w:frame="1"/>
-          <w14:ligatures w14:val="none"/>
-        </w:rPr>
-        <w:br/>
-        <w:t xml:space="preserve">d) </w:t>
-      </w:r>
-      <w:proofErr w:type="spellStart"/>
-      <w:proofErr w:type="gramStart"/>
-      <w:r>
-        <w:rPr>
-          <w:rFonts w:ascii="Segoe UI" w:eastAsia="Times New Roman" w:hAnsi="Segoe UI" w:cs="Segoe UI"/>
-          <w:kern w:val="0"/>
-          <w:bdr w:val="single" w:sz="2" w:space="0" w:color="E5E7EB" w:frame="1"/>
-          <w14:ligatures w14:val="none"/>
-        </w:rPr>
-        <w:t>makeLowercase</w:t>
-      </w:r>
-      <w:proofErr w:type="spellEnd"/>
-      <w:r>
-        <w:rPr>
-          <w:rFonts w:ascii="Segoe UI" w:eastAsia="Times New Roman" w:hAnsi="Segoe UI" w:cs="Segoe UI"/>
-          <w:kern w:val="0"/>
-          <w:bdr w:val="single" w:sz="2" w:space="0" w:color="E5E7EB" w:frame="1"/>
-          <w14:ligatures w14:val="none"/>
-        </w:rPr>
-        <w:t>(</w:t>
-      </w:r>
-      <w:proofErr w:type="gramEnd"/>
-      <w:r>
-        <w:rPr>
-          <w:rFonts w:ascii="Segoe UI" w:eastAsia="Times New Roman" w:hAnsi="Segoe UI" w:cs="Segoe UI"/>
-          <w:kern w:val="0"/>
-          <w:bdr w:val="single" w:sz="2" w:space="0" w:color="E5E7EB" w:frame="1"/>
-          <w14:ligatures w14:val="none"/>
-        </w:rPr>
-        <w:t>)</w:t>
+        <w:t>c) toLowerCase()</w:t>
+      </w:r>
+      <w:r>
+        <w:rPr>
+          <w:rFonts w:ascii="Segoe UI" w:eastAsia="Times New Roman" w:hAnsi="Segoe UI" w:cs="Segoe UI"/>
+          <w:kern w:val="0"/>
+          <w:bdr w:val="single" w:sz="2" w:space="0" w:color="E5E7EB" w:frame="1"/>
+          <w14:ligatures w14:val="none"/>
+        </w:rPr>
+        <w:br/>
+        <w:t>d) makeLowercase()</w:t>
       </w:r>
     </w:p>
     <w:p>
@@ -3244,8 +2636,6 @@
         </w:rPr>
         <w:t>What is the purpose of the </w:t>
       </w:r>
-      <w:proofErr w:type="spellStart"/>
-      <w:proofErr w:type="gramStart"/>
       <w:r>
         <w:rPr>
           <w:rFonts w:ascii="Courier New" w:eastAsia="Times New Roman" w:hAnsi="Courier New" w:cs="Courier New"/>
@@ -3255,31 +2645,7 @@
           <w:bdr w:val="single" w:sz="2" w:space="0" w:color="E5E7EB" w:frame="1"/>
           <w14:ligatures w14:val="none"/>
         </w:rPr>
-        <w:t>concat</w:t>
-      </w:r>
-      <w:proofErr w:type="spellEnd"/>
-      <w:r>
-        <w:rPr>
-          <w:rFonts w:ascii="Courier New" w:eastAsia="Times New Roman" w:hAnsi="Courier New" w:cs="Courier New"/>
-          <w:kern w:val="0"/>
-          <w:sz w:val="21"/>
-          <w:szCs w:val="21"/>
-          <w:bdr w:val="single" w:sz="2" w:space="0" w:color="E5E7EB" w:frame="1"/>
-          <w14:ligatures w14:val="none"/>
-        </w:rPr>
-        <w:t>(</w:t>
-      </w:r>
-      <w:proofErr w:type="gramEnd"/>
-      <w:r>
-        <w:rPr>
-          <w:rFonts w:ascii="Courier New" w:eastAsia="Times New Roman" w:hAnsi="Courier New" w:cs="Courier New"/>
-          <w:kern w:val="0"/>
-          <w:sz w:val="21"/>
-          <w:szCs w:val="21"/>
-          <w:bdr w:val="single" w:sz="2" w:space="0" w:color="E5E7EB" w:frame="1"/>
-          <w14:ligatures w14:val="none"/>
-        </w:rPr>
-        <w:t>)</w:t>
+        <w:t>concat()</w:t>
       </w:r>
       <w:r>
         <w:rPr>
@@ -3357,17 +2723,7 @@
           <w:bdr w:val="single" w:sz="2" w:space="0" w:color="E5E7EB" w:frame="1"/>
           <w14:ligatures w14:val="none"/>
         </w:rPr>
-        <w:t xml:space="preserve">In regular expressions, what does </w:t>
-      </w:r>
-      <w:proofErr w:type="gramStart"/>
-      <w:r>
-        <w:rPr>
-          <w:rFonts w:ascii="Segoe UI" w:eastAsia="Times New Roman" w:hAnsi="Segoe UI" w:cs="Segoe UI"/>
-          <w:kern w:val="0"/>
-          <w:bdr w:val="single" w:sz="2" w:space="0" w:color="E5E7EB" w:frame="1"/>
-          <w14:ligatures w14:val="none"/>
-        </w:rPr>
-        <w:t>the </w:t>
+        <w:t>In regular expressions, what does the </w:t>
       </w:r>
       <w:r>
         <w:rPr>
@@ -3380,7 +2736,6 @@
         </w:rPr>
         <w:t>.</w:t>
       </w:r>
-      <w:proofErr w:type="gramEnd"/>
       <w:r>
         <w:rPr>
           <w:rFonts w:ascii="Segoe UI" w:eastAsia="Times New Roman" w:hAnsi="Segoe UI" w:cs="Segoe UI"/>
@@ -3537,7 +2892,6 @@
         </w:rPr>
         <w:t>What does the </w:t>
       </w:r>
-      <w:proofErr w:type="gramStart"/>
       <w:r>
         <w:rPr>
           <w:rFonts w:ascii="Courier New" w:eastAsia="Times New Roman" w:hAnsi="Courier New" w:cs="Courier New"/>
@@ -3547,19 +2901,7 @@
           <w:bdr w:val="single" w:sz="2" w:space="0" w:color="E5E7EB" w:frame="1"/>
           <w14:ligatures w14:val="none"/>
         </w:rPr>
-        <w:t>substring(</w:t>
-      </w:r>
-      <w:proofErr w:type="gramEnd"/>
-      <w:r>
-        <w:rPr>
-          <w:rFonts w:ascii="Courier New" w:eastAsia="Times New Roman" w:hAnsi="Courier New" w:cs="Courier New"/>
-          <w:kern w:val="0"/>
-          <w:sz w:val="21"/>
-          <w:szCs w:val="21"/>
-          <w:bdr w:val="single" w:sz="2" w:space="0" w:color="E5E7EB" w:frame="1"/>
-          <w14:ligatures w14:val="none"/>
-        </w:rPr>
-        <w:t>)</w:t>
+        <w:t>substring()</w:t>
       </w:r>
       <w:r>
         <w:rPr>
@@ -3726,27 +3068,7 @@
           <w14:ligatures w14:val="none"/>
         </w:rPr>
         <w:br/>
-        <w:t xml:space="preserve">b) </w:t>
-      </w:r>
-      <w:proofErr w:type="spellStart"/>
-      <w:r>
-        <w:rPr>
-          <w:rFonts w:ascii="Segoe UI" w:eastAsia="Times New Roman" w:hAnsi="Segoe UI" w:cs="Segoe UI"/>
-          <w:kern w:val="0"/>
-          <w:bdr w:val="single" w:sz="2" w:space="0" w:color="E5E7EB" w:frame="1"/>
-          <w14:ligatures w14:val="none"/>
-        </w:rPr>
-        <w:t>replaceAll</w:t>
-      </w:r>
-      <w:proofErr w:type="spellEnd"/>
-      <w:r>
-        <w:rPr>
-          <w:rFonts w:ascii="Segoe UI" w:eastAsia="Times New Roman" w:hAnsi="Segoe UI" w:cs="Segoe UI"/>
-          <w:kern w:val="0"/>
-          <w:bdr w:val="single" w:sz="2" w:space="0" w:color="E5E7EB" w:frame="1"/>
-          <w14:ligatures w14:val="none"/>
-        </w:rPr>
-        <w:t>()</w:t>
+        <w:t>b) replaceAll()</w:t>
       </w:r>
       <w:r>
         <w:rPr>
@@ -3766,27 +3088,7 @@
           <w14:ligatures w14:val="none"/>
         </w:rPr>
         <w:br/>
-        <w:t xml:space="preserve">d) </w:t>
-      </w:r>
-      <w:proofErr w:type="gramStart"/>
-      <w:r>
-        <w:rPr>
-          <w:rFonts w:ascii="Segoe UI" w:eastAsia="Times New Roman" w:hAnsi="Segoe UI" w:cs="Segoe UI"/>
-          <w:kern w:val="0"/>
-          <w:bdr w:val="single" w:sz="2" w:space="0" w:color="E5E7EB" w:frame="1"/>
-          <w14:ligatures w14:val="none"/>
-        </w:rPr>
-        <w:t>change(</w:t>
-      </w:r>
-      <w:proofErr w:type="gramEnd"/>
-      <w:r>
-        <w:rPr>
-          <w:rFonts w:ascii="Segoe UI" w:eastAsia="Times New Roman" w:hAnsi="Segoe UI" w:cs="Segoe UI"/>
-          <w:kern w:val="0"/>
-          <w:bdr w:val="single" w:sz="2" w:space="0" w:color="E5E7EB" w:frame="1"/>
-          <w14:ligatures w14:val="none"/>
-        </w:rPr>
-        <w:t>)</w:t>
+        <w:t>d) change()</w:t>
       </w:r>
     </w:p>
     <w:p>
@@ -3817,7 +3119,6 @@
         </w:rPr>
         <w:t>What is the purpose of the </w:t>
       </w:r>
-      <w:proofErr w:type="gramStart"/>
       <w:r>
         <w:rPr>
           <w:rFonts w:ascii="Courier New" w:eastAsia="Times New Roman" w:hAnsi="Courier New" w:cs="Courier New"/>
@@ -3827,19 +3128,7 @@
           <w:bdr w:val="single" w:sz="2" w:space="0" w:color="E5E7EB" w:frame="1"/>
           <w14:ligatures w14:val="none"/>
         </w:rPr>
-        <w:t>matches(</w:t>
-      </w:r>
-      <w:proofErr w:type="gramEnd"/>
-      <w:r>
-        <w:rPr>
-          <w:rFonts w:ascii="Courier New" w:eastAsia="Times New Roman" w:hAnsi="Courier New" w:cs="Courier New"/>
-          <w:kern w:val="0"/>
-          <w:sz w:val="21"/>
-          <w:szCs w:val="21"/>
-          <w:bdr w:val="single" w:sz="2" w:space="0" w:color="E5E7EB" w:frame="1"/>
-          <w14:ligatures w14:val="none"/>
-        </w:rPr>
-        <w:t>)</w:t>
+        <w:t>matches()</w:t>
       </w:r>
       <w:r>
         <w:rPr>
@@ -4009,7 +3298,7 @@
                     </pic:cNvPicPr>
                   </pic:nvPicPr>
                   <pic:blipFill>
-                    <a:blip r:embed="rId5">
+                    <a:blip r:embed="rId7">
                       <a:extLst>
                         <a:ext uri="{28A0092B-C50C-407E-A947-70E740481C1C}">
                           <a14:useLocalDpi xmlns:a14="http://schemas.microsoft.com/office/drawing/2010/main" val="0"/>
@@ -4072,13 +3361,8 @@
     <w:p/>
     <w:p>
       <w:r>
-        <w:t xml:space="preserve">Is the following statement </w:t>
-      </w:r>
-      <w:proofErr w:type="gramStart"/>
-      <w:r>
-        <w:t>valid?.</w:t>
-      </w:r>
-      <w:proofErr w:type="gramEnd"/>
+        <w:t>Is the following statement valid?.</w:t>
+      </w:r>
     </w:p>
     <w:p>
       <w:r>
@@ -4121,13 +3405,8 @@
       </w:r>
     </w:p>
     <w:p>
-      <w:proofErr w:type="spellStart"/>
-      <w:r>
-        <w:t>Dijikstra’s</w:t>
-      </w:r>
-      <w:proofErr w:type="spellEnd"/>
-      <w:r>
-        <w:t xml:space="preserve"> algorithm</w:t>
+      <w:r>
+        <w:t>Dijikstra’s algorithm</w:t>
       </w:r>
     </w:p>
     <w:p>
@@ -4137,18 +3416,7 @@
     </w:p>
     <w:p>
       <w:r>
-        <w:t xml:space="preserve">D. </w:t>
-      </w:r>
-      <w:r>
-        <w:t>Floyd-</w:t>
-      </w:r>
-      <w:proofErr w:type="spellStart"/>
-      <w:r>
-        <w:t>Warshall’s</w:t>
-      </w:r>
-      <w:proofErr w:type="spellEnd"/>
-      <w:r>
-        <w:t xml:space="preserve"> algorithm</w:t>
+        <w:t>D. Floyd-Warshall’s algorithm</w:t>
       </w:r>
     </w:p>
     <w:p>
@@ -4158,53 +3426,11 @@
     </w:p>
     <w:p>
       <w:r>
-        <w:t xml:space="preserve">Prim\'s Algorithm is used to find MST of a given graph. Refer: Prim’s Minimum Spanning Tree (MST) </w:t>
-      </w:r>
-      <w:proofErr w:type="spellStart"/>
-      <w:r>
-        <w:t>Dijikstra</w:t>
-      </w:r>
-      <w:proofErr w:type="spellEnd"/>
-      <w:r>
-        <w:t xml:space="preserve">\'s Algorithm is used to find the shortest path from source to all the other nodes in a weighted graph. Refer: Dijkstra’s Algorithm </w:t>
-      </w:r>
-      <w:proofErr w:type="spellStart"/>
-      <w:r>
-        <w:t>BellmanFord</w:t>
-      </w:r>
-      <w:proofErr w:type="spellEnd"/>
-      <w:r>
-        <w:t xml:space="preserve">\'s Algorithm is </w:t>
+        <w:t xml:space="preserve">Prim\'s Algorithm is used to find MST of a given graph. Refer: Prim’s Minimum Spanning Tree (MST) Dijikstra\'s Algorithm is used to find the shortest path from source to all the other nodes in a weighted graph. Refer: Dijkstra’s Algorithm BellmanFord\'s Algorithm is </w:t>
       </w:r>
       <w:r>
         <w:lastRenderedPageBreak/>
-        <w:t xml:space="preserve">used to find the shortest distance from source to all other nodes in a graph that can contain negative weight edges. </w:t>
-      </w:r>
-      <w:proofErr w:type="spellStart"/>
-      <w:proofErr w:type="gramStart"/>
-      <w:r>
-        <w:t>Refer:Bellman</w:t>
-      </w:r>
-      <w:proofErr w:type="spellEnd"/>
-      <w:proofErr w:type="gramEnd"/>
-      <w:r>
-        <w:t>–Ford Algorithm Floyd-</w:t>
-      </w:r>
-      <w:proofErr w:type="spellStart"/>
-      <w:r>
-        <w:t>Warshall</w:t>
-      </w:r>
-      <w:proofErr w:type="spellEnd"/>
-      <w:r>
-        <w:t xml:space="preserve">\'s Algorithm: It is an All-pair-shortest path algorithm, used to find shortest distance between every pair of vertices. Refer: Floyd </w:t>
-      </w:r>
-      <w:proofErr w:type="spellStart"/>
-      <w:r>
-        <w:t>Warshall</w:t>
-      </w:r>
-      <w:proofErr w:type="spellEnd"/>
-      <w:r>
-        <w:t xml:space="preserve"> Algorithm So, option (D) is correct.</w:t>
+        <w:t>used to find the shortest distance from source to all other nodes in a graph that can contain negative weight edges. Refer:Bellman–Ford Algorithm Floyd-Warshall\'s Algorithm: It is an All-pair-shortest path algorithm, used to find shortest distance between every pair of vertices. Refer: Floyd Warshall Algorithm So, option (D) is correct.</w:t>
       </w:r>
     </w:p>
     <w:p/>
@@ -4235,32 +3461,13 @@
     </w:p>
     <w:p>
       <w:r>
-        <w:t xml:space="preserve">A </w:t>
-      </w:r>
-      <w:r>
-        <w:t>Dynamic programming</w:t>
+        <w:t>A Dynamic programming</w:t>
       </w:r>
     </w:p>
     <w:p/>
     <w:p>
       <w:r>
-        <w:t xml:space="preserve">Floyd </w:t>
-      </w:r>
-      <w:proofErr w:type="spellStart"/>
-      <w:r>
-        <w:t>Warshall</w:t>
-      </w:r>
-      <w:proofErr w:type="spellEnd"/>
-      <w:r>
-        <w:t xml:space="preserve"> Algorithm is the </w:t>
-      </w:r>
-      <w:proofErr w:type="gramStart"/>
-      <w:r>
-        <w:t>All Pairs</w:t>
-      </w:r>
-      <w:proofErr w:type="gramEnd"/>
-      <w:r>
-        <w:t xml:space="preserve"> Shortest Path problem which uses Dynamic Programming to find shortest distances between every pair of vertices in a given edge weighted directed Graph. Option (A) is correct.</w:t>
+        <w:t>Floyd Warshall Algorithm is the All Pairs Shortest Path problem which uses Dynamic Programming to find shortest distances between every pair of vertices in a given edge weighted directed Graph. Option (A) is correct.</w:t>
       </w:r>
     </w:p>
     <w:p/>
@@ -4303,26 +3510,20 @@
     </w:p>
     <w:p>
       <w:r>
-        <w:t xml:space="preserve">ABNS: </w:t>
-      </w:r>
-      <w:proofErr w:type="spellStart"/>
-      <w:r>
-        <w:t>QUque</w:t>
-      </w:r>
-      <w:proofErr w:type="spellEnd"/>
-      <w:r>
-        <w:t xml:space="preserve"> </w:t>
+        <w:t xml:space="preserve">ABNS: QUque </w:t>
       </w:r>
       <w:r>
         <w:t>BFS performs level-order traversal which can be fairly done using a queue. A queue uses FIFO ordering and the nodes that we enqueue first are explored first maintaining the order of traversal.</w:t>
       </w:r>
     </w:p>
-    <w:p/>
     <w:p/>
     <w:p/>
     <w:p/>
     <w:p/>
     <w:sectPr>
+      <w:headerReference w:type="even" r:id="rId8"/>
+      <w:headerReference w:type="default" r:id="rId9"/>
+      <w:headerReference w:type="first" r:id="rId10"/>
       <w:pgSz w:w="11906" w:h="16838"/>
       <w:pgMar w:top="1440" w:right="1440" w:bottom="1440" w:left="1440" w:header="708" w:footer="708" w:gutter="0"/>
       <w:cols w:space="708"/>
@@ -4330,6 +3531,74 @@
     </w:sectPr>
   </w:body>
 </w:document>
+</file>
+
+<file path=word/endnotes.xml><?xml version="1.0" encoding="utf-8"?>
+<w:endnotes xmlns:wpc="http://schemas.microsoft.com/office/word/2010/wordprocessingCanvas" xmlns:cx="http://schemas.microsoft.com/office/drawing/2014/chartex" xmlns:cx1="http://schemas.microsoft.com/office/drawing/2015/9/8/chartex" xmlns:cx2="http://schemas.microsoft.com/office/drawing/2015/10/21/chartex" xmlns:cx3="http://schemas.microsoft.com/office/drawing/2016/5/9/chartex" xmlns:cx4="http://schemas.microsoft.com/office/drawing/2016/5/10/chartex" xmlns:cx5="http://schemas.microsoft.com/office/drawing/2016/5/11/chartex" xmlns:cx6="http://schemas.microsoft.com/office/drawing/2016/5/12/chartex" xmlns:cx7="http://schemas.microsoft.com/office/drawing/2016/5/13/chartex" xmlns:cx8="http://schemas.microsoft.com/office/drawing/2016/5/14/chartex" xmlns:mc="http://schemas.openxmlformats.org/markup-compatibility/2006" xmlns:aink="http://schemas.microsoft.com/office/drawing/2016/ink" xmlns:am3d="http://schemas.microsoft.com/office/drawing/2017/model3d" xmlns:o="urn:schemas-microsoft-com:office:office" xmlns:oel="http://schemas.microsoft.com/office/2019/extlst" xmlns:r="http://schemas.openxmlformats.org/officeDocument/2006/relationships" xmlns:m="http://schemas.openxmlformats.org/officeDocument/2006/math" xmlns:v="urn:schemas-microsoft-com:vml" xmlns:wp14="http://schemas.microsoft.com/office/word/2010/wordprocessingDrawing" xmlns:wp="http://schemas.openxmlformats.org/drawingml/2006/wordprocessingDrawing" xmlns:w10="urn:schemas-microsoft-com:office:word" xmlns:w="http://schemas.openxmlformats.org/wordprocessingml/2006/main" xmlns:w14="http://schemas.microsoft.com/office/word/2010/wordml" xmlns:w15="http://schemas.microsoft.com/office/word/2012/wordml" xmlns:w16cex="http://schemas.microsoft.com/office/word/2018/wordml/cex" xmlns:w16cid="http://schemas.microsoft.com/office/word/2016/wordml/cid" xmlns:w16="http://schemas.microsoft.com/office/word/2018/wordml" xmlns:w16du="http://schemas.microsoft.com/office/word/2023/wordml/word16du" xmlns:w16sdtdh="http://schemas.microsoft.com/office/word/2020/wordml/sdtdatahash" xmlns:w16se="http://schemas.microsoft.com/office/word/2015/wordml/symex" xmlns:wpg="http://schemas.microsoft.com/office/word/2010/wordprocessingGroup" xmlns:wpi="http://schemas.microsoft.com/office/word/2010/wordprocessingInk" xmlns:wne="http://schemas.microsoft.com/office/word/2006/wordml" xmlns:wps="http://schemas.microsoft.com/office/word/2010/wordprocessingShape" mc:Ignorable="w14 w15 w16se w16cid w16 w16cex w16sdtdh w16du wp14">
+  <w:endnote w:type="separator" w:id="-1">
+    <w:p>
+      <w:pPr>
+        <w:spacing w:after="0" w:line="240" w:lineRule="auto"/>
+      </w:pPr>
+    </w:p>
+  </w:endnote>
+  <w:endnote w:type="continuationSeparator" w:id="0">
+    <w:p>
+      <w:pPr>
+        <w:spacing w:after="0" w:line="240" w:lineRule="auto"/>
+      </w:pPr>
+    </w:p>
+  </w:endnote>
+</w:endnotes>
+</file>
+
+<file path=word/footnotes.xml><?xml version="1.0" encoding="utf-8"?>
+<w:footnotes xmlns:wpc="http://schemas.microsoft.com/office/word/2010/wordprocessingCanvas" xmlns:cx="http://schemas.microsoft.com/office/drawing/2014/chartex" xmlns:cx1="http://schemas.microsoft.com/office/drawing/2015/9/8/chartex" xmlns:cx2="http://schemas.microsoft.com/office/drawing/2015/10/21/chartex" xmlns:cx3="http://schemas.microsoft.com/office/drawing/2016/5/9/chartex" xmlns:cx4="http://schemas.microsoft.com/office/drawing/2016/5/10/chartex" xmlns:cx5="http://schemas.microsoft.com/office/drawing/2016/5/11/chartex" xmlns:cx6="http://schemas.microsoft.com/office/drawing/2016/5/12/chartex" xmlns:cx7="http://schemas.microsoft.com/office/drawing/2016/5/13/chartex" xmlns:cx8="http://schemas.microsoft.com/office/drawing/2016/5/14/chartex" xmlns:mc="http://schemas.openxmlformats.org/markup-compatibility/2006" xmlns:aink="http://schemas.microsoft.com/office/drawing/2016/ink" xmlns:am3d="http://schemas.microsoft.com/office/drawing/2017/model3d" xmlns:o="urn:schemas-microsoft-com:office:office" xmlns:oel="http://schemas.microsoft.com/office/2019/extlst" xmlns:r="http://schemas.openxmlformats.org/officeDocument/2006/relationships" xmlns:m="http://schemas.openxmlformats.org/officeDocument/2006/math" xmlns:v="urn:schemas-microsoft-com:vml" xmlns:wp14="http://schemas.microsoft.com/office/word/2010/wordprocessingDrawing" xmlns:wp="http://schemas.openxmlformats.org/drawingml/2006/wordprocessingDrawing" xmlns:w10="urn:schemas-microsoft-com:office:word" xmlns:w="http://schemas.openxmlformats.org/wordprocessingml/2006/main" xmlns:w14="http://schemas.microsoft.com/office/word/2010/wordml" xmlns:w15="http://schemas.microsoft.com/office/word/2012/wordml" xmlns:w16cex="http://schemas.microsoft.com/office/word/2018/wordml/cex" xmlns:w16cid="http://schemas.microsoft.com/office/word/2016/wordml/cid" xmlns:w16="http://schemas.microsoft.com/office/word/2018/wordml" xmlns:w16du="http://schemas.microsoft.com/office/word/2023/wordml/word16du" xmlns:w16sdtdh="http://schemas.microsoft.com/office/word/2020/wordml/sdtdatahash" xmlns:w16se="http://schemas.microsoft.com/office/word/2015/wordml/symex" xmlns:wpg="http://schemas.microsoft.com/office/word/2010/wordprocessingGroup" xmlns:wpi="http://schemas.microsoft.com/office/word/2010/wordprocessingInk" xmlns:wne="http://schemas.microsoft.com/office/word/2006/wordml" xmlns:wps="http://schemas.microsoft.com/office/word/2010/wordprocessingShape" mc:Ignorable="w14 w15 w16se w16cid w16 w16cex w16sdtdh w16du wp14">
+  <w:footnote w:type="separator" w:id="-1">
+    <w:p>
+      <w:pPr>
+        <w:spacing w:after="0" w:line="240" w:lineRule="auto"/>
+      </w:pPr>
+    </w:p>
+  </w:footnote>
+  <w:footnote w:type="continuationSeparator" w:id="0">
+    <w:p>
+      <w:pPr>
+        <w:spacing w:after="0" w:line="240" w:lineRule="auto"/>
+      </w:pPr>
+    </w:p>
+  </w:footnote>
+</w:footnotes>
+</file>
+
+<file path=word/header1.xml><?xml version="1.0" encoding="utf-8"?>
+<w:hdr xmlns:wpc="http://schemas.microsoft.com/office/word/2010/wordprocessingCanvas" xmlns:cx="http://schemas.microsoft.com/office/drawing/2014/chartex" xmlns:cx1="http://schemas.microsoft.com/office/drawing/2015/9/8/chartex" xmlns:cx2="http://schemas.microsoft.com/office/drawing/2015/10/21/chartex" xmlns:cx3="http://schemas.microsoft.com/office/drawing/2016/5/9/chartex" xmlns:cx4="http://schemas.microsoft.com/office/drawing/2016/5/10/chartex" xmlns:cx5="http://schemas.microsoft.com/office/drawing/2016/5/11/chartex" xmlns:cx6="http://schemas.microsoft.com/office/drawing/2016/5/12/chartex" xmlns:cx7="http://schemas.microsoft.com/office/drawing/2016/5/13/chartex" xmlns:cx8="http://schemas.microsoft.com/office/drawing/2016/5/14/chartex" xmlns:mc="http://schemas.openxmlformats.org/markup-compatibility/2006" xmlns:aink="http://schemas.microsoft.com/office/drawing/2016/ink" xmlns:am3d="http://schemas.microsoft.com/office/drawing/2017/model3d" xmlns:o="urn:schemas-microsoft-com:office:office" xmlns:oel="http://schemas.microsoft.com/office/2019/extlst" xmlns:r="http://schemas.openxmlformats.org/officeDocument/2006/relationships" xmlns:m="http://schemas.openxmlformats.org/officeDocument/2006/math" xmlns:v="urn:schemas-microsoft-com:vml" xmlns:wp14="http://schemas.microsoft.com/office/word/2010/wordprocessingDrawing" xmlns:wp="http://schemas.openxmlformats.org/drawingml/2006/wordprocessingDrawing" xmlns:w10="urn:schemas-microsoft-com:office:word" xmlns:w="http://schemas.openxmlformats.org/wordprocessingml/2006/main" xmlns:w14="http://schemas.microsoft.com/office/word/2010/wordml" xmlns:w15="http://schemas.microsoft.com/office/word/2012/wordml" xmlns:w16cex="http://schemas.microsoft.com/office/word/2018/wordml/cex" xmlns:w16cid="http://schemas.microsoft.com/office/word/2016/wordml/cid" xmlns:w16="http://schemas.microsoft.com/office/word/2018/wordml" xmlns:w16du="http://schemas.microsoft.com/office/word/2023/wordml/word16du" xmlns:w16sdtdh="http://schemas.microsoft.com/office/word/2020/wordml/sdtdatahash" xmlns:w16se="http://schemas.microsoft.com/office/word/2015/wordml/symex" xmlns:wpg="http://schemas.microsoft.com/office/word/2010/wordprocessingGroup" xmlns:wpi="http://schemas.microsoft.com/office/word/2010/wordprocessingInk" xmlns:wne="http://schemas.microsoft.com/office/word/2006/wordml" xmlns:wps="http://schemas.microsoft.com/office/word/2010/wordprocessingShape" mc:Ignorable="w14 w15 w16se w16cid w16 w16cex w16sdtdh w16du wp14">
+  <w:p>
+    <w:pPr>
+      <w:pStyle w:val="Header"/>
+    </w:pPr>
+  </w:p>
+</w:hdr>
+</file>
+
+<file path=word/header2.xml><?xml version="1.0" encoding="utf-8"?>
+<w:hdr xmlns:wpc="http://schemas.microsoft.com/office/word/2010/wordprocessingCanvas" xmlns:cx="http://schemas.microsoft.com/office/drawing/2014/chartex" xmlns:cx1="http://schemas.microsoft.com/office/drawing/2015/9/8/chartex" xmlns:cx2="http://schemas.microsoft.com/office/drawing/2015/10/21/chartex" xmlns:cx3="http://schemas.microsoft.com/office/drawing/2016/5/9/chartex" xmlns:cx4="http://schemas.microsoft.com/office/drawing/2016/5/10/chartex" xmlns:cx5="http://schemas.microsoft.com/office/drawing/2016/5/11/chartex" xmlns:cx6="http://schemas.microsoft.com/office/drawing/2016/5/12/chartex" xmlns:cx7="http://schemas.microsoft.com/office/drawing/2016/5/13/chartex" xmlns:cx8="http://schemas.microsoft.com/office/drawing/2016/5/14/chartex" xmlns:mc="http://schemas.openxmlformats.org/markup-compatibility/2006" xmlns:aink="http://schemas.microsoft.com/office/drawing/2016/ink" xmlns:am3d="http://schemas.microsoft.com/office/drawing/2017/model3d" xmlns:o="urn:schemas-microsoft-com:office:office" xmlns:oel="http://schemas.microsoft.com/office/2019/extlst" xmlns:r="http://schemas.openxmlformats.org/officeDocument/2006/relationships" xmlns:m="http://schemas.openxmlformats.org/officeDocument/2006/math" xmlns:v="urn:schemas-microsoft-com:vml" xmlns:wp14="http://schemas.microsoft.com/office/word/2010/wordprocessingDrawing" xmlns:wp="http://schemas.openxmlformats.org/drawingml/2006/wordprocessingDrawing" xmlns:w10="urn:schemas-microsoft-com:office:word" xmlns:w="http://schemas.openxmlformats.org/wordprocessingml/2006/main" xmlns:w14="http://schemas.microsoft.com/office/word/2010/wordml" xmlns:w15="http://schemas.microsoft.com/office/word/2012/wordml" xmlns:w16cex="http://schemas.microsoft.com/office/word/2018/wordml/cex" xmlns:w16cid="http://schemas.microsoft.com/office/word/2016/wordml/cid" xmlns:w16="http://schemas.microsoft.com/office/word/2018/wordml" xmlns:w16du="http://schemas.microsoft.com/office/word/2023/wordml/word16du" xmlns:w16sdtdh="http://schemas.microsoft.com/office/word/2020/wordml/sdtdatahash" xmlns:w16se="http://schemas.microsoft.com/office/word/2015/wordml/symex" xmlns:wpg="http://schemas.microsoft.com/office/word/2010/wordprocessingGroup" xmlns:wpi="http://schemas.microsoft.com/office/word/2010/wordprocessingInk" xmlns:wne="http://schemas.microsoft.com/office/word/2006/wordml" xmlns:wps="http://schemas.microsoft.com/office/word/2010/wordprocessingShape" mc:Ignorable="w14 w15 w16se w16cid w16 w16cex w16sdtdh w16du wp14">
+  <w:p>
+    <w:pPr>
+      <w:pStyle w:val="Header"/>
+    </w:pPr>
+  </w:p>
+</w:hdr>
+</file>
+
+<file path=word/header3.xml><?xml version="1.0" encoding="utf-8"?>
+<w:hdr xmlns:wpc="http://schemas.microsoft.com/office/word/2010/wordprocessingCanvas" xmlns:cx="http://schemas.microsoft.com/office/drawing/2014/chartex" xmlns:cx1="http://schemas.microsoft.com/office/drawing/2015/9/8/chartex" xmlns:cx2="http://schemas.microsoft.com/office/drawing/2015/10/21/chartex" xmlns:cx3="http://schemas.microsoft.com/office/drawing/2016/5/9/chartex" xmlns:cx4="http://schemas.microsoft.com/office/drawing/2016/5/10/chartex" xmlns:cx5="http://schemas.microsoft.com/office/drawing/2016/5/11/chartex" xmlns:cx6="http://schemas.microsoft.com/office/drawing/2016/5/12/chartex" xmlns:cx7="http://schemas.microsoft.com/office/drawing/2016/5/13/chartex" xmlns:cx8="http://schemas.microsoft.com/office/drawing/2016/5/14/chartex" xmlns:mc="http://schemas.openxmlformats.org/markup-compatibility/2006" xmlns:aink="http://schemas.microsoft.com/office/drawing/2016/ink" xmlns:am3d="http://schemas.microsoft.com/office/drawing/2017/model3d" xmlns:o="urn:schemas-microsoft-com:office:office" xmlns:oel="http://schemas.microsoft.com/office/2019/extlst" xmlns:r="http://schemas.openxmlformats.org/officeDocument/2006/relationships" xmlns:m="http://schemas.openxmlformats.org/officeDocument/2006/math" xmlns:v="urn:schemas-microsoft-com:vml" xmlns:wp14="http://schemas.microsoft.com/office/word/2010/wordprocessingDrawing" xmlns:wp="http://schemas.openxmlformats.org/drawingml/2006/wordprocessingDrawing" xmlns:w10="urn:schemas-microsoft-com:office:word" xmlns:w="http://schemas.openxmlformats.org/wordprocessingml/2006/main" xmlns:w14="http://schemas.microsoft.com/office/word/2010/wordml" xmlns:w15="http://schemas.microsoft.com/office/word/2012/wordml" xmlns:w16cex="http://schemas.microsoft.com/office/word/2018/wordml/cex" xmlns:w16cid="http://schemas.microsoft.com/office/word/2016/wordml/cid" xmlns:w16="http://schemas.microsoft.com/office/word/2018/wordml" xmlns:w16du="http://schemas.microsoft.com/office/word/2023/wordml/word16du" xmlns:w16sdtdh="http://schemas.microsoft.com/office/word/2020/wordml/sdtdatahash" xmlns:w16se="http://schemas.microsoft.com/office/word/2015/wordml/symex" xmlns:wpg="http://schemas.microsoft.com/office/word/2010/wordprocessingGroup" xmlns:wpi="http://schemas.microsoft.com/office/word/2010/wordprocessingInk" xmlns:wne="http://schemas.microsoft.com/office/word/2006/wordml" xmlns:wps="http://schemas.microsoft.com/office/word/2010/wordprocessingShape" mc:Ignorable="w14 w15 w16se w16cid w16 w16cex w16sdtdh w16du wp14">
+  <w:p>
+    <w:pPr>
+      <w:pStyle w:val="Header"/>
+    </w:pPr>
+  </w:p>
+</w:hdr>
 </file>
 
 <file path=word/numbering.xml><?xml version="1.0" encoding="utf-8"?>
@@ -5972,7 +5241,6 @@
   <w:style w:type="character" w:default="1" w:styleId="DefaultParagraphFont">
     <w:name w:val="Default Paragraph Font"/>
     <w:uiPriority w:val="1"/>
-    <w:semiHidden/>
     <w:unhideWhenUsed/>
   </w:style>
   <w:style w:type="table" w:default="1" w:styleId="TableNormal">
@@ -6299,6 +5567,28 @@
       <w:szCs w:val="20"/>
     </w:rPr>
   </w:style>
+  <w:style w:type="paragraph" w:styleId="Header">
+    <w:name w:val="header"/>
+    <w:basedOn w:val="Normal"/>
+    <w:link w:val="HeaderChar"/>
+    <w:uiPriority w:val="99"/>
+    <w:unhideWhenUsed/>
+    <w:rsid w:val="00FA3392"/>
+    <w:pPr>
+      <w:tabs>
+        <w:tab w:val="center" w:pos="4513"/>
+        <w:tab w:val="right" w:pos="9026"/>
+      </w:tabs>
+      <w:spacing w:after="0" w:line="240" w:lineRule="auto"/>
+    </w:pPr>
+  </w:style>
+  <w:style w:type="character" w:customStyle="1" w:styleId="HeaderChar">
+    <w:name w:val="Header Char"/>
+    <w:basedOn w:val="DefaultParagraphFont"/>
+    <w:link w:val="Header"/>
+    <w:uiPriority w:val="99"/>
+    <w:rsid w:val="00FA3392"/>
+  </w:style>
 </w:styles>
 </file>
 
@@ -6595,4 +5885,10 @@
     </a:ext>
   </a:extLst>
 </a:theme>
+</file>
+
+<file path=docMetadata/LabelInfo.xml><?xml version="1.0" encoding="utf-8"?>
+<clbl:labelList xmlns:clbl="http://schemas.microsoft.com/office/2020/mipLabelMetadata">
+  <clbl:label id="{f13b610e-d3b5-490f-b165-988100e8232a}" enabled="1" method="Standard" siteId="{5a4ba6f9-f531-4f32-9467-398f19e69de4}" contentBits="1" removed="0"/>
+</clbl:labelList>
 </file>
--- a/PPTs/Quiz/All Lectures Quizzes.docx
+++ b/PPTs/Quiz/All Lectures Quizzes.docx
@@ -113,13 +113,15 @@
         <w:spacing w:before="120" w:after="120" w:line="240" w:lineRule="auto"/>
         <w:rPr>
           <w:rFonts w:ascii="Segoe UI" w:eastAsia="Times New Roman" w:hAnsi="Segoe UI" w:cs="Segoe UI"/>
-          <w:kern w:val="0"/>
-          <w14:ligatures w14:val="none"/>
-        </w:rPr>
-      </w:pPr>
-      <w:r>
-        <w:rPr>
-          <w:rFonts w:ascii="Segoe UI" w:eastAsia="Times New Roman" w:hAnsi="Segoe UI" w:cs="Segoe UI"/>
+          <w:color w:val="FF0000"/>
+          <w:kern w:val="0"/>
+          <w14:ligatures w14:val="none"/>
+        </w:rPr>
+      </w:pPr>
+      <w:r>
+        <w:rPr>
+          <w:rFonts w:ascii="Segoe UI" w:eastAsia="Times New Roman" w:hAnsi="Segoe UI" w:cs="Segoe UI"/>
+          <w:color w:val="FF0000"/>
           <w:kern w:val="0"/>
           <w:bdr w:val="single" w:sz="2" w:space="0" w:color="E5E7EB" w:frame="1"/>
           <w14:ligatures w14:val="none"/>
@@ -129,6 +131,7 @@
       <w:r>
         <w:rPr>
           <w:rFonts w:ascii="Segoe UI" w:eastAsia="Times New Roman" w:hAnsi="Segoe UI" w:cs="Segoe UI"/>
+          <w:color w:val="FF0000"/>
           <w:kern w:val="0"/>
           <w:bdr w:val="single" w:sz="2" w:space="0" w:color="E5E7EB" w:frame="1"/>
           <w14:ligatures w14:val="none"/>
@@ -139,6 +142,7 @@
       <w:r>
         <w:rPr>
           <w:rFonts w:ascii="Segoe UI" w:eastAsia="Times New Roman" w:hAnsi="Segoe UI" w:cs="Segoe UI"/>
+          <w:color w:val="FF0000"/>
           <w:kern w:val="0"/>
           <w:bdr w:val="single" w:sz="2" w:space="0" w:color="E5E7EB" w:frame="1"/>
           <w14:ligatures w14:val="none"/>
@@ -149,6 +153,7 @@
       <w:r>
         <w:rPr>
           <w:rFonts w:ascii="Segoe UI" w:eastAsia="Times New Roman" w:hAnsi="Segoe UI" w:cs="Segoe UI"/>
+          <w:color w:val="FF0000"/>
           <w:kern w:val="0"/>
           <w:bdr w:val="single" w:sz="2" w:space="0" w:color="E5E7EB" w:frame="1"/>
           <w14:ligatures w14:val="none"/>
@@ -159,6 +164,7 @@
       <w:r>
         <w:rPr>
           <w:rFonts w:ascii="Segoe UI" w:eastAsia="Times New Roman" w:hAnsi="Segoe UI" w:cs="Segoe UI"/>
+          <w:color w:val="FF0000"/>
           <w:kern w:val="0"/>
           <w:bdr w:val="single" w:sz="2" w:space="0" w:color="E5E7EB" w:frame="1"/>
           <w14:ligatures w14:val="none"/>
@@ -169,6 +175,7 @@
       <w:r>
         <w:rPr>
           <w:rFonts w:ascii="Segoe UI" w:eastAsia="Times New Roman" w:hAnsi="Segoe UI" w:cs="Segoe UI"/>
+          <w:color w:val="FF0000"/>
           <w:kern w:val="0"/>
           <w:bdr w:val="single" w:sz="2" w:space="0" w:color="E5E7EB" w:frame="1"/>
           <w14:ligatures w14:val="none"/>
@@ -192,13 +199,15 @@
         <w:spacing w:before="120" w:after="120" w:line="240" w:lineRule="auto"/>
         <w:rPr>
           <w:rFonts w:ascii="Segoe UI" w:eastAsia="Times New Roman" w:hAnsi="Segoe UI" w:cs="Segoe UI"/>
-          <w:kern w:val="0"/>
-          <w14:ligatures w14:val="none"/>
-        </w:rPr>
-      </w:pPr>
-      <w:r>
-        <w:rPr>
-          <w:rFonts w:ascii="Segoe UI" w:eastAsia="Times New Roman" w:hAnsi="Segoe UI" w:cs="Segoe UI"/>
+          <w:color w:val="FF0000"/>
+          <w:kern w:val="0"/>
+          <w14:ligatures w14:val="none"/>
+        </w:rPr>
+      </w:pPr>
+      <w:r>
+        <w:rPr>
+          <w:rFonts w:ascii="Segoe UI" w:eastAsia="Times New Roman" w:hAnsi="Segoe UI" w:cs="Segoe UI"/>
+          <w:color w:val="FF0000"/>
           <w:kern w:val="0"/>
           <w:bdr w:val="single" w:sz="2" w:space="0" w:color="E5E7EB" w:frame="1"/>
           <w14:ligatures w14:val="none"/>
@@ -208,6 +217,7 @@
       <w:r>
         <w:rPr>
           <w:rFonts w:ascii="Segoe UI" w:eastAsia="Times New Roman" w:hAnsi="Segoe UI" w:cs="Segoe UI"/>
+          <w:color w:val="FF0000"/>
           <w:kern w:val="0"/>
           <w:bdr w:val="single" w:sz="2" w:space="0" w:color="E5E7EB" w:frame="1"/>
           <w14:ligatures w14:val="none"/>
@@ -218,6 +228,7 @@
       <w:r>
         <w:rPr>
           <w:rFonts w:ascii="Segoe UI" w:eastAsia="Times New Roman" w:hAnsi="Segoe UI" w:cs="Segoe UI"/>
+          <w:color w:val="FF0000"/>
           <w:kern w:val="0"/>
           <w:bdr w:val="single" w:sz="2" w:space="0" w:color="E5E7EB" w:frame="1"/>
           <w14:ligatures w14:val="none"/>
@@ -228,6 +239,7 @@
       <w:r>
         <w:rPr>
           <w:rFonts w:ascii="Segoe UI" w:eastAsia="Times New Roman" w:hAnsi="Segoe UI" w:cs="Segoe UI"/>
+          <w:color w:val="FF0000"/>
           <w:kern w:val="0"/>
           <w:bdr w:val="single" w:sz="2" w:space="0" w:color="E5E7EB" w:frame="1"/>
           <w14:ligatures w14:val="none"/>
@@ -238,6 +250,7 @@
       <w:r>
         <w:rPr>
           <w:rFonts w:ascii="Segoe UI" w:eastAsia="Times New Roman" w:hAnsi="Segoe UI" w:cs="Segoe UI"/>
+          <w:color w:val="FF0000"/>
           <w:kern w:val="0"/>
           <w:bdr w:val="single" w:sz="2" w:space="0" w:color="E5E7EB" w:frame="1"/>
           <w14:ligatures w14:val="none"/>
@@ -248,6 +261,7 @@
       <w:r>
         <w:rPr>
           <w:rFonts w:ascii="Segoe UI" w:eastAsia="Times New Roman" w:hAnsi="Segoe UI" w:cs="Segoe UI"/>
+          <w:color w:val="FF0000"/>
           <w:kern w:val="0"/>
           <w:bdr w:val="single" w:sz="2" w:space="0" w:color="E5E7EB" w:frame="1"/>
           <w14:ligatures w14:val="none"/>
@@ -271,13 +285,15 @@
         <w:spacing w:before="120" w:after="120" w:line="240" w:lineRule="auto"/>
         <w:rPr>
           <w:rFonts w:ascii="Segoe UI" w:eastAsia="Times New Roman" w:hAnsi="Segoe UI" w:cs="Segoe UI"/>
-          <w:kern w:val="0"/>
-          <w14:ligatures w14:val="none"/>
-        </w:rPr>
-      </w:pPr>
-      <w:r>
-        <w:rPr>
-          <w:rFonts w:ascii="Segoe UI" w:eastAsia="Times New Roman" w:hAnsi="Segoe UI" w:cs="Segoe UI"/>
+          <w:color w:val="FF0000"/>
+          <w:kern w:val="0"/>
+          <w14:ligatures w14:val="none"/>
+        </w:rPr>
+      </w:pPr>
+      <w:r>
+        <w:rPr>
+          <w:rFonts w:ascii="Segoe UI" w:eastAsia="Times New Roman" w:hAnsi="Segoe UI" w:cs="Segoe UI"/>
+          <w:color w:val="FF0000"/>
           <w:kern w:val="0"/>
           <w:bdr w:val="single" w:sz="2" w:space="0" w:color="E5E7EB" w:frame="1"/>
           <w14:ligatures w14:val="none"/>
@@ -287,6 +303,7 @@
       <w:r>
         <w:rPr>
           <w:rFonts w:ascii="Segoe UI" w:eastAsia="Times New Roman" w:hAnsi="Segoe UI" w:cs="Segoe UI"/>
+          <w:color w:val="FF0000"/>
           <w:kern w:val="0"/>
           <w:bdr w:val="single" w:sz="2" w:space="0" w:color="E5E7EB" w:frame="1"/>
           <w14:ligatures w14:val="none"/>
@@ -297,6 +314,7 @@
       <w:r>
         <w:rPr>
           <w:rFonts w:ascii="Segoe UI" w:eastAsia="Times New Roman" w:hAnsi="Segoe UI" w:cs="Segoe UI"/>
+          <w:color w:val="FF0000"/>
           <w:kern w:val="0"/>
           <w:bdr w:val="single" w:sz="2" w:space="0" w:color="E5E7EB" w:frame="1"/>
           <w14:ligatures w14:val="none"/>
@@ -307,6 +325,7 @@
       <w:r>
         <w:rPr>
           <w:rFonts w:ascii="Segoe UI" w:eastAsia="Times New Roman" w:hAnsi="Segoe UI" w:cs="Segoe UI"/>
+          <w:color w:val="FF0000"/>
           <w:kern w:val="0"/>
           <w:bdr w:val="single" w:sz="2" w:space="0" w:color="E5E7EB" w:frame="1"/>
           <w14:ligatures w14:val="none"/>
@@ -317,6 +336,7 @@
       <w:r>
         <w:rPr>
           <w:rFonts w:ascii="Segoe UI" w:eastAsia="Times New Roman" w:hAnsi="Segoe UI" w:cs="Segoe UI"/>
+          <w:color w:val="FF0000"/>
           <w:kern w:val="0"/>
           <w:bdr w:val="single" w:sz="2" w:space="0" w:color="E5E7EB" w:frame="1"/>
           <w14:ligatures w14:val="none"/>
@@ -327,6 +347,7 @@
       <w:r>
         <w:rPr>
           <w:rFonts w:ascii="Segoe UI" w:eastAsia="Times New Roman" w:hAnsi="Segoe UI" w:cs="Segoe UI"/>
+          <w:color w:val="FF0000"/>
           <w:kern w:val="0"/>
           <w:bdr w:val="single" w:sz="2" w:space="0" w:color="E5E7EB" w:frame="1"/>
           <w14:ligatures w14:val="none"/>
@@ -350,13 +371,15 @@
         <w:spacing w:before="120" w:after="120" w:line="240" w:lineRule="auto"/>
         <w:rPr>
           <w:rFonts w:ascii="Segoe UI" w:eastAsia="Times New Roman" w:hAnsi="Segoe UI" w:cs="Segoe UI"/>
-          <w:kern w:val="0"/>
-          <w14:ligatures w14:val="none"/>
-        </w:rPr>
-      </w:pPr>
-      <w:r>
-        <w:rPr>
-          <w:rFonts w:ascii="Segoe UI" w:eastAsia="Times New Roman" w:hAnsi="Segoe UI" w:cs="Segoe UI"/>
+          <w:color w:val="FF0000"/>
+          <w:kern w:val="0"/>
+          <w14:ligatures w14:val="none"/>
+        </w:rPr>
+      </w:pPr>
+      <w:r>
+        <w:rPr>
+          <w:rFonts w:ascii="Segoe UI" w:eastAsia="Times New Roman" w:hAnsi="Segoe UI" w:cs="Segoe UI"/>
+          <w:color w:val="FF0000"/>
           <w:kern w:val="0"/>
           <w:bdr w:val="single" w:sz="2" w:space="0" w:color="E5E7EB" w:frame="1"/>
           <w14:ligatures w14:val="none"/>
@@ -366,6 +389,7 @@
       <w:r>
         <w:rPr>
           <w:rFonts w:ascii="Segoe UI" w:eastAsia="Times New Roman" w:hAnsi="Segoe UI" w:cs="Segoe UI"/>
+          <w:color w:val="FF0000"/>
           <w:kern w:val="0"/>
           <w:bdr w:val="single" w:sz="2" w:space="0" w:color="E5E7EB" w:frame="1"/>
           <w14:ligatures w14:val="none"/>
@@ -376,6 +400,7 @@
       <w:r>
         <w:rPr>
           <w:rFonts w:ascii="Segoe UI" w:eastAsia="Times New Roman" w:hAnsi="Segoe UI" w:cs="Segoe UI"/>
+          <w:color w:val="FF0000"/>
           <w:kern w:val="0"/>
           <w:bdr w:val="single" w:sz="2" w:space="0" w:color="E5E7EB" w:frame="1"/>
           <w14:ligatures w14:val="none"/>
@@ -386,6 +411,7 @@
       <w:r>
         <w:rPr>
           <w:rFonts w:ascii="Segoe UI" w:eastAsia="Times New Roman" w:hAnsi="Segoe UI" w:cs="Segoe UI"/>
+          <w:color w:val="FF0000"/>
           <w:kern w:val="0"/>
           <w:bdr w:val="single" w:sz="2" w:space="0" w:color="E5E7EB" w:frame="1"/>
           <w14:ligatures w14:val="none"/>
@@ -396,6 +422,7 @@
       <w:r>
         <w:rPr>
           <w:rFonts w:ascii="Segoe UI" w:eastAsia="Times New Roman" w:hAnsi="Segoe UI" w:cs="Segoe UI"/>
+          <w:color w:val="FF0000"/>
           <w:kern w:val="0"/>
           <w:bdr w:val="single" w:sz="2" w:space="0" w:color="E5E7EB" w:frame="1"/>
           <w14:ligatures w14:val="none"/>
@@ -406,6 +433,7 @@
       <w:r>
         <w:rPr>
           <w:rFonts w:ascii="Segoe UI" w:eastAsia="Times New Roman" w:hAnsi="Segoe UI" w:cs="Segoe UI"/>
+          <w:color w:val="FF0000"/>
           <w:kern w:val="0"/>
           <w:bdr w:val="single" w:sz="2" w:space="0" w:color="E5E7EB" w:frame="1"/>
           <w14:ligatures w14:val="none"/>
@@ -695,13 +723,15 @@
         <w:spacing w:before="120" w:after="120" w:line="240" w:lineRule="auto"/>
         <w:rPr>
           <w:rFonts w:ascii="Segoe UI" w:eastAsia="Times New Roman" w:hAnsi="Segoe UI" w:cs="Segoe UI"/>
-          <w:kern w:val="0"/>
-          <w14:ligatures w14:val="none"/>
-        </w:rPr>
-      </w:pPr>
-      <w:r>
-        <w:rPr>
-          <w:rFonts w:ascii="Segoe UI" w:eastAsia="Times New Roman" w:hAnsi="Segoe UI" w:cs="Segoe UI"/>
+          <w:color w:val="FF0000"/>
+          <w:kern w:val="0"/>
+          <w14:ligatures w14:val="none"/>
+        </w:rPr>
+      </w:pPr>
+      <w:r>
+        <w:rPr>
+          <w:rFonts w:ascii="Segoe UI" w:eastAsia="Times New Roman" w:hAnsi="Segoe UI" w:cs="Segoe UI"/>
+          <w:color w:val="FF0000"/>
           <w:kern w:val="0"/>
           <w:bdr w:val="single" w:sz="2" w:space="0" w:color="E5E7EB" w:frame="1"/>
           <w14:ligatures w14:val="none"/>
@@ -711,6 +741,7 @@
       <w:r>
         <w:rPr>
           <w:rFonts w:ascii="Segoe UI" w:eastAsia="Times New Roman" w:hAnsi="Segoe UI" w:cs="Segoe UI"/>
+          <w:color w:val="FF0000"/>
           <w:kern w:val="0"/>
           <w:bdr w:val="single" w:sz="2" w:space="0" w:color="E5E7EB" w:frame="1"/>
           <w14:ligatures w14:val="none"/>
@@ -721,6 +752,7 @@
       <w:r>
         <w:rPr>
           <w:rFonts w:ascii="Segoe UI" w:eastAsia="Times New Roman" w:hAnsi="Segoe UI" w:cs="Segoe UI"/>
+          <w:color w:val="FF0000"/>
           <w:kern w:val="0"/>
           <w:bdr w:val="single" w:sz="2" w:space="0" w:color="E5E7EB" w:frame="1"/>
           <w14:ligatures w14:val="none"/>
@@ -731,6 +763,7 @@
       <w:r>
         <w:rPr>
           <w:rFonts w:ascii="Segoe UI" w:eastAsia="Times New Roman" w:hAnsi="Segoe UI" w:cs="Segoe UI"/>
+          <w:color w:val="FF0000"/>
           <w:kern w:val="0"/>
           <w:bdr w:val="single" w:sz="2" w:space="0" w:color="E5E7EB" w:frame="1"/>
           <w14:ligatures w14:val="none"/>
@@ -741,6 +774,7 @@
       <w:r>
         <w:rPr>
           <w:rFonts w:ascii="Segoe UI" w:eastAsia="Times New Roman" w:hAnsi="Segoe UI" w:cs="Segoe UI"/>
+          <w:color w:val="FF0000"/>
           <w:kern w:val="0"/>
           <w:bdr w:val="single" w:sz="2" w:space="0" w:color="E5E7EB" w:frame="1"/>
           <w14:ligatures w14:val="none"/>
@@ -751,6 +785,7 @@
       <w:r>
         <w:rPr>
           <w:rFonts w:ascii="Segoe UI" w:eastAsia="Times New Roman" w:hAnsi="Segoe UI" w:cs="Segoe UI"/>
+          <w:color w:val="FF0000"/>
           <w:kern w:val="0"/>
           <w:bdr w:val="single" w:sz="2" w:space="0" w:color="E5E7EB" w:frame="1"/>
           <w14:ligatures w14:val="none"/>
@@ -5241,6 +5276,7 @@
   <w:style w:type="character" w:default="1" w:styleId="DefaultParagraphFont">
     <w:name w:val="Default Paragraph Font"/>
     <w:uiPriority w:val="1"/>
+    <w:semiHidden/>
     <w:unhideWhenUsed/>
   </w:style>
   <w:style w:type="table" w:default="1" w:styleId="TableNormal">
